--- a/Network_programming_master.docx
+++ b/Network_programming_master.docx
@@ -3,66 +3,1079 @@
 <w:document xmlns:wpc="http://schemas.microsoft.com/office/word/2010/wordprocessingCanvas" xmlns:cx="http://schemas.microsoft.com/office/drawing/2014/chartex" xmlns:cx1="http://schemas.microsoft.com/office/drawing/2015/9/8/chartex" xmlns:cx2="http://schemas.microsoft.com/office/drawing/2015/10/21/chartex" xmlns:cx3="http://schemas.microsoft.com/office/drawing/2016/5/9/chartex" xmlns:cx4="http://schemas.microsoft.com/office/drawing/2016/5/10/chartex" xmlns:cx5="http://schemas.microsoft.com/office/drawing/2016/5/11/chartex" xmlns:cx6="http://schemas.microsoft.com/office/drawing/2016/5/12/chartex" xmlns:cx7="http://schemas.microsoft.com/office/drawing/2016/5/13/chartex" xmlns:cx8="http://schemas.microsoft.com/office/drawing/2016/5/14/chartex" xmlns:mc="http://schemas.openxmlformats.org/markup-compatibility/2006" xmlns:aink="http://schemas.microsoft.com/office/drawing/2016/ink" xmlns:am3d="http://schemas.microsoft.com/office/drawing/2017/model3d" xmlns:o="urn:schemas-microsoft-com:office:office" xmlns:r="http://schemas.openxmlformats.org/officeDocument/2006/relationships" xmlns:m="http://schemas.openxmlformats.org/officeDocument/2006/math" xmlns:v="urn:schemas-microsoft-com:vml" xmlns:wp14="http://schemas.microsoft.com/office/word/2010/wordprocessingDrawing" xmlns:wp="http://schemas.openxmlformats.org/drawingml/2006/wordprocessingDrawing" xmlns:w10="urn:schemas-microsoft-com:office:word" xmlns:w="http://schemas.openxmlformats.org/wordprocessingml/2006/main" xmlns:w14="http://schemas.microsoft.com/office/word/2010/wordml" xmlns:w15="http://schemas.microsoft.com/office/word/2012/wordml" xmlns:w16cex="http://schemas.microsoft.com/office/word/2018/wordml/cex" xmlns:w16cid="http://schemas.microsoft.com/office/word/2016/wordml/cid" xmlns:w16="http://schemas.microsoft.com/office/word/2018/wordml" xmlns:w16sdtdh="http://schemas.microsoft.com/office/word/2020/wordml/sdtdatahash" xmlns:w16se="http://schemas.microsoft.com/office/word/2015/wordml/symex" xmlns:wpg="http://schemas.microsoft.com/office/word/2010/wordprocessingGroup" xmlns:wpi="http://schemas.microsoft.com/office/word/2010/wordprocessingInk" xmlns:wne="http://schemas.microsoft.com/office/word/2006/wordml" xmlns:wps="http://schemas.microsoft.com/office/word/2010/wordprocessingShape" mc:Ignorable="w14 w15 w16se w16cid w16 w16cex w16sdtdh wp14">
   <w:body>
     <w:p>
-      <w:r>
+      <w:pPr>
+        <w:rPr>
+          <w:b/>
+          <w:bCs/>
+          <w:sz w:val="24"/>
+          <w:szCs w:val="24"/>
+          <w:lang w:val="en-GB"/>
+        </w:rPr>
+      </w:pPr>
+      <w:r>
+        <w:rPr>
+          <w:b/>
+          <w:bCs/>
+          <w:sz w:val="24"/>
+          <w:szCs w:val="24"/>
+          <w:lang w:val="en-GB"/>
+        </w:rPr>
         <w:t>VL1:</w:t>
       </w:r>
     </w:p>
-    <w:p/>
-    <w:p/>
-    <w:p>
-      <w:pPr>
-        <w:pStyle w:val="Listenabsatz"/>
-        <w:numPr>
-          <w:ilvl w:val="0"/>
-          <w:numId w:val="1"/>
-        </w:numPr>
-      </w:pPr>
-      <w:r>
+    <w:p>
+      <w:pPr>
+        <w:rPr>
+          <w:lang w:val="en-GB"/>
+        </w:rPr>
+      </w:pPr>
+      <w:r>
+        <w:rPr>
+          <w:lang w:val="en-GB"/>
+        </w:rPr>
+        <w:t>Hardware - active:</w:t>
+      </w:r>
+    </w:p>
+    <w:p>
+      <w:pPr>
+        <w:rPr>
+          <w:lang w:val="en-GB"/>
+        </w:rPr>
+      </w:pPr>
+      <w:r>
+        <w:rPr>
+          <w:lang w:val="en-GB"/>
+        </w:rPr>
+        <w:tab/>
+        <w:t>- Network card / chip</w:t>
+      </w:r>
+    </w:p>
+    <w:p>
+      <w:pPr>
+        <w:rPr>
+          <w:lang w:val="en-GB"/>
+        </w:rPr>
+      </w:pPr>
+      <w:r>
+        <w:rPr>
+          <w:lang w:val="en-GB"/>
+        </w:rPr>
+        <w:tab/>
+        <w:t>- Hub</w:t>
+      </w:r>
+    </w:p>
+    <w:p>
+      <w:pPr>
+        <w:rPr>
+          <w:lang w:val="en-GB"/>
+        </w:rPr>
+      </w:pPr>
+      <w:r>
+        <w:rPr>
+          <w:lang w:val="en-GB"/>
+        </w:rPr>
+        <w:tab/>
+        <w:t>- Switch</w:t>
+      </w:r>
+      <w:r>
+        <w:rPr>
+          <w:lang w:val="en-GB"/>
+        </w:rPr>
+        <w:tab/>
+      </w:r>
+    </w:p>
+    <w:p>
+      <w:pPr>
+        <w:rPr>
+          <w:lang w:val="en-GB"/>
+        </w:rPr>
+      </w:pPr>
+      <w:r>
+        <w:rPr>
+          <w:lang w:val="en-GB"/>
+        </w:rPr>
+        <w:tab/>
+        <w:t>- Access Point</w:t>
+      </w:r>
+    </w:p>
+    <w:p>
+      <w:r>
+        <w:rPr>
+          <w:lang w:val="en-GB"/>
+        </w:rPr>
+        <w:tab/>
+      </w:r>
+      <w:r>
+        <w:t>- Repeater</w:t>
+      </w:r>
+      <w:r>
+        <w:t xml:space="preserve"> (schickt Daten weiter</w:t>
+      </w:r>
+      <w:r>
+        <w:t xml:space="preserve"> </w:t>
+      </w:r>
+      <w:r>
+        <w:t>–</w:t>
+      </w:r>
+      <w:r>
+        <w:t xml:space="preserve"> Z</w:t>
+      </w:r>
+      <w:r>
+        <w:t>wischenstation)</w:t>
+      </w:r>
+    </w:p>
+    <w:p>
+      <w:pPr>
+        <w:rPr>
+          <w:lang w:val="en-GB"/>
+        </w:rPr>
+      </w:pPr>
+      <w:r>
+        <w:tab/>
+      </w:r>
+      <w:r>
+        <w:rPr>
+          <w:lang w:val="en-GB"/>
+        </w:rPr>
+        <w:t>- Modem</w:t>
+      </w:r>
+    </w:p>
+    <w:p>
+      <w:pPr>
+        <w:rPr>
+          <w:lang w:val="en-GB"/>
+        </w:rPr>
+      </w:pPr>
+      <w:r>
+        <w:rPr>
+          <w:lang w:val="en-GB"/>
+        </w:rPr>
+        <w:tab/>
+        <w:t>- Router</w:t>
+      </w:r>
+      <w:r>
+        <w:rPr>
+          <w:lang w:val="en-GB"/>
+        </w:rPr>
+        <w:t xml:space="preserve"> (</w:t>
+      </w:r>
+      <w:proofErr w:type="spellStart"/>
+      <w:r>
+        <w:rPr>
+          <w:lang w:val="en-GB"/>
+        </w:rPr>
+        <w:t>verbindet</w:t>
+      </w:r>
+      <w:proofErr w:type="spellEnd"/>
+      <w:r>
+        <w:rPr>
+          <w:lang w:val="en-GB"/>
+        </w:rPr>
+        <w:t xml:space="preserve"> </w:t>
+      </w:r>
+      <w:proofErr w:type="spellStart"/>
+      <w:r>
+        <w:rPr>
+          <w:lang w:val="en-GB"/>
+        </w:rPr>
+        <w:t>Netzwerke</w:t>
+      </w:r>
+      <w:proofErr w:type="spellEnd"/>
+      <w:r>
+        <w:rPr>
+          <w:lang w:val="en-GB"/>
+        </w:rPr>
+        <w:t>)</w:t>
+      </w:r>
+    </w:p>
+    <w:p>
+      <w:pPr>
+        <w:rPr>
+          <w:lang w:val="en-GB"/>
+        </w:rPr>
+      </w:pPr>
+      <w:r>
+        <w:rPr>
+          <w:lang w:val="en-GB"/>
+        </w:rPr>
+        <w:tab/>
+        <w:t>- Bridge</w:t>
+      </w:r>
+    </w:p>
+    <w:p>
+      <w:pPr>
+        <w:rPr>
+          <w:lang w:val="en-GB"/>
+        </w:rPr>
+      </w:pPr>
+      <w:r>
+        <w:rPr>
+          <w:lang w:val="en-GB"/>
+        </w:rPr>
+        <w:tab/>
+        <w:t>- Gateway</w:t>
+      </w:r>
+    </w:p>
+    <w:p>
+      <w:pPr>
+        <w:rPr>
+          <w:lang w:val="en-GB"/>
+        </w:rPr>
+      </w:pPr>
+      <w:r>
+        <w:rPr>
+          <w:lang w:val="en-GB"/>
+        </w:rPr>
+        <w:tab/>
+        <w:t>- Antenna</w:t>
+      </w:r>
+    </w:p>
+    <w:p>
+      <w:pPr>
+        <w:rPr>
+          <w:lang w:val="en-GB"/>
+        </w:rPr>
+      </w:pPr>
+      <w:r>
+        <w:rPr>
+          <w:lang w:val="en-GB"/>
+        </w:rPr>
+        <w:t>Hardware – passive:</w:t>
+      </w:r>
+    </w:p>
+    <w:p>
+      <w:pPr>
+        <w:rPr>
+          <w:lang w:val="en-GB"/>
+        </w:rPr>
+      </w:pPr>
+      <w:r>
+        <w:rPr>
+          <w:lang w:val="en-GB"/>
+        </w:rPr>
+        <w:tab/>
+        <w:t>- Antenna</w:t>
+      </w:r>
+    </w:p>
+    <w:p>
+      <w:pPr>
+        <w:rPr>
+          <w:lang w:val="en-GB"/>
+        </w:rPr>
+      </w:pPr>
+      <w:r>
+        <w:rPr>
+          <w:lang w:val="en-GB"/>
+        </w:rPr>
+        <w:tab/>
+        <w:t>- Cables</w:t>
+      </w:r>
+    </w:p>
+    <w:p>
+      <w:pPr>
+        <w:rPr>
+          <w:lang w:val="en-GB"/>
+        </w:rPr>
+      </w:pPr>
+      <w:r>
+        <w:rPr>
+          <w:lang w:val="en-GB"/>
+        </w:rPr>
+        <w:tab/>
+        <w:t>- Air</w:t>
+      </w:r>
+    </w:p>
+    <w:p>
+      <w:pPr>
+        <w:rPr>
+          <w:lang w:val="en-GB"/>
+        </w:rPr>
+      </w:pPr>
+      <w:r>
+        <w:rPr>
+          <w:lang w:val="en-GB"/>
+        </w:rPr>
+        <w:tab/>
+        <w:t>- Patch panel</w:t>
+      </w:r>
+    </w:p>
+    <w:p>
+      <w:pPr>
+        <w:rPr>
+          <w:lang w:val="en-GB"/>
+        </w:rPr>
+      </w:pPr>
+      <w:r>
+        <w:rPr>
+          <w:lang w:val="en-GB"/>
+        </w:rPr>
+        <w:t>Topology:</w:t>
+      </w:r>
+    </w:p>
+    <w:p>
+      <w:pPr>
+        <w:tabs>
+          <w:tab w:val="left" w:pos="720"/>
+          <w:tab w:val="left" w:pos="1440"/>
+          <w:tab w:val="left" w:pos="2160"/>
+          <w:tab w:val="left" w:pos="2592"/>
+        </w:tabs>
+      </w:pPr>
+      <w:r>
+        <w:rPr>
+          <w:lang w:val="en-GB"/>
+        </w:rPr>
+        <w:tab/>
+      </w:r>
+      <w:r>
+        <w:t>- Point to Point (link zwischen 2 Endpunkten)</w:t>
+      </w:r>
+    </w:p>
+    <w:p>
+      <w:r>
+        <w:tab/>
+        <w:t>- Bus (alle Endgeräte sind mit dem zentralen Übertragungsmedium – Bus – verbunden)</w:t>
+      </w:r>
+    </w:p>
+    <w:p>
+      <w:r>
+        <w:tab/>
+        <w:t>- Star (alle Endgeräte sind mit demselben zentralen Gerät verbunden)</w:t>
+      </w:r>
+    </w:p>
+    <w:p>
+      <w:r>
+        <w:tab/>
+        <w:t>- Ring (jeweils 2 Endgeräte werden miteinander verbunden)</w:t>
+      </w:r>
+    </w:p>
+    <w:p>
+      <w:r>
+        <w:tab/>
+        <w:t>- Mesh (unterschiedliche Anzahl an Verbindungen zwischen Endgeräten)</w:t>
+      </w:r>
+    </w:p>
+    <w:p>
+      <w:r>
+        <w:tab/>
+        <w:t xml:space="preserve">- Tree (Wurzel / Oberster Knoten ist ein Switch oder Hub der die Verbindungen der Clients </w:t>
+      </w:r>
+      <w:r>
+        <w:tab/>
+        <w:t>unterteilt)</w:t>
+      </w:r>
+    </w:p>
+    <w:p>
+      <w:r>
+        <w:tab/>
+        <w:t>- Hybrid (mehrere Topologien in einem)</w:t>
+      </w:r>
+    </w:p>
+    <w:p>
+      <w:pPr>
+        <w:rPr>
+          <w:lang w:val="en-GB"/>
+        </w:rPr>
+      </w:pPr>
+      <w:r>
+        <w:rPr>
+          <w:lang w:val="en-GB"/>
+        </w:rPr>
+        <w:t>Architecture – Local:</w:t>
+      </w:r>
+    </w:p>
+    <w:p>
+      <w:pPr>
+        <w:rPr>
+          <w:lang w:val="en-GB"/>
+        </w:rPr>
+      </w:pPr>
+      <w:r>
+        <w:rPr>
+          <w:lang w:val="en-GB"/>
+        </w:rPr>
+        <w:tab/>
+        <w:t xml:space="preserve">- Body Area Network (BAN) </w:t>
+      </w:r>
+      <w:proofErr w:type="spellStart"/>
+      <w:r>
+        <w:rPr>
+          <w:lang w:val="en-GB"/>
+        </w:rPr>
+        <w:t>z.b.</w:t>
+      </w:r>
+      <w:proofErr w:type="spellEnd"/>
+      <w:r>
+        <w:rPr>
+          <w:lang w:val="en-GB"/>
+        </w:rPr>
+        <w:t xml:space="preserve"> Smartwatch</w:t>
+      </w:r>
+    </w:p>
+    <w:p>
+      <w:pPr>
+        <w:rPr>
+          <w:lang w:val="en-GB"/>
+        </w:rPr>
+      </w:pPr>
+      <w:r>
+        <w:rPr>
+          <w:lang w:val="en-GB"/>
+        </w:rPr>
+        <w:tab/>
+        <w:t>- Wireless Body Area Network (WBAN)</w:t>
+      </w:r>
+    </w:p>
+    <w:p>
+      <w:pPr>
+        <w:rPr>
+          <w:lang w:val="en-GB"/>
+        </w:rPr>
+      </w:pPr>
+      <w:r>
+        <w:rPr>
+          <w:lang w:val="en-GB"/>
+        </w:rPr>
+        <w:tab/>
+        <w:t xml:space="preserve">- Personal Area Network (PAN) / </w:t>
+      </w:r>
+      <w:proofErr w:type="spellStart"/>
+      <w:r>
+        <w:rPr>
+          <w:lang w:val="en-GB"/>
+        </w:rPr>
+        <w:t>Heimnetzwerk</w:t>
+      </w:r>
+      <w:proofErr w:type="spellEnd"/>
+    </w:p>
+    <w:p>
+      <w:pPr>
+        <w:rPr>
+          <w:lang w:val="en-GB"/>
+        </w:rPr>
+      </w:pPr>
+      <w:r>
+        <w:rPr>
+          <w:lang w:val="en-GB"/>
+        </w:rPr>
+        <w:tab/>
+        <w:t>- Wireless Personal Area Network (WPAN)</w:t>
+      </w:r>
+    </w:p>
+    <w:p>
+      <w:pPr>
+        <w:rPr>
+          <w:lang w:val="en-GB"/>
+        </w:rPr>
+      </w:pPr>
+      <w:r>
+        <w:rPr>
+          <w:lang w:val="en-GB"/>
+        </w:rPr>
+        <w:tab/>
+        <w:t xml:space="preserve">- Local Area Network (LAN) / </w:t>
+      </w:r>
+      <w:proofErr w:type="spellStart"/>
+      <w:r>
+        <w:rPr>
+          <w:lang w:val="en-GB"/>
+        </w:rPr>
+        <w:t>Unternehmensnetzwerk</w:t>
+      </w:r>
+      <w:proofErr w:type="spellEnd"/>
+    </w:p>
+    <w:p>
+      <w:pPr>
+        <w:rPr>
+          <w:lang w:val="en-GB"/>
+        </w:rPr>
+      </w:pPr>
+      <w:r>
+        <w:rPr>
+          <w:lang w:val="en-GB"/>
+        </w:rPr>
+        <w:lastRenderedPageBreak/>
+        <w:tab/>
+        <w:t>- Wireless LAN (WLAN)</w:t>
+      </w:r>
+    </w:p>
+    <w:p>
+      <w:pPr>
+        <w:rPr>
+          <w:lang w:val="en-GB"/>
+        </w:rPr>
+      </w:pPr>
+    </w:p>
+    <w:p>
+      <w:pPr>
+        <w:rPr>
+          <w:lang w:val="en-GB"/>
+        </w:rPr>
+      </w:pPr>
+      <w:r>
+        <w:rPr>
+          <w:lang w:val="en-GB"/>
+        </w:rPr>
+        <w:t>Architecture – Distributed:</w:t>
+      </w:r>
+    </w:p>
+    <w:p>
+      <w:r>
+        <w:rPr>
+          <w:lang w:val="en-GB"/>
+        </w:rPr>
+        <w:tab/>
+      </w:r>
+      <w:r>
+        <w:t>- Metropolitian Area Network (MAN) / Stadt- Regionalnetz</w:t>
+      </w:r>
+    </w:p>
+    <w:p>
+      <w:r>
+        <w:tab/>
+        <w:t>- Wide Area Network (WAN) / Länder- Kontinentnetzwerk</w:t>
+      </w:r>
+    </w:p>
+    <w:p>
+      <w:pPr>
+        <w:rPr>
+          <w:lang w:val="en-GB"/>
+        </w:rPr>
+      </w:pPr>
+      <w:r>
+        <w:tab/>
+      </w:r>
+      <w:r>
+        <w:rPr>
+          <w:lang w:val="en-GB"/>
+        </w:rPr>
+        <w:t xml:space="preserve">- Global Area Network (GAN) / </w:t>
+      </w:r>
+      <w:proofErr w:type="spellStart"/>
+      <w:r>
+        <w:rPr>
+          <w:lang w:val="en-GB"/>
+        </w:rPr>
+        <w:t>globales</w:t>
+      </w:r>
+      <w:proofErr w:type="spellEnd"/>
+      <w:r>
+        <w:rPr>
+          <w:lang w:val="en-GB"/>
+        </w:rPr>
+        <w:t xml:space="preserve"> </w:t>
+      </w:r>
+      <w:proofErr w:type="spellStart"/>
+      <w:r>
+        <w:rPr>
+          <w:lang w:val="en-GB"/>
+        </w:rPr>
+        <w:t>Netzwerk</w:t>
+      </w:r>
+      <w:proofErr w:type="spellEnd"/>
+    </w:p>
+    <w:p>
+      <w:pPr>
+        <w:rPr>
+          <w:lang w:val="en-GB"/>
+        </w:rPr>
+      </w:pPr>
+      <w:r>
+        <w:rPr>
+          <w:lang w:val="en-GB"/>
+        </w:rPr>
+        <w:tab/>
+        <w:t>- Internet Area Network (IAN)</w:t>
+      </w:r>
+    </w:p>
+    <w:p>
+      <w:pPr>
+        <w:rPr>
+          <w:lang w:val="en-GB"/>
+        </w:rPr>
+      </w:pPr>
+      <w:r>
+        <w:rPr>
+          <w:lang w:val="en-GB"/>
+        </w:rPr>
+        <w:tab/>
+        <w:t>- Virtual Private Network (VPN)</w:t>
+      </w:r>
+    </w:p>
+    <w:p>
+      <w:pPr>
+        <w:rPr>
+          <w:lang w:val="en-GB"/>
+        </w:rPr>
+      </w:pPr>
+      <w:r>
+        <w:rPr>
+          <w:lang w:val="en-GB"/>
+        </w:rPr>
+        <w:tab/>
+        <w:t xml:space="preserve">- Storage Area Network (SAN) / </w:t>
+      </w:r>
+      <w:proofErr w:type="spellStart"/>
+      <w:r>
+        <w:rPr>
+          <w:lang w:val="en-GB"/>
+        </w:rPr>
+        <w:t>gemeinsam</w:t>
+      </w:r>
+      <w:proofErr w:type="spellEnd"/>
+      <w:r>
+        <w:rPr>
+          <w:lang w:val="en-GB"/>
+        </w:rPr>
+        <w:t xml:space="preserve"> </w:t>
+      </w:r>
+      <w:proofErr w:type="spellStart"/>
+      <w:r>
+        <w:rPr>
+          <w:lang w:val="en-GB"/>
+        </w:rPr>
+        <w:t>genutzter</w:t>
+      </w:r>
+      <w:proofErr w:type="spellEnd"/>
+      <w:r>
+        <w:rPr>
+          <w:lang w:val="en-GB"/>
+        </w:rPr>
+        <w:t xml:space="preserve"> storage</w:t>
+      </w:r>
+    </w:p>
+    <w:p>
+      <w:pPr>
+        <w:pStyle w:val="ListParagraph"/>
+      </w:pPr>
+    </w:p>
+    <w:p>
+      <w:pPr>
+        <w:pStyle w:val="ListParagraph"/>
+        <w:rPr>
+          <w:b/>
+          <w:bCs/>
+          <w:sz w:val="24"/>
+          <w:szCs w:val="24"/>
+        </w:rPr>
+      </w:pPr>
+      <w:r>
+        <w:rPr>
+          <w:b/>
+          <w:bCs/>
+          <w:sz w:val="24"/>
+          <w:szCs w:val="24"/>
+        </w:rPr>
         <w:t>OSI Modell</w:t>
       </w:r>
       <w:r>
-        <w:t>_</w:t>
-      </w:r>
-    </w:p>
-    <w:p>
-      <w:pPr>
-        <w:pStyle w:val="Listenabsatz"/>
+        <w:rPr>
+          <w:b/>
+          <w:bCs/>
+          <w:sz w:val="24"/>
+          <w:szCs w:val="24"/>
+        </w:rPr>
+        <w:t>:</w:t>
+      </w:r>
+    </w:p>
+    <w:p>
+      <w:pPr>
+        <w:pStyle w:val="ListParagraph"/>
         <w:numPr>
           <w:ilvl w:val="1"/>
           <w:numId w:val="1"/>
         </w:numPr>
-      </w:pPr>
-      <w:r>
+        <w:rPr>
+          <w:lang w:val="en-GB"/>
+        </w:rPr>
+      </w:pPr>
+      <w:r>
+        <w:rPr>
+          <w:lang w:val="en-GB"/>
+        </w:rPr>
         <w:t>Physical Layer</w:t>
       </w:r>
-    </w:p>
-    <w:p>
-      <w:pPr>
-        <w:pStyle w:val="Listenabsatz"/>
+      <w:r>
+        <w:rPr>
+          <w:lang w:val="en-GB"/>
+        </w:rPr>
+        <w:t xml:space="preserve"> (cable, hub, r</w:t>
+      </w:r>
+      <w:r>
+        <w:rPr>
+          <w:lang w:val="en-GB"/>
+        </w:rPr>
+        <w:t>epeater)</w:t>
+      </w:r>
+    </w:p>
+    <w:p>
+      <w:pPr>
+        <w:pStyle w:val="ListParagraph"/>
+        <w:ind w:left="1440"/>
+        <w:rPr>
+          <w:lang w:val="en-GB"/>
+        </w:rPr>
+      </w:pPr>
+      <w:r>
+        <w:rPr>
+          <w:lang w:val="en-GB"/>
+        </w:rPr>
+        <w:t>- sending/ receiving raw data</w:t>
+      </w:r>
+    </w:p>
+    <w:p>
+      <w:pPr>
+        <w:pStyle w:val="ListParagraph"/>
+        <w:ind w:left="1440"/>
+        <w:rPr>
+          <w:lang w:val="en-GB"/>
+        </w:rPr>
+      </w:pPr>
+      <w:r>
+        <w:rPr>
+          <w:lang w:val="en-GB"/>
+        </w:rPr>
+        <w:t xml:space="preserve">- Einheit: </w:t>
+      </w:r>
+      <w:proofErr w:type="spellStart"/>
+      <w:r>
+        <w:rPr>
+          <w:lang w:val="en-GB"/>
+        </w:rPr>
+        <w:t>meist</w:t>
+      </w:r>
+      <w:proofErr w:type="spellEnd"/>
+      <w:r>
+        <w:rPr>
+          <w:lang w:val="en-GB"/>
+        </w:rPr>
+        <w:t xml:space="preserve"> Bits</w:t>
+      </w:r>
+    </w:p>
+    <w:p>
+      <w:pPr>
+        <w:pStyle w:val="ListParagraph"/>
         <w:numPr>
           <w:ilvl w:val="1"/>
           <w:numId w:val="1"/>
         </w:numPr>
-      </w:pPr>
-      <w:r>
-        <w:t>Data Link Layer (Verbindung zw. Knotenpunkten)</w:t>
-      </w:r>
-    </w:p>
-    <w:p>
-      <w:pPr>
-        <w:pStyle w:val="Listenabsatz"/>
+        <w:rPr>
+          <w:lang w:val="en-GB"/>
+        </w:rPr>
+      </w:pPr>
+      <w:r>
+        <w:rPr>
+          <w:lang w:val="en-GB"/>
+        </w:rPr>
+        <w:t xml:space="preserve">Data Link Layer </w:t>
+      </w:r>
+      <w:r>
+        <w:rPr>
+          <w:lang w:val="en-GB"/>
+        </w:rPr>
+        <w:t>(</w:t>
+      </w:r>
+      <w:r>
+        <w:rPr>
+          <w:lang w:val="en-GB"/>
+        </w:rPr>
+        <w:t>switch, b</w:t>
+      </w:r>
+      <w:r>
+        <w:rPr>
+          <w:lang w:val="en-GB"/>
+        </w:rPr>
+        <w:t>ridge, access p</w:t>
+      </w:r>
+      <w:r>
+        <w:rPr>
+          <w:lang w:val="en-GB"/>
+        </w:rPr>
+        <w:t>oint)</w:t>
+      </w:r>
+    </w:p>
+    <w:p>
+      <w:pPr>
+        <w:pStyle w:val="ListParagraph"/>
+        <w:ind w:left="1440"/>
+      </w:pPr>
+      <w:r>
+        <w:t>- correcting errors / filtering</w:t>
+      </w:r>
+    </w:p>
+    <w:p>
+      <w:pPr>
+        <w:pStyle w:val="ListParagraph"/>
+        <w:ind w:left="1440"/>
+      </w:pPr>
+      <w:r>
+        <w:t xml:space="preserve">- verbindet Knotenpunkte mit Hilfe der </w:t>
+      </w:r>
+      <w:r>
+        <w:rPr>
+          <w:color w:val="FF0000"/>
+        </w:rPr>
+        <w:t xml:space="preserve">MAC-Adresse </w:t>
+      </w:r>
+      <w:r>
+        <w:t>(Media Access Control)</w:t>
+      </w:r>
+      <w:r>
+        <w:t>:</w:t>
+      </w:r>
+    </w:p>
+    <w:p>
+      <w:pPr>
+        <w:pStyle w:val="ListParagraph"/>
+        <w:ind w:left="1440"/>
+      </w:pPr>
+      <w:r>
+        <w:tab/>
+        <w:t>-&gt; Zugriffskontrolle</w:t>
+      </w:r>
+    </w:p>
+    <w:p>
+      <w:pPr>
+        <w:pStyle w:val="ListParagraph"/>
+        <w:ind w:left="1440"/>
+      </w:pPr>
+      <w:r>
+        <w:tab/>
+        <w:t>-&gt; eineindeutig</w:t>
+      </w:r>
+    </w:p>
+    <w:p>
+      <w:pPr>
+        <w:pStyle w:val="ListParagraph"/>
+        <w:ind w:left="1440"/>
+      </w:pPr>
+      <w:r>
+        <w:t>- Einheit: Frames</w:t>
+      </w:r>
+    </w:p>
+    <w:p>
+      <w:pPr>
+        <w:pStyle w:val="ListParagraph"/>
         <w:numPr>
           <w:ilvl w:val="1"/>
           <w:numId w:val="1"/>
         </w:numPr>
-      </w:pPr>
-      <w:r>
+        <w:rPr>
+          <w:lang w:val="en-GB"/>
+        </w:rPr>
+      </w:pPr>
+      <w:r>
+        <w:rPr>
+          <w:lang w:val="en-GB"/>
+        </w:rPr>
         <w:t>Network Layer</w:t>
       </w:r>
-    </w:p>
-    <w:p>
-      <w:pPr>
-        <w:pStyle w:val="Listenabsatz"/>
+      <w:r>
+        <w:rPr>
+          <w:lang w:val="en-GB"/>
+        </w:rPr>
+        <w:t xml:space="preserve"> </w:t>
+      </w:r>
+      <w:r>
+        <w:rPr>
+          <w:lang w:val="en-GB"/>
+        </w:rPr>
+        <w:t>(switch, router)</w:t>
+      </w:r>
+      <w:r>
+        <w:rPr>
+          <w:lang w:val="en-GB"/>
+        </w:rPr>
+        <w:t xml:space="preserve"> </w:t>
+      </w:r>
+      <w:r>
+        <w:rPr>
+          <w:b/>
+          <w:bCs/>
+          <w:sz w:val="24"/>
+          <w:szCs w:val="24"/>
+          <w:lang w:val="en-GB"/>
+        </w:rPr>
+        <w:t>VL2</w:t>
+      </w:r>
+    </w:p>
+    <w:p>
+      <w:pPr>
+        <w:pStyle w:val="ListParagraph"/>
+        <w:ind w:left="1440"/>
+      </w:pPr>
+      <w:r>
+        <w:t xml:space="preserve">- Hat Zugriff </w:t>
+      </w:r>
+      <w:r>
+        <w:t>auch nicht direkt verbundene Knotenpunkte (routing) durch...</w:t>
+      </w:r>
+    </w:p>
+    <w:p>
+      <w:pPr>
+        <w:pStyle w:val="ListParagraph"/>
+        <w:ind w:left="1440"/>
+      </w:pPr>
+      <w:r>
+        <w:t xml:space="preserve">- </w:t>
+      </w:r>
+      <w:r>
+        <w:rPr>
+          <w:color w:val="FF0000"/>
+        </w:rPr>
+        <w:t xml:space="preserve">IP Adresse </w:t>
+      </w:r>
+      <w:r>
+        <w:t>:</w:t>
+      </w:r>
+    </w:p>
+    <w:p>
+      <w:pPr>
+        <w:pStyle w:val="ListParagraph"/>
+        <w:ind w:left="1440"/>
+      </w:pPr>
+      <w:r>
+        <w:tab/>
+        <w:t>-&gt; eineindeutig innerhalb Netzwerk</w:t>
+      </w:r>
+    </w:p>
+    <w:p>
+      <w:pPr>
+        <w:pStyle w:val="ListParagraph"/>
+        <w:ind w:left="1440"/>
+      </w:pPr>
+      <w:r>
+        <w:tab/>
+        <w:t>-&gt; IPv4</w:t>
+      </w:r>
+      <w:r>
+        <w:t xml:space="preserve"> (32 Bits)</w:t>
+      </w:r>
+      <w:r>
+        <w:tab/>
+      </w:r>
+      <w:r>
+        <w:tab/>
+      </w:r>
+      <w:r>
+        <w:tab/>
+      </w:r>
+    </w:p>
+    <w:p>
+      <w:pPr>
+        <w:pStyle w:val="ListParagraph"/>
+        <w:ind w:left="1440"/>
+      </w:pPr>
+      <w:r>
+        <w:tab/>
+      </w:r>
+      <w:r>
+        <w:t>-&gt; IPv6</w:t>
+      </w:r>
+      <w:r>
+        <w:t xml:space="preserve"> (</w:t>
+      </w:r>
+      <w:r>
+        <w:t xml:space="preserve">128 </w:t>
+      </w:r>
+      <w:r>
+        <w:t>B</w:t>
+      </w:r>
+      <w:r>
+        <w:t>its</w:t>
+      </w:r>
+      <w:r>
+        <w:t>)</w:t>
+      </w:r>
+    </w:p>
+    <w:p>
+      <w:pPr>
+        <w:pStyle w:val="ListParagraph"/>
+        <w:ind w:left="1440"/>
+        <w:rPr>
+          <w:lang w:val="en-GB"/>
+        </w:rPr>
+      </w:pPr>
+      <w:r>
+        <w:rPr>
+          <w:lang w:val="en-GB"/>
+        </w:rPr>
+        <w:t>- NAT (Network Address Translation</w:t>
+      </w:r>
+      <w:r>
+        <w:rPr>
+          <w:lang w:val="en-GB"/>
+        </w:rPr>
+        <w:t>)</w:t>
+      </w:r>
+    </w:p>
+    <w:p>
+      <w:pPr>
+        <w:pStyle w:val="ListParagraph"/>
+        <w:ind w:left="1440"/>
+      </w:pPr>
+      <w:r>
+        <w:tab/>
+      </w:r>
+      <w:r>
+        <w:t xml:space="preserve">-&gt; private IP </w:t>
+      </w:r>
+      <w:r>
+        <w:t>A</w:t>
+      </w:r>
+      <w:r>
+        <w:t>dress</w:t>
+      </w:r>
+      <w:r>
+        <w:t>e</w:t>
+      </w:r>
+      <w:r>
+        <w:t xml:space="preserve"> für K</w:t>
+      </w:r>
+      <w:r>
+        <w:t>ommunikation innerhalb eines Netzwerks</w:t>
+      </w:r>
+    </w:p>
+    <w:p>
+      <w:pPr>
+        <w:pStyle w:val="ListParagraph"/>
+        <w:ind w:left="1440"/>
+      </w:pPr>
+      <w:r>
+        <w:tab/>
+      </w:r>
+      <w:r>
+        <w:t xml:space="preserve">-&gt; öfftl. </w:t>
+      </w:r>
+      <w:r>
+        <w:t xml:space="preserve">IP Adresse für </w:t>
+      </w:r>
+      <w:r>
+        <w:t>Kommunikation mit Geräten außerhalb des Netzwerks</w:t>
+      </w:r>
+    </w:p>
+    <w:p>
+      <w:pPr>
+        <w:pStyle w:val="ListParagraph"/>
+        <w:ind w:left="1440"/>
+      </w:pPr>
+      <w:r>
+        <w:tab/>
+        <w:t>-&gt; Informationen werden je nach Art der IP Adresse übersetzt.</w:t>
+      </w:r>
+    </w:p>
+    <w:p>
+      <w:pPr>
+        <w:pStyle w:val="ListParagraph"/>
+        <w:ind w:left="1440"/>
+      </w:pPr>
+      <w:r>
+        <w:t>- Einheit: Packets</w:t>
+      </w:r>
+    </w:p>
+    <w:p>
+      <w:pPr>
+        <w:pStyle w:val="ListParagraph"/>
         <w:numPr>
           <w:ilvl w:val="1"/>
           <w:numId w:val="1"/>
@@ -74,7 +1087,504 @@
     </w:p>
     <w:p>
       <w:pPr>
-        <w:pStyle w:val="Listenabsatz"/>
+        <w:pStyle w:val="ListParagraph"/>
+        <w:ind w:left="1440"/>
+      </w:pPr>
+      <w:r>
+        <w:t xml:space="preserve">- priorisiert Daten und </w:t>
+      </w:r>
+      <w:r>
+        <w:t xml:space="preserve">verteilt </w:t>
+      </w:r>
+      <w:r>
+        <w:t>in packages</w:t>
+      </w:r>
+    </w:p>
+    <w:p>
+      <w:pPr>
+        <w:pStyle w:val="ListParagraph"/>
+        <w:ind w:left="1440"/>
+      </w:pPr>
+      <w:r>
+        <w:t xml:space="preserve">- </w:t>
+      </w:r>
+      <w:r>
+        <w:t>zusätzliche Sicherheit (VPN)</w:t>
+      </w:r>
+    </w:p>
+    <w:p>
+      <w:pPr>
+        <w:pStyle w:val="ListParagraph"/>
+        <w:ind w:left="1440"/>
+      </w:pPr>
+      <w:r>
+        <w:t xml:space="preserve">- </w:t>
+      </w:r>
+      <w:r>
+        <w:t xml:space="preserve"> 2 verschiedene Strategien</w:t>
+      </w:r>
+      <w:r>
+        <w:t>:</w:t>
+      </w:r>
+    </w:p>
+    <w:p>
+      <w:pPr>
+        <w:pStyle w:val="ListParagraph"/>
+        <w:ind w:left="1440"/>
+      </w:pPr>
+      <w:r>
+        <w:tab/>
+        <w:t>-&gt; TCP:</w:t>
+      </w:r>
+      <w:r>
+        <w:tab/>
+      </w:r>
+      <w:r>
+        <w:tab/>
+      </w:r>
+      <w:r>
+        <w:tab/>
+      </w:r>
+      <w:r>
+        <w:tab/>
+      </w:r>
+      <w:r>
+        <w:tab/>
+        <w:t>-&gt; UDP:</w:t>
+      </w:r>
+    </w:p>
+    <w:p>
+      <w:pPr>
+        <w:pStyle w:val="ListParagraph"/>
+        <w:ind w:left="1440"/>
+        <w:rPr>
+          <w:lang w:val="en-GB"/>
+        </w:rPr>
+      </w:pPr>
+      <w:r>
+        <w:tab/>
+      </w:r>
+      <w:r>
+        <w:rPr>
+          <w:lang w:val="en-GB"/>
+        </w:rPr>
+        <w:t>- Transmission Control Protocol</w:t>
+      </w:r>
+      <w:r>
+        <w:rPr>
+          <w:lang w:val="en-GB"/>
+        </w:rPr>
+        <w:tab/>
+      </w:r>
+      <w:r>
+        <w:rPr>
+          <w:lang w:val="en-GB"/>
+        </w:rPr>
+        <w:tab/>
+        <w:t>- User D</w:t>
+      </w:r>
+      <w:r>
+        <w:rPr>
+          <w:lang w:val="en-GB"/>
+        </w:rPr>
+        <w:t>atagram Protocol</w:t>
+      </w:r>
+    </w:p>
+    <w:p>
+      <w:pPr>
+        <w:pStyle w:val="ListParagraph"/>
+        <w:ind w:left="1440"/>
+      </w:pPr>
+      <w:r>
+        <w:rPr>
+          <w:lang w:val="en-GB"/>
+        </w:rPr>
+        <w:tab/>
+      </w:r>
+      <w:r>
+        <w:t xml:space="preserve">- </w:t>
+      </w:r>
+      <w:r>
+        <w:t>sen</w:t>
+      </w:r>
+      <w:r>
+        <w:t>den + empfangen</w:t>
+      </w:r>
+      <w:r>
+        <w:tab/>
+      </w:r>
+      <w:r>
+        <w:tab/>
+      </w:r>
+      <w:r>
+        <w:tab/>
+        <w:t>- ohne Verbindung</w:t>
+      </w:r>
+    </w:p>
+    <w:p>
+      <w:pPr>
+        <w:pStyle w:val="ListParagraph"/>
+        <w:ind w:left="1440"/>
+      </w:pPr>
+      <w:r>
+        <w:tab/>
+        <w:t>- zuverlässig</w:t>
+      </w:r>
+      <w:r>
+        <w:tab/>
+      </w:r>
+      <w:r>
+        <w:tab/>
+      </w:r>
+      <w:r>
+        <w:tab/>
+      </w:r>
+      <w:r>
+        <w:tab/>
+        <w:t>- nunzuverlässig</w:t>
+      </w:r>
+    </w:p>
+    <w:p>
+      <w:pPr>
+        <w:pStyle w:val="ListParagraph"/>
+        <w:ind w:left="1440"/>
+      </w:pPr>
+      <w:r>
+        <w:tab/>
+      </w:r>
+      <w:r>
+        <w:t>- sequenzierte Nummerierung</w:t>
+      </w:r>
+      <w:r>
+        <w:tab/>
+      </w:r>
+      <w:r>
+        <w:tab/>
+        <w:t>- ohne “-“</w:t>
+      </w:r>
+    </w:p>
+    <w:p>
+      <w:pPr>
+        <w:pStyle w:val="ListParagraph"/>
+        <w:ind w:left="1440"/>
+        <w:rPr>
+          <w:lang w:val="en-GB"/>
+        </w:rPr>
+      </w:pPr>
+      <w:r>
+        <w:tab/>
+      </w:r>
+      <w:r>
+        <w:rPr>
+          <w:lang w:val="en-GB"/>
+        </w:rPr>
+        <w:t xml:space="preserve">- </w:t>
+      </w:r>
+      <w:proofErr w:type="spellStart"/>
+      <w:r>
+        <w:rPr>
+          <w:lang w:val="en-GB"/>
+        </w:rPr>
+        <w:t>langsam</w:t>
+      </w:r>
+      <w:proofErr w:type="spellEnd"/>
+      <w:r>
+        <w:rPr>
+          <w:lang w:val="en-GB"/>
+        </w:rPr>
+        <w:tab/>
+      </w:r>
+      <w:r>
+        <w:rPr>
+          <w:lang w:val="en-GB"/>
+        </w:rPr>
+        <w:tab/>
+      </w:r>
+      <w:r>
+        <w:rPr>
+          <w:lang w:val="en-GB"/>
+        </w:rPr>
+        <w:tab/>
+      </w:r>
+      <w:r>
+        <w:rPr>
+          <w:lang w:val="en-GB"/>
+        </w:rPr>
+        <w:tab/>
+        <w:t>- schnell</w:t>
+      </w:r>
+    </w:p>
+    <w:p>
+      <w:pPr>
+        <w:pStyle w:val="ListParagraph"/>
+        <w:ind w:left="1440"/>
+      </w:pPr>
+      <w:r>
+        <w:rPr>
+          <w:lang w:val="en-GB"/>
+        </w:rPr>
+        <w:tab/>
+      </w:r>
+      <w:r>
+        <w:t xml:space="preserve">- Anfrage Client -&gt; Server, Bestätigung </w:t>
+      </w:r>
+    </w:p>
+    <w:p>
+      <w:pPr>
+        <w:pStyle w:val="ListParagraph"/>
+        <w:ind w:left="1440"/>
+      </w:pPr>
+      <w:r>
+        <w:tab/>
+        <w:t xml:space="preserve">Server -&gt; Client, Client schickt Daten -&gt; Server </w:t>
+      </w:r>
+    </w:p>
+    <w:p>
+      <w:pPr>
+        <w:pStyle w:val="ListParagraph"/>
+        <w:ind w:left="1440"/>
+      </w:pPr>
+      <w:r>
+        <w:t>- Ports:</w:t>
+      </w:r>
+    </w:p>
+    <w:p>
+      <w:pPr>
+        <w:pStyle w:val="ListParagraph"/>
+        <w:ind w:left="1440"/>
+      </w:pPr>
+      <w:r>
+        <w:lastRenderedPageBreak/>
+        <w:tab/>
+        <w:t>-&gt; Teil der Adresse (16 Bit)</w:t>
+      </w:r>
+    </w:p>
+    <w:p>
+      <w:pPr>
+        <w:pStyle w:val="ListParagraph"/>
+        <w:ind w:left="1440"/>
+      </w:pPr>
+      <w:r>
+        <w:tab/>
+        <w:t xml:space="preserve">-&gt; </w:t>
+      </w:r>
+      <w:r>
+        <w:t xml:space="preserve">Identifizierung des gewünschten Services </w:t>
+      </w:r>
+    </w:p>
+    <w:p>
+      <w:pPr>
+        <w:pStyle w:val="ListParagraph"/>
+        <w:ind w:left="1440"/>
+        <w:rPr>
+          <w:lang w:val="en-GB"/>
+        </w:rPr>
+      </w:pPr>
+      <w:r>
+        <w:tab/>
+      </w:r>
+      <w:r>
+        <w:rPr>
+          <w:lang w:val="en-GB"/>
+        </w:rPr>
+        <w:t xml:space="preserve">-&gt; </w:t>
+      </w:r>
+      <w:proofErr w:type="spellStart"/>
+      <w:r>
+        <w:rPr>
+          <w:lang w:val="en-GB"/>
+        </w:rPr>
+        <w:t>Beispiele</w:t>
+      </w:r>
+      <w:proofErr w:type="spellEnd"/>
+      <w:r>
+        <w:rPr>
+          <w:lang w:val="en-GB"/>
+        </w:rPr>
+        <w:t>:</w:t>
+      </w:r>
+    </w:p>
+    <w:p>
+      <w:pPr>
+        <w:pStyle w:val="ListParagraph"/>
+        <w:ind w:left="1440"/>
+        <w:rPr>
+          <w:lang w:val="en-GB"/>
+        </w:rPr>
+      </w:pPr>
+      <w:r>
+        <w:rPr>
+          <w:lang w:val="en-GB"/>
+        </w:rPr>
+        <w:tab/>
+      </w:r>
+      <w:r>
+        <w:rPr>
+          <w:lang w:val="en-GB"/>
+        </w:rPr>
+        <w:tab/>
+      </w:r>
+      <w:r>
+        <w:rPr>
+          <w:lang w:val="en-GB"/>
+        </w:rPr>
+        <w:t>- HTTP (Hypertext Transfer Protocol) – 80</w:t>
+      </w:r>
+    </w:p>
+    <w:p>
+      <w:pPr>
+        <w:pStyle w:val="ListParagraph"/>
+        <w:ind w:left="1440"/>
+        <w:rPr>
+          <w:lang w:val="en-GB"/>
+        </w:rPr>
+      </w:pPr>
+      <w:r>
+        <w:rPr>
+          <w:lang w:val="en-GB"/>
+        </w:rPr>
+        <w:tab/>
+      </w:r>
+      <w:r>
+        <w:rPr>
+          <w:lang w:val="en-GB"/>
+        </w:rPr>
+        <w:tab/>
+      </w:r>
+      <w:r>
+        <w:rPr>
+          <w:lang w:val="en-GB"/>
+        </w:rPr>
+        <w:t xml:space="preserve">- </w:t>
+      </w:r>
+      <w:r>
+        <w:rPr>
+          <w:lang w:val="en-GB"/>
+        </w:rPr>
+        <w:t>HTTP</w:t>
+      </w:r>
+      <w:r>
+        <w:rPr>
+          <w:lang w:val="en-GB"/>
+        </w:rPr>
+        <w:t>S</w:t>
+      </w:r>
+      <w:r>
+        <w:rPr>
+          <w:lang w:val="en-GB"/>
+        </w:rPr>
+        <w:t xml:space="preserve"> (Hypertext Transfer Protocol</w:t>
+      </w:r>
+      <w:r>
+        <w:rPr>
+          <w:lang w:val="en-GB"/>
+        </w:rPr>
+        <w:t xml:space="preserve"> Secure</w:t>
+      </w:r>
+      <w:r>
+        <w:rPr>
+          <w:lang w:val="en-GB"/>
+        </w:rPr>
+        <w:t xml:space="preserve">) – </w:t>
+      </w:r>
+      <w:r>
+        <w:rPr>
+          <w:lang w:val="en-GB"/>
+        </w:rPr>
+        <w:t>443</w:t>
+      </w:r>
+    </w:p>
+    <w:p>
+      <w:pPr>
+        <w:pStyle w:val="ListParagraph"/>
+        <w:ind w:left="1440"/>
+        <w:rPr>
+          <w:lang w:val="en-GB"/>
+        </w:rPr>
+      </w:pPr>
+      <w:r>
+        <w:rPr>
+          <w:lang w:val="en-GB"/>
+        </w:rPr>
+        <w:tab/>
+      </w:r>
+      <w:r>
+        <w:rPr>
+          <w:lang w:val="en-GB"/>
+        </w:rPr>
+        <w:tab/>
+        <w:t>- FTP (File Transfer Protocol) – 20/21</w:t>
+      </w:r>
+    </w:p>
+    <w:p>
+      <w:pPr>
+        <w:pStyle w:val="ListParagraph"/>
+        <w:ind w:left="1440"/>
+        <w:rPr>
+          <w:lang w:val="en-GB"/>
+        </w:rPr>
+      </w:pPr>
+      <w:r>
+        <w:rPr>
+          <w:lang w:val="en-GB"/>
+        </w:rPr>
+        <w:tab/>
+      </w:r>
+      <w:r>
+        <w:rPr>
+          <w:lang w:val="en-GB"/>
+        </w:rPr>
+        <w:tab/>
+        <w:t>- POP3 (Post Office Protocol v3) – 110</w:t>
+      </w:r>
+    </w:p>
+    <w:p>
+      <w:pPr>
+        <w:pStyle w:val="ListParagraph"/>
+        <w:ind w:left="1440"/>
+        <w:rPr>
+          <w:lang w:val="en-GB"/>
+        </w:rPr>
+      </w:pPr>
+      <w:r>
+        <w:rPr>
+          <w:lang w:val="en-GB"/>
+        </w:rPr>
+        <w:tab/>
+      </w:r>
+      <w:r>
+        <w:rPr>
+          <w:lang w:val="en-GB"/>
+        </w:rPr>
+        <w:tab/>
+        <w:t>- IMAP (Internet Mail Access Protocol) – 143</w:t>
+      </w:r>
+    </w:p>
+    <w:p>
+      <w:pPr>
+        <w:pStyle w:val="ListParagraph"/>
+        <w:ind w:left="1440"/>
+        <w:rPr>
+          <w:lang w:val="en-GB"/>
+        </w:rPr>
+      </w:pPr>
+      <w:r>
+        <w:rPr>
+          <w:lang w:val="en-GB"/>
+        </w:rPr>
+        <w:tab/>
+      </w:r>
+      <w:r>
+        <w:rPr>
+          <w:lang w:val="en-GB"/>
+        </w:rPr>
+        <w:tab/>
+        <w:t>- SMTP (Simple Mail Transfer Protocol - 25</w:t>
+      </w:r>
+    </w:p>
+    <w:p>
+      <w:pPr>
+        <w:pStyle w:val="ListParagraph"/>
         <w:numPr>
           <w:ilvl w:val="1"/>
           <w:numId w:val="1"/>
@@ -86,7 +1596,54 @@
     </w:p>
     <w:p>
       <w:pPr>
-        <w:pStyle w:val="Listenabsatz"/>
+        <w:pStyle w:val="ListParagraph"/>
+        <w:ind w:left="1440"/>
+      </w:pPr>
+      <w:r>
+        <w:t>- Connection kontrollieren</w:t>
+      </w:r>
+    </w:p>
+    <w:p>
+      <w:pPr>
+        <w:pStyle w:val="ListParagraph"/>
+        <w:ind w:left="1440"/>
+      </w:pPr>
+      <w:r>
+        <w:tab/>
+        <w:t>-&gt; aufbauen, managen, beenden</w:t>
+      </w:r>
+    </w:p>
+    <w:p>
+      <w:pPr>
+        <w:pStyle w:val="ListParagraph"/>
+        <w:ind w:left="1440"/>
+      </w:pPr>
+      <w:r>
+        <w:t>- Sitzungsdaten speichen</w:t>
+      </w:r>
+    </w:p>
+    <w:p>
+      <w:pPr>
+        <w:pStyle w:val="ListParagraph"/>
+        <w:ind w:left="1440"/>
+      </w:pPr>
+      <w:r>
+        <w:tab/>
+        <w:t>-&gt; pausieren, neu starten</w:t>
+      </w:r>
+    </w:p>
+    <w:p>
+      <w:pPr>
+        <w:pStyle w:val="ListParagraph"/>
+        <w:ind w:left="1440"/>
+      </w:pPr>
+      <w:r>
+        <w:t>- Remote Procedure Call (RPC)</w:t>
+      </w:r>
+    </w:p>
+    <w:p>
+      <w:pPr>
+        <w:pStyle w:val="ListParagraph"/>
         <w:numPr>
           <w:ilvl w:val="1"/>
           <w:numId w:val="1"/>
@@ -98,7 +1655,34 @@
     </w:p>
     <w:p>
       <w:pPr>
-        <w:pStyle w:val="Listenabsatz"/>
+        <w:pStyle w:val="ListParagraph"/>
+        <w:ind w:left="1440"/>
+      </w:pPr>
+      <w:r>
+        <w:t>- unifizieren der Daten</w:t>
+      </w:r>
+    </w:p>
+    <w:p>
+      <w:pPr>
+        <w:pStyle w:val="ListParagraph"/>
+        <w:ind w:left="1440"/>
+      </w:pPr>
+      <w:r>
+        <w:t>- Gleiche Charsets (z.b. UTF8)</w:t>
+      </w:r>
+    </w:p>
+    <w:p>
+      <w:pPr>
+        <w:pStyle w:val="ListParagraph"/>
+        <w:ind w:left="1440"/>
+      </w:pPr>
+      <w:r>
+        <w:t>- Daten verschlüsselung ...?</w:t>
+      </w:r>
+    </w:p>
+    <w:p>
+      <w:pPr>
+        <w:pStyle w:val="ListParagraph"/>
         <w:numPr>
           <w:ilvl w:val="1"/>
           <w:numId w:val="1"/>
@@ -107,6 +1691,118 @@
       <w:r>
         <w:t>Application Layer</w:t>
       </w:r>
+    </w:p>
+    <w:p>
+      <w:pPr>
+        <w:pStyle w:val="ListParagraph"/>
+        <w:ind w:left="1440"/>
+      </w:pPr>
+      <w:r>
+        <w:t>- Zugangspunkt für user</w:t>
+      </w:r>
+    </w:p>
+    <w:p>
+      <w:pPr>
+        <w:pStyle w:val="ListParagraph"/>
+        <w:ind w:left="1440"/>
+      </w:pPr>
+      <w:r>
+        <w:t>- Daten In &amp; Output</w:t>
+      </w:r>
+    </w:p>
+    <w:p>
+      <w:pPr>
+        <w:pStyle w:val="ListParagraph"/>
+        <w:ind w:left="1440"/>
+      </w:pPr>
+      <w:r>
+        <w:t xml:space="preserve">- </w:t>
+      </w:r>
+      <w:r>
+        <w:t>pro Anwendung eigene Application Entität</w:t>
+      </w:r>
+    </w:p>
+    <w:p>
+      <w:pPr>
+        <w:pStyle w:val="ListParagraph"/>
+        <w:ind w:left="1440"/>
+      </w:pPr>
+      <w:r>
+        <w:t>- keine Logik inkludiert</w:t>
+      </w:r>
+    </w:p>
+    <w:p>
+      <w:pPr>
+        <w:pStyle w:val="ListParagraph"/>
+        <w:ind w:left="1440"/>
+      </w:pPr>
+    </w:p>
+    <w:p>
+      <w:pPr>
+        <w:rPr>
+          <w:b/>
+          <w:bCs/>
+          <w:sz w:val="24"/>
+          <w:szCs w:val="24"/>
+          <w:lang w:val="en-GB"/>
+        </w:rPr>
+      </w:pPr>
+      <w:r>
+        <w:rPr>
+          <w:b/>
+          <w:bCs/>
+          <w:sz w:val="24"/>
+          <w:szCs w:val="24"/>
+          <w:lang w:val="en-GB"/>
+        </w:rPr>
+        <w:t>Domain Name System (DNS)</w:t>
+      </w:r>
+    </w:p>
+    <w:p>
+      <w:pPr>
+        <w:rPr>
+          <w:lang w:val="en-GB"/>
+        </w:rPr>
+      </w:pPr>
+      <w:r>
+        <w:rPr>
+          <w:lang w:val="en-GB"/>
+        </w:rPr>
+        <w:tab/>
+        <w:t>- Port: 53</w:t>
+      </w:r>
+    </w:p>
+    <w:p>
+      <w:r>
+        <w:rPr>
+          <w:lang w:val="en-GB"/>
+        </w:rPr>
+        <w:tab/>
+      </w:r>
+      <w:r>
+        <w:t>- übersetzt IP in namen u</w:t>
+      </w:r>
+      <w:r>
+        <w:t>nd andersrum</w:t>
+      </w:r>
+    </w:p>
+    <w:p>
+      <w:r>
+        <w:tab/>
+      </w:r>
+      <w:r>
+        <w:t>- z.B. website name -&gt; IP Adre</w:t>
+      </w:r>
+      <w:r>
+        <w:t>sse</w:t>
+      </w:r>
+    </w:p>
+    <w:p/>
+    <w:p>
+      <w:pPr>
+        <w:pStyle w:val="ListParagraph"/>
+        <w:ind w:left="1440"/>
+      </w:pPr>
     </w:p>
     <w:sectPr>
       <w:pgSz w:w="11906" w:h="16838"/>
@@ -633,17 +2329,17 @@
     <w:lsdException w:name="Unresolved Mention" w:semiHidden="1" w:unhideWhenUsed="1"/>
     <w:lsdException w:name="Smart Link" w:semiHidden="1" w:unhideWhenUsed="1"/>
   </w:latentStyles>
-  <w:style w:type="paragraph" w:default="1" w:styleId="Standard">
+  <w:style w:type="paragraph" w:default="1" w:styleId="Normal">
     <w:name w:val="Normal"/>
     <w:qFormat/>
   </w:style>
-  <w:style w:type="character" w:default="1" w:styleId="Absatz-Standardschriftart">
+  <w:style w:type="character" w:default="1" w:styleId="DefaultParagraphFont">
     <w:name w:val="Default Paragraph Font"/>
     <w:uiPriority w:val="1"/>
     <w:semiHidden/>
     <w:unhideWhenUsed/>
   </w:style>
-  <w:style w:type="table" w:default="1" w:styleId="NormaleTabelle">
+  <w:style w:type="table" w:default="1" w:styleId="TableNormal">
     <w:name w:val="Normal Table"/>
     <w:uiPriority w:val="99"/>
     <w:semiHidden/>
@@ -658,15 +2354,15 @@
       </w:tblCellMar>
     </w:tblPr>
   </w:style>
-  <w:style w:type="numbering" w:default="1" w:styleId="KeineListe">
+  <w:style w:type="numbering" w:default="1" w:styleId="NoList">
     <w:name w:val="No List"/>
     <w:uiPriority w:val="99"/>
     <w:semiHidden/>
     <w:unhideWhenUsed/>
   </w:style>
-  <w:style w:type="paragraph" w:styleId="Listenabsatz">
+  <w:style w:type="paragraph" w:styleId="ListParagraph">
     <w:name w:val="List Paragraph"/>
-    <w:basedOn w:val="Standard"/>
+    <w:basedOn w:val="Normal"/>
     <w:uiPriority w:val="34"/>
     <w:qFormat/>
     <w:rsid w:val="008C6046"/>

--- a/Network_programming_master.docx
+++ b/Network_programming_master.docx
@@ -51,65 +51,37 @@
       </w:r>
     </w:p>
     <w:p>
-      <w:pPr>
-        <w:rPr>
-          <w:lang w:val="en-GB"/>
-        </w:rPr>
-      </w:pPr>
-      <w:r>
-        <w:rPr>
-          <w:lang w:val="en-GB"/>
-        </w:rPr>
-        <w:tab/>
+      <w:r>
+        <w:rPr>
+          <w:lang w:val="en-GB"/>
+        </w:rPr>
+        <w:tab/>
+      </w:r>
+      <w:r>
         <w:t>- Hub</w:t>
       </w:r>
     </w:p>
     <w:p>
-      <w:pPr>
-        <w:rPr>
-          <w:lang w:val="en-GB"/>
-        </w:rPr>
-      </w:pPr>
-      <w:r>
-        <w:rPr>
-          <w:lang w:val="en-GB"/>
-        </w:rPr>
+      <w:r>
         <w:tab/>
         <w:t>- Switch</w:t>
       </w:r>
       <w:r>
-        <w:rPr>
-          <w:lang w:val="en-GB"/>
-        </w:rPr>
-        <w:tab/>
-      </w:r>
-    </w:p>
-    <w:p>
-      <w:pPr>
-        <w:rPr>
-          <w:lang w:val="en-GB"/>
-        </w:rPr>
-      </w:pPr>
-      <w:r>
-        <w:rPr>
-          <w:lang w:val="en-GB"/>
-        </w:rPr>
+        <w:tab/>
+      </w:r>
+    </w:p>
+    <w:p>
+      <w:r>
         <w:tab/>
         <w:t>- Access Point</w:t>
       </w:r>
     </w:p>
     <w:p>
       <w:r>
-        <w:rPr>
-          <w:lang w:val="en-GB"/>
-        </w:rPr>
-        <w:tab/>
-      </w:r>
-      <w:r>
-        <w:t>- Repeater</w:t>
-      </w:r>
-      <w:r>
-        <w:t xml:space="preserve"> (schickt Daten weiter</w:t>
+        <w:tab/>
+      </w:r>
+      <w:r>
+        <w:t>- Repeater (schickt Daten weiter</w:t>
       </w:r>
       <w:r>
         <w:t xml:space="preserve"> </w:t>
@@ -125,93 +97,27 @@
       </w:r>
     </w:p>
     <w:p>
-      <w:pPr>
-        <w:rPr>
-          <w:lang w:val="en-GB"/>
-        </w:rPr>
-      </w:pPr>
-      <w:r>
-        <w:tab/>
-      </w:r>
-      <w:r>
-        <w:rPr>
-          <w:lang w:val="en-GB"/>
-        </w:rPr>
+      <w:r>
+        <w:tab/>
+      </w:r>
+      <w:r>
         <w:t>- Modem</w:t>
       </w:r>
     </w:p>
     <w:p>
-      <w:pPr>
-        <w:rPr>
-          <w:lang w:val="en-GB"/>
-        </w:rPr>
-      </w:pPr>
-      <w:r>
-        <w:rPr>
-          <w:lang w:val="en-GB"/>
-        </w:rPr>
-        <w:tab/>
-        <w:t>- Router</w:t>
-      </w:r>
-      <w:r>
-        <w:rPr>
-          <w:lang w:val="en-GB"/>
-        </w:rPr>
-        <w:t xml:space="preserve"> (</w:t>
-      </w:r>
-      <w:proofErr w:type="spellStart"/>
-      <w:r>
-        <w:rPr>
-          <w:lang w:val="en-GB"/>
-        </w:rPr>
-        <w:t>verbindet</w:t>
-      </w:r>
-      <w:proofErr w:type="spellEnd"/>
-      <w:r>
-        <w:rPr>
-          <w:lang w:val="en-GB"/>
-        </w:rPr>
-        <w:t xml:space="preserve"> </w:t>
-      </w:r>
-      <w:proofErr w:type="spellStart"/>
-      <w:r>
-        <w:rPr>
-          <w:lang w:val="en-GB"/>
-        </w:rPr>
-        <w:t>Netzwerke</w:t>
-      </w:r>
-      <w:proofErr w:type="spellEnd"/>
-      <w:r>
-        <w:rPr>
-          <w:lang w:val="en-GB"/>
-        </w:rPr>
-        <w:t>)</w:t>
-      </w:r>
-    </w:p>
-    <w:p>
-      <w:pPr>
-        <w:rPr>
-          <w:lang w:val="en-GB"/>
-        </w:rPr>
-      </w:pPr>
-      <w:r>
-        <w:rPr>
-          <w:lang w:val="en-GB"/>
-        </w:rPr>
+      <w:r>
+        <w:tab/>
+        <w:t>- Router (verbindet Netzwerke)</w:t>
+      </w:r>
+    </w:p>
+    <w:p>
+      <w:r>
         <w:tab/>
         <w:t>- Bridge</w:t>
       </w:r>
     </w:p>
     <w:p>
-      <w:pPr>
-        <w:rPr>
-          <w:lang w:val="en-GB"/>
-        </w:rPr>
-      </w:pPr>
-      <w:r>
-        <w:rPr>
-          <w:lang w:val="en-GB"/>
-        </w:rPr>
+      <w:r>
         <w:tab/>
         <w:t>- Gateway</w:t>
       </w:r>
@@ -223,10 +129,12 @@
         </w:rPr>
       </w:pPr>
       <w:r>
-        <w:rPr>
-          <w:lang w:val="en-GB"/>
-        </w:rPr>
-        <w:tab/>
+        <w:tab/>
+      </w:r>
+      <w:r>
+        <w:rPr>
+          <w:lang w:val="en-GB"/>
+        </w:rPr>
         <w:t>- Antenna</w:t>
       </w:r>
     </w:p>
@@ -320,20 +228,31 @@
           <w:tab w:val="left" w:pos="2160"/>
           <w:tab w:val="left" w:pos="2592"/>
         </w:tabs>
-      </w:pPr>
-      <w:r>
-        <w:rPr>
-          <w:lang w:val="en-GB"/>
-        </w:rPr>
-        <w:tab/>
-      </w:r>
-      <w:r>
+        <w:rPr>
+          <w:lang w:val="en-US"/>
+        </w:rPr>
+      </w:pPr>
+      <w:r>
+        <w:rPr>
+          <w:lang w:val="en-GB"/>
+        </w:rPr>
+        <w:tab/>
+      </w:r>
+      <w:r>
+        <w:rPr>
+          <w:lang w:val="en-US"/>
+        </w:rPr>
         <w:t>- Point to Point (link zwischen 2 Endpunkten)</w:t>
       </w:r>
     </w:p>
     <w:p>
       <w:r>
-        <w:tab/>
+        <w:rPr>
+          <w:lang w:val="en-US"/>
+        </w:rPr>
+        <w:tab/>
+      </w:r>
+      <w:r>
         <w:t>- Bus (alle Endgeräte sind mit dem zentralen Übertragungsmedium – Bus – verbunden)</w:t>
       </w:r>
     </w:p>
@@ -395,21 +314,7 @@
           <w:lang w:val="en-GB"/>
         </w:rPr>
         <w:tab/>
-        <w:t xml:space="preserve">- Body Area Network (BAN) </w:t>
-      </w:r>
-      <w:proofErr w:type="spellStart"/>
-      <w:r>
-        <w:rPr>
-          <w:lang w:val="en-GB"/>
-        </w:rPr>
-        <w:t>z.b.</w:t>
-      </w:r>
-      <w:proofErr w:type="spellEnd"/>
-      <w:r>
-        <w:rPr>
-          <w:lang w:val="en-GB"/>
-        </w:rPr>
-        <w:t xml:space="preserve"> Smartwatch</w:t>
+        <w:t>- Body Area Network (BAN) z.b. Smartwatch</w:t>
       </w:r>
     </w:p>
     <w:p>
@@ -437,16 +342,8 @@
           <w:lang w:val="en-GB"/>
         </w:rPr>
         <w:tab/>
-        <w:t xml:space="preserve">- Personal Area Network (PAN) / </w:t>
-      </w:r>
-      <w:proofErr w:type="spellStart"/>
-      <w:r>
-        <w:rPr>
-          <w:lang w:val="en-GB"/>
-        </w:rPr>
-        <w:t>Heimnetzwerk</w:t>
-      </w:r>
-      <w:proofErr w:type="spellEnd"/>
+        <w:t>- Personal Area Network (PAN) / Heimnetzwerk</w:t>
+      </w:r>
     </w:p>
     <w:p>
       <w:pPr>
@@ -473,16 +370,8 @@
           <w:lang w:val="en-GB"/>
         </w:rPr>
         <w:tab/>
-        <w:t xml:space="preserve">- Local Area Network (LAN) / </w:t>
-      </w:r>
-      <w:proofErr w:type="spellStart"/>
-      <w:r>
-        <w:rPr>
-          <w:lang w:val="en-GB"/>
-        </w:rPr>
-        <w:t>Unternehmensnetzwerk</w:t>
-      </w:r>
-      <w:proofErr w:type="spellEnd"/>
+        <w:t>- Local Area Network (LAN) / Unternehmensnetzwerk</w:t>
+      </w:r>
     </w:p>
     <w:p>
       <w:pPr>
@@ -549,30 +438,8 @@
         <w:rPr>
           <w:lang w:val="en-GB"/>
         </w:rPr>
-        <w:t xml:space="preserve">- Global Area Network (GAN) / </w:t>
-      </w:r>
-      <w:proofErr w:type="spellStart"/>
-      <w:r>
-        <w:rPr>
-          <w:lang w:val="en-GB"/>
-        </w:rPr>
-        <w:t>globales</w:t>
-      </w:r>
-      <w:proofErr w:type="spellEnd"/>
-      <w:r>
-        <w:rPr>
-          <w:lang w:val="en-GB"/>
-        </w:rPr>
-        <w:t xml:space="preserve"> </w:t>
-      </w:r>
-      <w:proofErr w:type="spellStart"/>
-      <w:r>
-        <w:rPr>
-          <w:lang w:val="en-GB"/>
-        </w:rPr>
-        <w:t>Netzwerk</w:t>
-      </w:r>
-      <w:proofErr w:type="spellEnd"/>
+        <w:t>- Global Area Network (GAN) / globales Netzwerk</w:t>
+      </w:r>
     </w:p>
     <w:p>
       <w:pPr>
@@ -613,45 +480,17 @@
           <w:lang w:val="en-GB"/>
         </w:rPr>
         <w:tab/>
-        <w:t xml:space="preserve">- Storage Area Network (SAN) / </w:t>
-      </w:r>
-      <w:proofErr w:type="spellStart"/>
-      <w:r>
-        <w:rPr>
-          <w:lang w:val="en-GB"/>
-        </w:rPr>
-        <w:t>gemeinsam</w:t>
-      </w:r>
-      <w:proofErr w:type="spellEnd"/>
-      <w:r>
-        <w:rPr>
-          <w:lang w:val="en-GB"/>
-        </w:rPr>
-        <w:t xml:space="preserve"> </w:t>
-      </w:r>
-      <w:proofErr w:type="spellStart"/>
-      <w:r>
-        <w:rPr>
-          <w:lang w:val="en-GB"/>
-        </w:rPr>
-        <w:t>genutzter</w:t>
-      </w:r>
-      <w:proofErr w:type="spellEnd"/>
-      <w:r>
-        <w:rPr>
-          <w:lang w:val="en-GB"/>
-        </w:rPr>
-        <w:t xml:space="preserve"> storage</w:t>
-      </w:r>
-    </w:p>
-    <w:p>
-      <w:pPr>
-        <w:pStyle w:val="ListParagraph"/>
-      </w:pPr>
-    </w:p>
-    <w:p>
-      <w:pPr>
-        <w:pStyle w:val="ListParagraph"/>
+        <w:t>- Storage Area Network (SAN) / gemeinsam genutzter storage</w:t>
+      </w:r>
+    </w:p>
+    <w:p>
+      <w:pPr>
+        <w:pStyle w:val="Listenabsatz"/>
+      </w:pPr>
+    </w:p>
+    <w:p>
+      <w:pPr>
+        <w:pStyle w:val="Listenabsatz"/>
         <w:rPr>
           <w:b/>
           <w:bCs/>
@@ -680,7 +519,7 @@
     </w:p>
     <w:p>
       <w:pPr>
-        <w:pStyle w:val="ListParagraph"/>
+        <w:pStyle w:val="Listenabsatz"/>
         <w:numPr>
           <w:ilvl w:val="1"/>
           <w:numId w:val="1"/>
@@ -710,7 +549,7 @@
     </w:p>
     <w:p>
       <w:pPr>
-        <w:pStyle w:val="ListParagraph"/>
+        <w:pStyle w:val="Listenabsatz"/>
         <w:ind w:left="1440"/>
         <w:rPr>
           <w:lang w:val="en-GB"/>
@@ -725,36 +564,22 @@
     </w:p>
     <w:p>
       <w:pPr>
-        <w:pStyle w:val="ListParagraph"/>
-        <w:ind w:left="1440"/>
-        <w:rPr>
-          <w:lang w:val="en-GB"/>
-        </w:rPr>
-      </w:pPr>
-      <w:r>
-        <w:rPr>
-          <w:lang w:val="en-GB"/>
-        </w:rPr>
-        <w:t xml:space="preserve">- Einheit: </w:t>
-      </w:r>
-      <w:proofErr w:type="spellStart"/>
-      <w:r>
-        <w:rPr>
-          <w:lang w:val="en-GB"/>
-        </w:rPr>
-        <w:t>meist</w:t>
-      </w:r>
-      <w:proofErr w:type="spellEnd"/>
-      <w:r>
-        <w:rPr>
-          <w:lang w:val="en-GB"/>
-        </w:rPr>
-        <w:t xml:space="preserve"> Bits</w:t>
-      </w:r>
-    </w:p>
-    <w:p>
-      <w:pPr>
-        <w:pStyle w:val="ListParagraph"/>
+        <w:pStyle w:val="Listenabsatz"/>
+        <w:ind w:left="1440"/>
+        <w:rPr>
+          <w:lang w:val="en-GB"/>
+        </w:rPr>
+      </w:pPr>
+      <w:r>
+        <w:rPr>
+          <w:lang w:val="en-GB"/>
+        </w:rPr>
+        <w:t>- Einheit: meist Bits</w:t>
+      </w:r>
+    </w:p>
+    <w:p>
+      <w:pPr>
+        <w:pStyle w:val="Listenabsatz"/>
         <w:numPr>
           <w:ilvl w:val="1"/>
           <w:numId w:val="1"/>
@@ -796,7 +621,7 @@
     </w:p>
     <w:p>
       <w:pPr>
-        <w:pStyle w:val="ListParagraph"/>
+        <w:pStyle w:val="Listenabsatz"/>
         <w:ind w:left="1440"/>
       </w:pPr>
       <w:r>
@@ -805,7 +630,7 @@
     </w:p>
     <w:p>
       <w:pPr>
-        <w:pStyle w:val="ListParagraph"/>
+        <w:pStyle w:val="Listenabsatz"/>
         <w:ind w:left="1440"/>
       </w:pPr>
       <w:r>
@@ -826,7 +651,7 @@
     </w:p>
     <w:p>
       <w:pPr>
-        <w:pStyle w:val="ListParagraph"/>
+        <w:pStyle w:val="Listenabsatz"/>
         <w:ind w:left="1440"/>
       </w:pPr>
       <w:r>
@@ -836,7 +661,7 @@
     </w:p>
     <w:p>
       <w:pPr>
-        <w:pStyle w:val="ListParagraph"/>
+        <w:pStyle w:val="Listenabsatz"/>
         <w:ind w:left="1440"/>
       </w:pPr>
       <w:r>
@@ -846,7 +671,7 @@
     </w:p>
     <w:p>
       <w:pPr>
-        <w:pStyle w:val="ListParagraph"/>
+        <w:pStyle w:val="Listenabsatz"/>
         <w:ind w:left="1440"/>
       </w:pPr>
       <w:r>
@@ -855,7 +680,7 @@
     </w:p>
     <w:p>
       <w:pPr>
-        <w:pStyle w:val="ListParagraph"/>
+        <w:pStyle w:val="Listenabsatz"/>
         <w:numPr>
           <w:ilvl w:val="1"/>
           <w:numId w:val="1"/>
@@ -901,7 +726,7 @@
     </w:p>
     <w:p>
       <w:pPr>
-        <w:pStyle w:val="ListParagraph"/>
+        <w:pStyle w:val="Listenabsatz"/>
         <w:ind w:left="1440"/>
       </w:pPr>
       <w:r>
@@ -913,7 +738,7 @@
     </w:p>
     <w:p>
       <w:pPr>
-        <w:pStyle w:val="ListParagraph"/>
+        <w:pStyle w:val="Listenabsatz"/>
         <w:ind w:left="1440"/>
       </w:pPr>
       <w:r>
@@ -931,7 +756,7 @@
     </w:p>
     <w:p>
       <w:pPr>
-        <w:pStyle w:val="ListParagraph"/>
+        <w:pStyle w:val="Listenabsatz"/>
         <w:ind w:left="1440"/>
       </w:pPr>
       <w:r>
@@ -941,7 +766,7 @@
     </w:p>
     <w:p>
       <w:pPr>
-        <w:pStyle w:val="ListParagraph"/>
+        <w:pStyle w:val="Listenabsatz"/>
         <w:ind w:left="1440"/>
       </w:pPr>
       <w:r>
@@ -963,34 +788,55 @@
     </w:p>
     <w:p>
       <w:pPr>
-        <w:pStyle w:val="ListParagraph"/>
-        <w:ind w:left="1440"/>
-      </w:pPr>
-      <w:r>
-        <w:tab/>
-      </w:r>
-      <w:r>
+        <w:pStyle w:val="Listenabsatz"/>
+        <w:ind w:left="1440"/>
+        <w:rPr>
+          <w:lang w:val="en-US"/>
+        </w:rPr>
+      </w:pPr>
+      <w:r>
+        <w:tab/>
+      </w:r>
+      <w:r>
+        <w:rPr>
+          <w:lang w:val="en-US"/>
+        </w:rPr>
         <w:t>-&gt; IPv6</w:t>
       </w:r>
       <w:r>
+        <w:rPr>
+          <w:lang w:val="en-US"/>
+        </w:rPr>
         <w:t xml:space="preserve"> (</w:t>
       </w:r>
       <w:r>
+        <w:rPr>
+          <w:lang w:val="en-US"/>
+        </w:rPr>
         <w:t xml:space="preserve">128 </w:t>
       </w:r>
       <w:r>
+        <w:rPr>
+          <w:lang w:val="en-US"/>
+        </w:rPr>
         <w:t>B</w:t>
       </w:r>
       <w:r>
+        <w:rPr>
+          <w:lang w:val="en-US"/>
+        </w:rPr>
         <w:t>its</w:t>
       </w:r>
       <w:r>
+        <w:rPr>
+          <w:lang w:val="en-US"/>
+        </w:rPr>
         <w:t>)</w:t>
       </w:r>
     </w:p>
     <w:p>
       <w:pPr>
-        <w:pStyle w:val="ListParagraph"/>
+        <w:pStyle w:val="Listenabsatz"/>
         <w:ind w:left="1440"/>
         <w:rPr>
           <w:lang w:val="en-GB"/>
@@ -1011,10 +857,13 @@
     </w:p>
     <w:p>
       <w:pPr>
-        <w:pStyle w:val="ListParagraph"/>
-        <w:ind w:left="1440"/>
-      </w:pPr>
-      <w:r>
+        <w:pStyle w:val="Listenabsatz"/>
+        <w:ind w:left="1440"/>
+      </w:pPr>
+      <w:r>
+        <w:rPr>
+          <w:lang w:val="en-US"/>
+        </w:rPr>
         <w:tab/>
       </w:r>
       <w:r>
@@ -1038,7 +887,7 @@
     </w:p>
     <w:p>
       <w:pPr>
-        <w:pStyle w:val="ListParagraph"/>
+        <w:pStyle w:val="Listenabsatz"/>
         <w:ind w:left="1440"/>
       </w:pPr>
       <w:r>
@@ -1056,7 +905,7 @@
     </w:p>
     <w:p>
       <w:pPr>
-        <w:pStyle w:val="ListParagraph"/>
+        <w:pStyle w:val="Listenabsatz"/>
         <w:ind w:left="1440"/>
       </w:pPr>
       <w:r>
@@ -1066,7 +915,7 @@
     </w:p>
     <w:p>
       <w:pPr>
-        <w:pStyle w:val="ListParagraph"/>
+        <w:pStyle w:val="Listenabsatz"/>
         <w:ind w:left="1440"/>
       </w:pPr>
       <w:r>
@@ -1075,7 +924,7 @@
     </w:p>
     <w:p>
       <w:pPr>
-        <w:pStyle w:val="ListParagraph"/>
+        <w:pStyle w:val="Listenabsatz"/>
         <w:numPr>
           <w:ilvl w:val="1"/>
           <w:numId w:val="1"/>
@@ -1087,22 +936,16 @@
     </w:p>
     <w:p>
       <w:pPr>
-        <w:pStyle w:val="ListParagraph"/>
-        <w:ind w:left="1440"/>
-      </w:pPr>
-      <w:r>
-        <w:t xml:space="preserve">- priorisiert Daten und </w:t>
-      </w:r>
-      <w:r>
-        <w:t xml:space="preserve">verteilt </w:t>
-      </w:r>
-      <w:r>
-        <w:t>in packages</w:t>
-      </w:r>
-    </w:p>
-    <w:p>
-      <w:pPr>
-        <w:pStyle w:val="ListParagraph"/>
+        <w:pStyle w:val="Listenabsatz"/>
+        <w:ind w:left="1440"/>
+      </w:pPr>
+      <w:r>
+        <w:t>- priorisiert Daten und verteilt in packages</w:t>
+      </w:r>
+    </w:p>
+    <w:p>
+      <w:pPr>
+        <w:pStyle w:val="Listenabsatz"/>
         <w:ind w:left="1440"/>
       </w:pPr>
       <w:r>
@@ -1114,7 +957,7 @@
     </w:p>
     <w:p>
       <w:pPr>
-        <w:pStyle w:val="ListParagraph"/>
+        <w:pStyle w:val="Listenabsatz"/>
         <w:ind w:left="1440"/>
       </w:pPr>
       <w:r>
@@ -1129,39 +972,65 @@
     </w:p>
     <w:p>
       <w:pPr>
-        <w:pStyle w:val="ListParagraph"/>
-        <w:ind w:left="1440"/>
-      </w:pPr>
-      <w:r>
-        <w:tab/>
+        <w:pStyle w:val="Listenabsatz"/>
+        <w:ind w:left="1440"/>
+        <w:rPr>
+          <w:lang w:val="en-US"/>
+        </w:rPr>
+      </w:pPr>
+      <w:r>
+        <w:tab/>
+      </w:r>
+      <w:r>
+        <w:rPr>
+          <w:lang w:val="en-US"/>
+        </w:rPr>
         <w:t>-&gt; TCP:</w:t>
       </w:r>
       <w:r>
-        <w:tab/>
-      </w:r>
-      <w:r>
-        <w:tab/>
-      </w:r>
-      <w:r>
-        <w:tab/>
-      </w:r>
-      <w:r>
-        <w:tab/>
-      </w:r>
-      <w:r>
+        <w:rPr>
+          <w:lang w:val="en-US"/>
+        </w:rPr>
+        <w:tab/>
+      </w:r>
+      <w:r>
+        <w:rPr>
+          <w:lang w:val="en-US"/>
+        </w:rPr>
+        <w:tab/>
+      </w:r>
+      <w:r>
+        <w:rPr>
+          <w:lang w:val="en-US"/>
+        </w:rPr>
+        <w:tab/>
+      </w:r>
+      <w:r>
+        <w:rPr>
+          <w:lang w:val="en-US"/>
+        </w:rPr>
+        <w:tab/>
+      </w:r>
+      <w:r>
+        <w:rPr>
+          <w:lang w:val="en-US"/>
+        </w:rPr>
         <w:tab/>
         <w:t>-&gt; UDP:</w:t>
       </w:r>
     </w:p>
     <w:p>
       <w:pPr>
-        <w:pStyle w:val="ListParagraph"/>
-        <w:ind w:left="1440"/>
-        <w:rPr>
-          <w:lang w:val="en-GB"/>
-        </w:rPr>
-      </w:pPr>
-      <w:r>
+        <w:pStyle w:val="Listenabsatz"/>
+        <w:ind w:left="1440"/>
+        <w:rPr>
+          <w:lang w:val="en-GB"/>
+        </w:rPr>
+      </w:pPr>
+      <w:r>
+        <w:rPr>
+          <w:lang w:val="en-US"/>
+        </w:rPr>
         <w:tab/>
       </w:r>
       <w:r>
@@ -1192,7 +1061,7 @@
     </w:p>
     <w:p>
       <w:pPr>
-        <w:pStyle w:val="ListParagraph"/>
+        <w:pStyle w:val="Listenabsatz"/>
         <w:ind w:left="1440"/>
       </w:pPr>
       <w:r>
@@ -1223,7 +1092,7 @@
     </w:p>
     <w:p>
       <w:pPr>
-        <w:pStyle w:val="ListParagraph"/>
+        <w:pStyle w:val="Listenabsatz"/>
         <w:ind w:left="1440"/>
       </w:pPr>
       <w:r>
@@ -1241,12 +1110,12 @@
       </w:r>
       <w:r>
         <w:tab/>
-        <w:t>- nunzuverlässig</w:t>
-      </w:r>
-    </w:p>
-    <w:p>
-      <w:pPr>
-        <w:pStyle w:val="ListParagraph"/>
+        <w:t>- unzuverlässig</w:t>
+      </w:r>
+    </w:p>
+    <w:p>
+      <w:pPr>
+        <w:pStyle w:val="Listenabsatz"/>
         <w:ind w:left="1440"/>
       </w:pPr>
       <w:r>
@@ -1265,64 +1134,35 @@
     </w:p>
     <w:p>
       <w:pPr>
-        <w:pStyle w:val="ListParagraph"/>
-        <w:ind w:left="1440"/>
-        <w:rPr>
-          <w:lang w:val="en-GB"/>
-        </w:rPr>
-      </w:pPr>
-      <w:r>
-        <w:tab/>
-      </w:r>
-      <w:r>
-        <w:rPr>
-          <w:lang w:val="en-GB"/>
-        </w:rPr>
-        <w:t xml:space="preserve">- </w:t>
-      </w:r>
-      <w:proofErr w:type="spellStart"/>
-      <w:r>
-        <w:rPr>
-          <w:lang w:val="en-GB"/>
-        </w:rPr>
-        <w:t>langsam</w:t>
-      </w:r>
-      <w:proofErr w:type="spellEnd"/>
-      <w:r>
-        <w:rPr>
-          <w:lang w:val="en-GB"/>
-        </w:rPr>
-        <w:tab/>
-      </w:r>
-      <w:r>
-        <w:rPr>
-          <w:lang w:val="en-GB"/>
-        </w:rPr>
-        <w:tab/>
-      </w:r>
-      <w:r>
-        <w:rPr>
-          <w:lang w:val="en-GB"/>
-        </w:rPr>
-        <w:tab/>
-      </w:r>
-      <w:r>
-        <w:rPr>
-          <w:lang w:val="en-GB"/>
-        </w:rPr>
+        <w:pStyle w:val="Listenabsatz"/>
+        <w:ind w:left="1440"/>
+      </w:pPr>
+      <w:r>
+        <w:tab/>
+      </w:r>
+      <w:r>
+        <w:t>- langsam</w:t>
+      </w:r>
+      <w:r>
+        <w:tab/>
+      </w:r>
+      <w:r>
+        <w:tab/>
+      </w:r>
+      <w:r>
+        <w:tab/>
+      </w:r>
+      <w:r>
         <w:tab/>
         <w:t>- schnell</w:t>
       </w:r>
     </w:p>
     <w:p>
       <w:pPr>
-        <w:pStyle w:val="ListParagraph"/>
-        <w:ind w:left="1440"/>
-      </w:pPr>
-      <w:r>
-        <w:rPr>
-          <w:lang w:val="en-GB"/>
-        </w:rPr>
+        <w:pStyle w:val="Listenabsatz"/>
+        <w:ind w:left="1440"/>
+      </w:pPr>
+      <w:r>
         <w:tab/>
       </w:r>
       <w:r>
@@ -1331,7 +1171,7 @@
     </w:p>
     <w:p>
       <w:pPr>
-        <w:pStyle w:val="ListParagraph"/>
+        <w:pStyle w:val="Listenabsatz"/>
         <w:ind w:left="1440"/>
       </w:pPr>
       <w:r>
@@ -1341,7 +1181,7 @@
     </w:p>
     <w:p>
       <w:pPr>
-        <w:pStyle w:val="ListParagraph"/>
+        <w:pStyle w:val="Listenabsatz"/>
         <w:ind w:left="1440"/>
       </w:pPr>
       <w:r>
@@ -1350,7 +1190,7 @@
     </w:p>
     <w:p>
       <w:pPr>
-        <w:pStyle w:val="ListParagraph"/>
+        <w:pStyle w:val="Listenabsatz"/>
         <w:ind w:left="1440"/>
       </w:pPr>
       <w:r>
@@ -1361,7 +1201,7 @@
     </w:p>
     <w:p>
       <w:pPr>
-        <w:pStyle w:val="ListParagraph"/>
+        <w:pStyle w:val="Listenabsatz"/>
         <w:ind w:left="1440"/>
       </w:pPr>
       <w:r>
@@ -1374,54 +1214,28 @@
     </w:p>
     <w:p>
       <w:pPr>
-        <w:pStyle w:val="ListParagraph"/>
-        <w:ind w:left="1440"/>
-        <w:rPr>
-          <w:lang w:val="en-GB"/>
-        </w:rPr>
-      </w:pPr>
-      <w:r>
-        <w:tab/>
-      </w:r>
-      <w:r>
-        <w:rPr>
-          <w:lang w:val="en-GB"/>
-        </w:rPr>
-        <w:t xml:space="preserve">-&gt; </w:t>
-      </w:r>
-      <w:proofErr w:type="spellStart"/>
-      <w:r>
-        <w:rPr>
-          <w:lang w:val="en-GB"/>
-        </w:rPr>
-        <w:t>Beispiele</w:t>
-      </w:r>
-      <w:proofErr w:type="spellEnd"/>
-      <w:r>
-        <w:rPr>
-          <w:lang w:val="en-GB"/>
-        </w:rPr>
-        <w:t>:</w:t>
-      </w:r>
-    </w:p>
-    <w:p>
-      <w:pPr>
-        <w:pStyle w:val="ListParagraph"/>
-        <w:ind w:left="1440"/>
-        <w:rPr>
-          <w:lang w:val="en-GB"/>
-        </w:rPr>
-      </w:pPr>
-      <w:r>
-        <w:rPr>
-          <w:lang w:val="en-GB"/>
-        </w:rPr>
-        <w:tab/>
-      </w:r>
-      <w:r>
-        <w:rPr>
-          <w:lang w:val="en-GB"/>
-        </w:rPr>
+        <w:pStyle w:val="Listenabsatz"/>
+        <w:ind w:left="1440"/>
+      </w:pPr>
+      <w:r>
+        <w:tab/>
+      </w:r>
+      <w:r>
+        <w:t>-&gt; Beispiele:</w:t>
+      </w:r>
+    </w:p>
+    <w:p>
+      <w:pPr>
+        <w:pStyle w:val="Listenabsatz"/>
+        <w:ind w:left="1440"/>
+        <w:rPr>
+          <w:lang w:val="en-GB"/>
+        </w:rPr>
+      </w:pPr>
+      <w:r>
+        <w:tab/>
+      </w:r>
+      <w:r>
         <w:tab/>
       </w:r>
       <w:r>
@@ -1433,59 +1247,29 @@
     </w:p>
     <w:p>
       <w:pPr>
-        <w:pStyle w:val="ListParagraph"/>
-        <w:ind w:left="1440"/>
-        <w:rPr>
-          <w:lang w:val="en-GB"/>
-        </w:rPr>
-      </w:pPr>
-      <w:r>
-        <w:rPr>
-          <w:lang w:val="en-GB"/>
-        </w:rPr>
-        <w:tab/>
-      </w:r>
-      <w:r>
-        <w:rPr>
-          <w:lang w:val="en-GB"/>
-        </w:rPr>
-        <w:tab/>
-      </w:r>
-      <w:r>
-        <w:rPr>
-          <w:lang w:val="en-GB"/>
-        </w:rPr>
-        <w:t xml:space="preserve">- </w:t>
-      </w:r>
-      <w:r>
-        <w:rPr>
-          <w:lang w:val="en-GB"/>
-        </w:rPr>
-        <w:t>HTTP</w:t>
-      </w:r>
-      <w:r>
-        <w:rPr>
-          <w:lang w:val="en-GB"/>
-        </w:rPr>
-        <w:t>S</w:t>
-      </w:r>
-      <w:r>
-        <w:rPr>
-          <w:lang w:val="en-GB"/>
-        </w:rPr>
-        <w:t xml:space="preserve"> (Hypertext Transfer Protocol</w:t>
-      </w:r>
-      <w:r>
-        <w:rPr>
-          <w:lang w:val="en-GB"/>
-        </w:rPr>
-        <w:t xml:space="preserve"> Secure</w:t>
-      </w:r>
-      <w:r>
-        <w:rPr>
-          <w:lang w:val="en-GB"/>
-        </w:rPr>
-        <w:t xml:space="preserve">) – </w:t>
+        <w:pStyle w:val="Listenabsatz"/>
+        <w:ind w:left="1440"/>
+        <w:rPr>
+          <w:lang w:val="en-GB"/>
+        </w:rPr>
+      </w:pPr>
+      <w:r>
+        <w:rPr>
+          <w:lang w:val="en-GB"/>
+        </w:rPr>
+        <w:tab/>
+      </w:r>
+      <w:r>
+        <w:rPr>
+          <w:lang w:val="en-GB"/>
+        </w:rPr>
+        <w:tab/>
+      </w:r>
+      <w:r>
+        <w:rPr>
+          <w:lang w:val="en-GB"/>
+        </w:rPr>
+        <w:t xml:space="preserve">- HTTPS (Hypertext Transfer Protocol Secure) – </w:t>
       </w:r>
       <w:r>
         <w:rPr>
@@ -1496,7 +1280,7 @@
     </w:p>
     <w:p>
       <w:pPr>
-        <w:pStyle w:val="ListParagraph"/>
+        <w:pStyle w:val="Listenabsatz"/>
         <w:ind w:left="1440"/>
         <w:rPr>
           <w:lang w:val="en-GB"/>
@@ -1518,7 +1302,7 @@
     </w:p>
     <w:p>
       <w:pPr>
-        <w:pStyle w:val="ListParagraph"/>
+        <w:pStyle w:val="Listenabsatz"/>
         <w:ind w:left="1440"/>
         <w:rPr>
           <w:lang w:val="en-GB"/>
@@ -1540,7 +1324,7 @@
     </w:p>
     <w:p>
       <w:pPr>
-        <w:pStyle w:val="ListParagraph"/>
+        <w:pStyle w:val="Listenabsatz"/>
         <w:ind w:left="1440"/>
         <w:rPr>
           <w:lang w:val="en-GB"/>
@@ -1562,7 +1346,7 @@
     </w:p>
     <w:p>
       <w:pPr>
-        <w:pStyle w:val="ListParagraph"/>
+        <w:pStyle w:val="Listenabsatz"/>
         <w:ind w:left="1440"/>
         <w:rPr>
           <w:lang w:val="en-GB"/>
@@ -1584,7 +1368,7 @@
     </w:p>
     <w:p>
       <w:pPr>
-        <w:pStyle w:val="ListParagraph"/>
+        <w:pStyle w:val="Listenabsatz"/>
         <w:numPr>
           <w:ilvl w:val="1"/>
           <w:numId w:val="1"/>
@@ -1596,7 +1380,7 @@
     </w:p>
     <w:p>
       <w:pPr>
-        <w:pStyle w:val="ListParagraph"/>
+        <w:pStyle w:val="Listenabsatz"/>
         <w:ind w:left="1440"/>
       </w:pPr>
       <w:r>
@@ -1605,7 +1389,7 @@
     </w:p>
     <w:p>
       <w:pPr>
-        <w:pStyle w:val="ListParagraph"/>
+        <w:pStyle w:val="Listenabsatz"/>
         <w:ind w:left="1440"/>
       </w:pPr>
       <w:r>
@@ -1615,7 +1399,7 @@
     </w:p>
     <w:p>
       <w:pPr>
-        <w:pStyle w:val="ListParagraph"/>
+        <w:pStyle w:val="Listenabsatz"/>
         <w:ind w:left="1440"/>
       </w:pPr>
       <w:r>
@@ -1624,7 +1408,7 @@
     </w:p>
     <w:p>
       <w:pPr>
-        <w:pStyle w:val="ListParagraph"/>
+        <w:pStyle w:val="Listenabsatz"/>
         <w:ind w:left="1440"/>
       </w:pPr>
       <w:r>
@@ -1634,7 +1418,7 @@
     </w:p>
     <w:p>
       <w:pPr>
-        <w:pStyle w:val="ListParagraph"/>
+        <w:pStyle w:val="Listenabsatz"/>
         <w:ind w:left="1440"/>
       </w:pPr>
       <w:r>
@@ -1643,7 +1427,7 @@
     </w:p>
     <w:p>
       <w:pPr>
-        <w:pStyle w:val="ListParagraph"/>
+        <w:pStyle w:val="Listenabsatz"/>
         <w:numPr>
           <w:ilvl w:val="1"/>
           <w:numId w:val="1"/>
@@ -1655,7 +1439,7 @@
     </w:p>
     <w:p>
       <w:pPr>
-        <w:pStyle w:val="ListParagraph"/>
+        <w:pStyle w:val="Listenabsatz"/>
         <w:ind w:left="1440"/>
       </w:pPr>
       <w:r>
@@ -1664,7 +1448,7 @@
     </w:p>
     <w:p>
       <w:pPr>
-        <w:pStyle w:val="ListParagraph"/>
+        <w:pStyle w:val="Listenabsatz"/>
         <w:ind w:left="1440"/>
       </w:pPr>
       <w:r>
@@ -1673,7 +1457,7 @@
     </w:p>
     <w:p>
       <w:pPr>
-        <w:pStyle w:val="ListParagraph"/>
+        <w:pStyle w:val="Listenabsatz"/>
         <w:ind w:left="1440"/>
       </w:pPr>
       <w:r>
@@ -1682,7 +1466,7 @@
     </w:p>
     <w:p>
       <w:pPr>
-        <w:pStyle w:val="ListParagraph"/>
+        <w:pStyle w:val="Listenabsatz"/>
         <w:numPr>
           <w:ilvl w:val="1"/>
           <w:numId w:val="1"/>
@@ -1694,7 +1478,7 @@
     </w:p>
     <w:p>
       <w:pPr>
-        <w:pStyle w:val="ListParagraph"/>
+        <w:pStyle w:val="Listenabsatz"/>
         <w:ind w:left="1440"/>
       </w:pPr>
       <w:r>
@@ -1703,7 +1487,7 @@
     </w:p>
     <w:p>
       <w:pPr>
-        <w:pStyle w:val="ListParagraph"/>
+        <w:pStyle w:val="Listenabsatz"/>
         <w:ind w:left="1440"/>
       </w:pPr>
       <w:r>
@@ -1712,7 +1496,7 @@
     </w:p>
     <w:p>
       <w:pPr>
-        <w:pStyle w:val="ListParagraph"/>
+        <w:pStyle w:val="Listenabsatz"/>
         <w:ind w:left="1440"/>
       </w:pPr>
       <w:r>
@@ -1724,7 +1508,7 @@
     </w:p>
     <w:p>
       <w:pPr>
-        <w:pStyle w:val="ListParagraph"/>
+        <w:pStyle w:val="Listenabsatz"/>
         <w:ind w:left="1440"/>
       </w:pPr>
       <w:r>
@@ -1733,7 +1517,7 @@
     </w:p>
     <w:p>
       <w:pPr>
-        <w:pStyle w:val="ListParagraph"/>
+        <w:pStyle w:val="Listenabsatz"/>
         <w:ind w:left="1440"/>
       </w:pPr>
     </w:p>
@@ -1774,9 +1558,6 @@
     </w:p>
     <w:p>
       <w:r>
-        <w:rPr>
-          <w:lang w:val="en-GB"/>
-        </w:rPr>
         <w:tab/>
       </w:r>
       <w:r>
@@ -1797,12 +1578,287 @@
         <w:t>sse</w:t>
       </w:r>
     </w:p>
+    <w:p>
+      <w:pPr>
+        <w:rPr>
+          <w:b/>
+          <w:bCs/>
+          <w:sz w:val="24"/>
+          <w:szCs w:val="24"/>
+        </w:rPr>
+      </w:pPr>
+      <w:r>
+        <w:rPr>
+          <w:b/>
+          <w:bCs/>
+          <w:sz w:val="24"/>
+          <w:szCs w:val="24"/>
+        </w:rPr>
+        <w:t>VL3:</w:t>
+      </w:r>
+    </w:p>
+    <w:p>
+      <w:pPr>
+        <w:rPr>
+          <w:lang w:val="en-US"/>
+        </w:rPr>
+      </w:pPr>
+      <w:r>
+        <w:rPr>
+          <w:lang w:val="en-US"/>
+        </w:rPr>
+        <w:t>Dynamic Host Configuration Protocol (D</w:t>
+      </w:r>
+      <w:r>
+        <w:rPr>
+          <w:lang w:val="en-US"/>
+        </w:rPr>
+        <w:t>HCP)</w:t>
+      </w:r>
+    </w:p>
+    <w:p>
+      <w:pPr>
+        <w:rPr>
+          <w:lang w:val="en-US"/>
+        </w:rPr>
+      </w:pPr>
+      <w:r>
+        <w:rPr>
+          <w:lang w:val="en-US"/>
+        </w:rPr>
+        <w:tab/>
+      </w:r>
+      <w:r>
+        <w:rPr>
+          <w:lang w:val="en-US"/>
+        </w:rPr>
+        <w:t xml:space="preserve">- </w:t>
+      </w:r>
+      <w:r>
+        <w:rPr>
+          <w:lang w:val="en-US"/>
+        </w:rPr>
+        <w:t xml:space="preserve">Port: </w:t>
+      </w:r>
+      <w:r>
+        <w:rPr>
+          <w:lang w:val="en-US"/>
+        </w:rPr>
+        <w:t>67/68</w:t>
+      </w:r>
+    </w:p>
+    <w:p>
+      <w:r>
+        <w:rPr>
+          <w:lang w:val="en-US"/>
+        </w:rPr>
+        <w:tab/>
+      </w:r>
+      <w:r>
+        <w:t xml:space="preserve">- </w:t>
+      </w:r>
+      <w:r>
+        <w:t xml:space="preserve">gibt </w:t>
+      </w:r>
+      <w:r>
+        <w:t>automatische Netzwerk Informationen</w:t>
+      </w:r>
+    </w:p>
     <w:p/>
     <w:p>
       <w:pPr>
-        <w:pStyle w:val="ListParagraph"/>
-        <w:ind w:left="1440"/>
-      </w:pPr>
+        <w:rPr>
+          <w:b/>
+          <w:bCs/>
+        </w:rPr>
+      </w:pPr>
+      <w:r>
+        <w:rPr>
+          <w:b/>
+          <w:bCs/>
+        </w:rPr>
+        <w:t xml:space="preserve">P2P </w:t>
+      </w:r>
+      <w:r>
+        <w:rPr>
+          <w:b/>
+          <w:bCs/>
+        </w:rPr>
+        <w:tab/>
+      </w:r>
+      <w:r>
+        <w:rPr>
+          <w:b/>
+          <w:bCs/>
+        </w:rPr>
+        <w:tab/>
+      </w:r>
+      <w:r>
+        <w:rPr>
+          <w:b/>
+          <w:bCs/>
+        </w:rPr>
+        <w:tab/>
+      </w:r>
+      <w:r>
+        <w:rPr>
+          <w:b/>
+          <w:bCs/>
+        </w:rPr>
+        <w:tab/>
+      </w:r>
+      <w:r>
+        <w:rPr>
+          <w:b/>
+          <w:bCs/>
+        </w:rPr>
+        <w:t xml:space="preserve">vs </w:t>
+      </w:r>
+      <w:r>
+        <w:rPr>
+          <w:b/>
+          <w:bCs/>
+        </w:rPr>
+        <w:tab/>
+      </w:r>
+      <w:r>
+        <w:rPr>
+          <w:b/>
+          <w:bCs/>
+        </w:rPr>
+        <w:tab/>
+      </w:r>
+      <w:r>
+        <w:rPr>
+          <w:b/>
+          <w:bCs/>
+        </w:rPr>
+        <w:tab/>
+      </w:r>
+      <w:r>
+        <w:rPr>
+          <w:b/>
+          <w:bCs/>
+        </w:rPr>
+        <w:t>Client-Server</w:t>
+      </w:r>
+    </w:p>
+    <w:p>
+      <w:pPr>
+        <w:ind w:firstLine="708"/>
+      </w:pPr>
+      <w:r>
+        <w:t xml:space="preserve">- </w:t>
+      </w:r>
+      <w:r>
+        <w:t>2</w:t>
+      </w:r>
+      <w:r>
+        <w:t xml:space="preserve"> Gerät Verbindung</w:t>
+      </w:r>
+      <w:r>
+        <w:tab/>
+      </w:r>
+      <w:r>
+        <w:tab/>
+      </w:r>
+      <w:r>
+        <w:tab/>
+      </w:r>
+      <w:r>
+        <w:tab/>
+      </w:r>
+      <w:r>
+        <w:tab/>
+        <w:t>- 1 Server, x Clients</w:t>
+      </w:r>
+    </w:p>
+    <w:p>
+      <w:pPr>
+        <w:ind w:firstLine="708"/>
+      </w:pPr>
+      <w:r>
+        <w:t>-</w:t>
+      </w:r>
+      <w:r>
+        <w:t xml:space="preserve"> </w:t>
+      </w:r>
+      <w:r>
+        <w:t>gut für 1vs1 Spiele</w:t>
+      </w:r>
+      <w:r>
+        <w:tab/>
+      </w:r>
+      <w:r>
+        <w:tab/>
+      </w:r>
+      <w:r>
+        <w:tab/>
+      </w:r>
+      <w:r>
+        <w:tab/>
+      </w:r>
+      <w:r>
+        <w:tab/>
+        <w:t>- ein zentraler Kommunikationspunkt</w:t>
+      </w:r>
+    </w:p>
+    <w:p>
+      <w:pPr>
+        <w:ind w:firstLine="708"/>
+      </w:pPr>
+      <w:r>
+        <w:t xml:space="preserve">- </w:t>
+      </w:r>
+      <w:r>
+        <w:tab/>
+      </w:r>
+      <w:r>
+        <w:tab/>
+      </w:r>
+      <w:r>
+        <w:tab/>
+      </w:r>
+      <w:r>
+        <w:tab/>
+      </w:r>
+      <w:r>
+        <w:tab/>
+      </w:r>
+      <w:r>
+        <w:tab/>
+      </w:r>
+      <w:r>
+        <w:tab/>
+        <w:t>- z.B. passend für MMO’s, FPS…</w:t>
+      </w:r>
+    </w:p>
+    <w:p>
+      <w:pPr>
+        <w:ind w:firstLine="708"/>
+      </w:pPr>
+      <w:r>
+        <w:tab/>
+      </w:r>
+      <w:r>
+        <w:tab/>
+      </w:r>
+      <w:r>
+        <w:tab/>
+      </w:r>
+      <w:r>
+        <w:tab/>
+      </w:r>
+      <w:r>
+        <w:tab/>
+      </w:r>
+      <w:r>
+        <w:tab/>
+      </w:r>
+      <w:r>
+        <w:tab/>
+        <w:t>- Dedicated vs Hosted Server</w:t>
+      </w:r>
     </w:p>
     <w:sectPr>
       <w:pgSz w:w="11906" w:h="16838"/>
@@ -2329,17 +2385,17 @@
     <w:lsdException w:name="Unresolved Mention" w:semiHidden="1" w:unhideWhenUsed="1"/>
     <w:lsdException w:name="Smart Link" w:semiHidden="1" w:unhideWhenUsed="1"/>
   </w:latentStyles>
-  <w:style w:type="paragraph" w:default="1" w:styleId="Normal">
+  <w:style w:type="paragraph" w:default="1" w:styleId="Standard">
     <w:name w:val="Normal"/>
     <w:qFormat/>
   </w:style>
-  <w:style w:type="character" w:default="1" w:styleId="DefaultParagraphFont">
+  <w:style w:type="character" w:default="1" w:styleId="Absatz-Standardschriftart">
     <w:name w:val="Default Paragraph Font"/>
     <w:uiPriority w:val="1"/>
     <w:semiHidden/>
     <w:unhideWhenUsed/>
   </w:style>
-  <w:style w:type="table" w:default="1" w:styleId="TableNormal">
+  <w:style w:type="table" w:default="1" w:styleId="NormaleTabelle">
     <w:name w:val="Normal Table"/>
     <w:uiPriority w:val="99"/>
     <w:semiHidden/>
@@ -2354,15 +2410,15 @@
       </w:tblCellMar>
     </w:tblPr>
   </w:style>
-  <w:style w:type="numbering" w:default="1" w:styleId="NoList">
+  <w:style w:type="numbering" w:default="1" w:styleId="KeineListe">
     <w:name w:val="No List"/>
     <w:uiPriority w:val="99"/>
     <w:semiHidden/>
     <w:unhideWhenUsed/>
   </w:style>
-  <w:style w:type="paragraph" w:styleId="ListParagraph">
+  <w:style w:type="paragraph" w:styleId="Listenabsatz">
     <w:name w:val="List Paragraph"/>
-    <w:basedOn w:val="Normal"/>
+    <w:basedOn w:val="Standard"/>
     <w:uiPriority w:val="34"/>
     <w:qFormat/>
     <w:rsid w:val="008C6046"/>

--- a/Network_programming_master.docx
+++ b/Network_programming_master.docx
@@ -485,12 +485,12 @@
     </w:p>
     <w:p>
       <w:pPr>
-        <w:pStyle w:val="Listenabsatz"/>
-      </w:pPr>
-    </w:p>
-    <w:p>
-      <w:pPr>
-        <w:pStyle w:val="Listenabsatz"/>
+        <w:pStyle w:val="ListParagraph"/>
+      </w:pPr>
+    </w:p>
+    <w:p>
+      <w:pPr>
+        <w:pStyle w:val="ListParagraph"/>
         <w:rPr>
           <w:b/>
           <w:bCs/>
@@ -519,7 +519,7 @@
     </w:p>
     <w:p>
       <w:pPr>
-        <w:pStyle w:val="Listenabsatz"/>
+        <w:pStyle w:val="ListParagraph"/>
         <w:numPr>
           <w:ilvl w:val="1"/>
           <w:numId w:val="1"/>
@@ -549,7 +549,7 @@
     </w:p>
     <w:p>
       <w:pPr>
-        <w:pStyle w:val="Listenabsatz"/>
+        <w:pStyle w:val="ListParagraph"/>
         <w:ind w:left="1440"/>
         <w:rPr>
           <w:lang w:val="en-GB"/>
@@ -564,7 +564,7 @@
     </w:p>
     <w:p>
       <w:pPr>
-        <w:pStyle w:val="Listenabsatz"/>
+        <w:pStyle w:val="ListParagraph"/>
         <w:ind w:left="1440"/>
         <w:rPr>
           <w:lang w:val="en-GB"/>
@@ -579,7 +579,7 @@
     </w:p>
     <w:p>
       <w:pPr>
-        <w:pStyle w:val="Listenabsatz"/>
+        <w:pStyle w:val="ListParagraph"/>
         <w:numPr>
           <w:ilvl w:val="1"/>
           <w:numId w:val="1"/>
@@ -621,7 +621,7 @@
     </w:p>
     <w:p>
       <w:pPr>
-        <w:pStyle w:val="Listenabsatz"/>
+        <w:pStyle w:val="ListParagraph"/>
         <w:ind w:left="1440"/>
       </w:pPr>
       <w:r>
@@ -630,7 +630,7 @@
     </w:p>
     <w:p>
       <w:pPr>
-        <w:pStyle w:val="Listenabsatz"/>
+        <w:pStyle w:val="ListParagraph"/>
         <w:ind w:left="1440"/>
       </w:pPr>
       <w:r>
@@ -651,7 +651,7 @@
     </w:p>
     <w:p>
       <w:pPr>
-        <w:pStyle w:val="Listenabsatz"/>
+        <w:pStyle w:val="ListParagraph"/>
         <w:ind w:left="1440"/>
       </w:pPr>
       <w:r>
@@ -661,7 +661,7 @@
     </w:p>
     <w:p>
       <w:pPr>
-        <w:pStyle w:val="Listenabsatz"/>
+        <w:pStyle w:val="ListParagraph"/>
         <w:ind w:left="1440"/>
       </w:pPr>
       <w:r>
@@ -671,7 +671,7 @@
     </w:p>
     <w:p>
       <w:pPr>
-        <w:pStyle w:val="Listenabsatz"/>
+        <w:pStyle w:val="ListParagraph"/>
         <w:ind w:left="1440"/>
       </w:pPr>
       <w:r>
@@ -680,7 +680,7 @@
     </w:p>
     <w:p>
       <w:pPr>
-        <w:pStyle w:val="Listenabsatz"/>
+        <w:pStyle w:val="ListParagraph"/>
         <w:numPr>
           <w:ilvl w:val="1"/>
           <w:numId w:val="1"/>
@@ -726,7 +726,7 @@
     </w:p>
     <w:p>
       <w:pPr>
-        <w:pStyle w:val="Listenabsatz"/>
+        <w:pStyle w:val="ListParagraph"/>
         <w:ind w:left="1440"/>
       </w:pPr>
       <w:r>
@@ -738,7 +738,7 @@
     </w:p>
     <w:p>
       <w:pPr>
-        <w:pStyle w:val="Listenabsatz"/>
+        <w:pStyle w:val="ListParagraph"/>
         <w:ind w:left="1440"/>
       </w:pPr>
       <w:r>
@@ -756,7 +756,7 @@
     </w:p>
     <w:p>
       <w:pPr>
-        <w:pStyle w:val="Listenabsatz"/>
+        <w:pStyle w:val="ListParagraph"/>
         <w:ind w:left="1440"/>
       </w:pPr>
       <w:r>
@@ -766,7 +766,7 @@
     </w:p>
     <w:p>
       <w:pPr>
-        <w:pStyle w:val="Listenabsatz"/>
+        <w:pStyle w:val="ListParagraph"/>
         <w:ind w:left="1440"/>
       </w:pPr>
       <w:r>
@@ -788,7 +788,7 @@
     </w:p>
     <w:p>
       <w:pPr>
-        <w:pStyle w:val="Listenabsatz"/>
+        <w:pStyle w:val="ListParagraph"/>
         <w:ind w:left="1440"/>
         <w:rPr>
           <w:lang w:val="en-US"/>
@@ -836,7 +836,7 @@
     </w:p>
     <w:p>
       <w:pPr>
-        <w:pStyle w:val="Listenabsatz"/>
+        <w:pStyle w:val="ListParagraph"/>
         <w:ind w:left="1440"/>
         <w:rPr>
           <w:lang w:val="en-GB"/>
@@ -857,7 +857,7 @@
     </w:p>
     <w:p>
       <w:pPr>
-        <w:pStyle w:val="Listenabsatz"/>
+        <w:pStyle w:val="ListParagraph"/>
         <w:ind w:left="1440"/>
       </w:pPr>
       <w:r>
@@ -887,7 +887,7 @@
     </w:p>
     <w:p>
       <w:pPr>
-        <w:pStyle w:val="Listenabsatz"/>
+        <w:pStyle w:val="ListParagraph"/>
         <w:ind w:left="1440"/>
       </w:pPr>
       <w:r>
@@ -905,7 +905,7 @@
     </w:p>
     <w:p>
       <w:pPr>
-        <w:pStyle w:val="Listenabsatz"/>
+        <w:pStyle w:val="ListParagraph"/>
         <w:ind w:left="1440"/>
       </w:pPr>
       <w:r>
@@ -915,7 +915,7 @@
     </w:p>
     <w:p>
       <w:pPr>
-        <w:pStyle w:val="Listenabsatz"/>
+        <w:pStyle w:val="ListParagraph"/>
         <w:ind w:left="1440"/>
       </w:pPr>
       <w:r>
@@ -924,7 +924,7 @@
     </w:p>
     <w:p>
       <w:pPr>
-        <w:pStyle w:val="Listenabsatz"/>
+        <w:pStyle w:val="ListParagraph"/>
         <w:numPr>
           <w:ilvl w:val="1"/>
           <w:numId w:val="1"/>
@@ -936,7 +936,7 @@
     </w:p>
     <w:p>
       <w:pPr>
-        <w:pStyle w:val="Listenabsatz"/>
+        <w:pStyle w:val="ListParagraph"/>
         <w:ind w:left="1440"/>
       </w:pPr>
       <w:r>
@@ -945,7 +945,7 @@
     </w:p>
     <w:p>
       <w:pPr>
-        <w:pStyle w:val="Listenabsatz"/>
+        <w:pStyle w:val="ListParagraph"/>
         <w:ind w:left="1440"/>
       </w:pPr>
       <w:r>
@@ -957,7 +957,7 @@
     </w:p>
     <w:p>
       <w:pPr>
-        <w:pStyle w:val="Listenabsatz"/>
+        <w:pStyle w:val="ListParagraph"/>
         <w:ind w:left="1440"/>
       </w:pPr>
       <w:r>
@@ -972,7 +972,7 @@
     </w:p>
     <w:p>
       <w:pPr>
-        <w:pStyle w:val="Listenabsatz"/>
+        <w:pStyle w:val="ListParagraph"/>
         <w:ind w:left="1440"/>
         <w:rPr>
           <w:lang w:val="en-US"/>
@@ -1021,7 +1021,7 @@
     </w:p>
     <w:p>
       <w:pPr>
-        <w:pStyle w:val="Listenabsatz"/>
+        <w:pStyle w:val="ListParagraph"/>
         <w:ind w:left="1440"/>
         <w:rPr>
           <w:lang w:val="en-GB"/>
@@ -1061,7 +1061,7 @@
     </w:p>
     <w:p>
       <w:pPr>
-        <w:pStyle w:val="Listenabsatz"/>
+        <w:pStyle w:val="ListParagraph"/>
         <w:ind w:left="1440"/>
       </w:pPr>
       <w:r>
@@ -1092,7 +1092,7 @@
     </w:p>
     <w:p>
       <w:pPr>
-        <w:pStyle w:val="Listenabsatz"/>
+        <w:pStyle w:val="ListParagraph"/>
         <w:ind w:left="1440"/>
       </w:pPr>
       <w:r>
@@ -1115,7 +1115,7 @@
     </w:p>
     <w:p>
       <w:pPr>
-        <w:pStyle w:val="Listenabsatz"/>
+        <w:pStyle w:val="ListParagraph"/>
         <w:ind w:left="1440"/>
       </w:pPr>
       <w:r>
@@ -1134,7 +1134,7 @@
     </w:p>
     <w:p>
       <w:pPr>
-        <w:pStyle w:val="Listenabsatz"/>
+        <w:pStyle w:val="ListParagraph"/>
         <w:ind w:left="1440"/>
       </w:pPr>
       <w:r>
@@ -1156,10 +1156,13 @@
         <w:tab/>
         <w:t>- schnell</w:t>
       </w:r>
-    </w:p>
-    <w:p>
-      <w:pPr>
-        <w:pStyle w:val="Listenabsatz"/>
+      <w:r>
+        <w:t xml:space="preserve"> (send and forget)</w:t>
+      </w:r>
+    </w:p>
+    <w:p>
+      <w:pPr>
+        <w:pStyle w:val="ListParagraph"/>
         <w:ind w:left="1440"/>
       </w:pPr>
       <w:r>
@@ -1171,7 +1174,7 @@
     </w:p>
     <w:p>
       <w:pPr>
-        <w:pStyle w:val="Listenabsatz"/>
+        <w:pStyle w:val="ListParagraph"/>
         <w:ind w:left="1440"/>
       </w:pPr>
       <w:r>
@@ -1181,7 +1184,7 @@
     </w:p>
     <w:p>
       <w:pPr>
-        <w:pStyle w:val="Listenabsatz"/>
+        <w:pStyle w:val="ListParagraph"/>
         <w:ind w:left="1440"/>
       </w:pPr>
       <w:r>
@@ -1190,7 +1193,7 @@
     </w:p>
     <w:p>
       <w:pPr>
-        <w:pStyle w:val="Listenabsatz"/>
+        <w:pStyle w:val="ListParagraph"/>
         <w:ind w:left="1440"/>
       </w:pPr>
       <w:r>
@@ -1201,7 +1204,7 @@
     </w:p>
     <w:p>
       <w:pPr>
-        <w:pStyle w:val="Listenabsatz"/>
+        <w:pStyle w:val="ListParagraph"/>
         <w:ind w:left="1440"/>
       </w:pPr>
       <w:r>
@@ -1214,7 +1217,7 @@
     </w:p>
     <w:p>
       <w:pPr>
-        <w:pStyle w:val="Listenabsatz"/>
+        <w:pStyle w:val="ListParagraph"/>
         <w:ind w:left="1440"/>
       </w:pPr>
       <w:r>
@@ -1226,7 +1229,7 @@
     </w:p>
     <w:p>
       <w:pPr>
-        <w:pStyle w:val="Listenabsatz"/>
+        <w:pStyle w:val="ListParagraph"/>
         <w:ind w:left="1440"/>
         <w:rPr>
           <w:lang w:val="en-GB"/>
@@ -1247,7 +1250,7 @@
     </w:p>
     <w:p>
       <w:pPr>
-        <w:pStyle w:val="Listenabsatz"/>
+        <w:pStyle w:val="ListParagraph"/>
         <w:ind w:left="1440"/>
         <w:rPr>
           <w:lang w:val="en-GB"/>
@@ -1280,7 +1283,7 @@
     </w:p>
     <w:p>
       <w:pPr>
-        <w:pStyle w:val="Listenabsatz"/>
+        <w:pStyle w:val="ListParagraph"/>
         <w:ind w:left="1440"/>
         <w:rPr>
           <w:lang w:val="en-GB"/>
@@ -1302,7 +1305,7 @@
     </w:p>
     <w:p>
       <w:pPr>
-        <w:pStyle w:val="Listenabsatz"/>
+        <w:pStyle w:val="ListParagraph"/>
         <w:ind w:left="1440"/>
         <w:rPr>
           <w:lang w:val="en-GB"/>
@@ -1324,7 +1327,7 @@
     </w:p>
     <w:p>
       <w:pPr>
-        <w:pStyle w:val="Listenabsatz"/>
+        <w:pStyle w:val="ListParagraph"/>
         <w:ind w:left="1440"/>
         <w:rPr>
           <w:lang w:val="en-GB"/>
@@ -1346,7 +1349,7 @@
     </w:p>
     <w:p>
       <w:pPr>
-        <w:pStyle w:val="Listenabsatz"/>
+        <w:pStyle w:val="ListParagraph"/>
         <w:ind w:left="1440"/>
         <w:rPr>
           <w:lang w:val="en-GB"/>
@@ -1368,7 +1371,7 @@
     </w:p>
     <w:p>
       <w:pPr>
-        <w:pStyle w:val="Listenabsatz"/>
+        <w:pStyle w:val="ListParagraph"/>
         <w:numPr>
           <w:ilvl w:val="1"/>
           <w:numId w:val="1"/>
@@ -1380,7 +1383,7 @@
     </w:p>
     <w:p>
       <w:pPr>
-        <w:pStyle w:val="Listenabsatz"/>
+        <w:pStyle w:val="ListParagraph"/>
         <w:ind w:left="1440"/>
       </w:pPr>
       <w:r>
@@ -1389,7 +1392,7 @@
     </w:p>
     <w:p>
       <w:pPr>
-        <w:pStyle w:val="Listenabsatz"/>
+        <w:pStyle w:val="ListParagraph"/>
         <w:ind w:left="1440"/>
       </w:pPr>
       <w:r>
@@ -1399,7 +1402,7 @@
     </w:p>
     <w:p>
       <w:pPr>
-        <w:pStyle w:val="Listenabsatz"/>
+        <w:pStyle w:val="ListParagraph"/>
         <w:ind w:left="1440"/>
       </w:pPr>
       <w:r>
@@ -1408,7 +1411,7 @@
     </w:p>
     <w:p>
       <w:pPr>
-        <w:pStyle w:val="Listenabsatz"/>
+        <w:pStyle w:val="ListParagraph"/>
         <w:ind w:left="1440"/>
       </w:pPr>
       <w:r>
@@ -1418,7 +1421,7 @@
     </w:p>
     <w:p>
       <w:pPr>
-        <w:pStyle w:val="Listenabsatz"/>
+        <w:pStyle w:val="ListParagraph"/>
         <w:ind w:left="1440"/>
       </w:pPr>
       <w:r>
@@ -1427,7 +1430,7 @@
     </w:p>
     <w:p>
       <w:pPr>
-        <w:pStyle w:val="Listenabsatz"/>
+        <w:pStyle w:val="ListParagraph"/>
         <w:numPr>
           <w:ilvl w:val="1"/>
           <w:numId w:val="1"/>
@@ -1439,7 +1442,7 @@
     </w:p>
     <w:p>
       <w:pPr>
-        <w:pStyle w:val="Listenabsatz"/>
+        <w:pStyle w:val="ListParagraph"/>
         <w:ind w:left="1440"/>
       </w:pPr>
       <w:r>
@@ -1448,7 +1451,7 @@
     </w:p>
     <w:p>
       <w:pPr>
-        <w:pStyle w:val="Listenabsatz"/>
+        <w:pStyle w:val="ListParagraph"/>
         <w:ind w:left="1440"/>
       </w:pPr>
       <w:r>
@@ -1457,7 +1460,7 @@
     </w:p>
     <w:p>
       <w:pPr>
-        <w:pStyle w:val="Listenabsatz"/>
+        <w:pStyle w:val="ListParagraph"/>
         <w:ind w:left="1440"/>
       </w:pPr>
       <w:r>
@@ -1466,7 +1469,7 @@
     </w:p>
     <w:p>
       <w:pPr>
-        <w:pStyle w:val="Listenabsatz"/>
+        <w:pStyle w:val="ListParagraph"/>
         <w:numPr>
           <w:ilvl w:val="1"/>
           <w:numId w:val="1"/>
@@ -1478,7 +1481,7 @@
     </w:p>
     <w:p>
       <w:pPr>
-        <w:pStyle w:val="Listenabsatz"/>
+        <w:pStyle w:val="ListParagraph"/>
         <w:ind w:left="1440"/>
       </w:pPr>
       <w:r>
@@ -1487,7 +1490,7 @@
     </w:p>
     <w:p>
       <w:pPr>
-        <w:pStyle w:val="Listenabsatz"/>
+        <w:pStyle w:val="ListParagraph"/>
         <w:ind w:left="1440"/>
       </w:pPr>
       <w:r>
@@ -1496,7 +1499,7 @@
     </w:p>
     <w:p>
       <w:pPr>
-        <w:pStyle w:val="Listenabsatz"/>
+        <w:pStyle w:val="ListParagraph"/>
         <w:ind w:left="1440"/>
       </w:pPr>
       <w:r>
@@ -1508,7 +1511,7 @@
     </w:p>
     <w:p>
       <w:pPr>
-        <w:pStyle w:val="Listenabsatz"/>
+        <w:pStyle w:val="ListParagraph"/>
         <w:ind w:left="1440"/>
       </w:pPr>
       <w:r>
@@ -1517,7 +1520,7 @@
     </w:p>
     <w:p>
       <w:pPr>
-        <w:pStyle w:val="Listenabsatz"/>
+        <w:pStyle w:val="ListParagraph"/>
         <w:ind w:left="1440"/>
       </w:pPr>
     </w:p>
@@ -1585,6 +1588,7 @@
           <w:bCs/>
           <w:sz w:val="24"/>
           <w:szCs w:val="24"/>
+          <w:lang w:val="en-GB"/>
         </w:rPr>
       </w:pPr>
       <w:r>
@@ -1593,6 +1597,7 @@
           <w:bCs/>
           <w:sz w:val="24"/>
           <w:szCs w:val="24"/>
+          <w:lang w:val="en-GB"/>
         </w:rPr>
         <w:t>VL3:</w:t>
       </w:r>
@@ -1617,41 +1622,18 @@
       </w:r>
     </w:p>
     <w:p>
-      <w:pPr>
+      <w:r>
         <w:rPr>
           <w:lang w:val="en-US"/>
         </w:rPr>
-      </w:pPr>
-      <w:r>
-        <w:rPr>
-          <w:lang w:val="en-US"/>
-        </w:rPr>
-        <w:tab/>
-      </w:r>
-      <w:r>
-        <w:rPr>
-          <w:lang w:val="en-US"/>
-        </w:rPr>
-        <w:t xml:space="preserve">- </w:t>
-      </w:r>
-      <w:r>
-        <w:rPr>
-          <w:lang w:val="en-US"/>
-        </w:rPr>
-        <w:t xml:space="preserve">Port: </w:t>
-      </w:r>
-      <w:r>
-        <w:rPr>
-          <w:lang w:val="en-US"/>
-        </w:rPr>
-        <w:t>67/68</w:t>
-      </w:r>
-    </w:p>
-    <w:p>
-      <w:r>
-        <w:rPr>
-          <w:lang w:val="en-US"/>
-        </w:rPr>
+        <w:tab/>
+      </w:r>
+      <w:r>
+        <w:t>- Port: 67/68</w:t>
+      </w:r>
+    </w:p>
+    <w:p>
+      <w:r>
         <w:tab/>
       </w:r>
       <w:r>
@@ -1808,9 +1790,6 @@
         <w:ind w:firstLine="708"/>
       </w:pPr>
       <w:r>
-        <w:t xml:space="preserve">- </w:t>
-      </w:r>
-      <w:r>
         <w:tab/>
       </w:r>
       <w:r>
@@ -1858,6 +1837,20 @@
       <w:r>
         <w:tab/>
         <w:t>- Dedicated vs Hosted Server</w:t>
+      </w:r>
+    </w:p>
+    <w:p>
+      <w:pPr>
+        <w:ind w:firstLine="708"/>
+      </w:pPr>
+    </w:p>
+    <w:p>
+      <w:pPr>
+        <w:ind w:firstLine="708"/>
+      </w:pPr>
+      <w:r>
+        <w:lastRenderedPageBreak/>
+        <w:t>Siehe Vorlesungsfolien für Programmierbeispiel UDP und TCP</w:t>
       </w:r>
     </w:p>
     <w:sectPr>
@@ -2385,17 +2378,17 @@
     <w:lsdException w:name="Unresolved Mention" w:semiHidden="1" w:unhideWhenUsed="1"/>
     <w:lsdException w:name="Smart Link" w:semiHidden="1" w:unhideWhenUsed="1"/>
   </w:latentStyles>
-  <w:style w:type="paragraph" w:default="1" w:styleId="Standard">
+  <w:style w:type="paragraph" w:default="1" w:styleId="Normal">
     <w:name w:val="Normal"/>
     <w:qFormat/>
   </w:style>
-  <w:style w:type="character" w:default="1" w:styleId="Absatz-Standardschriftart">
+  <w:style w:type="character" w:default="1" w:styleId="DefaultParagraphFont">
     <w:name w:val="Default Paragraph Font"/>
     <w:uiPriority w:val="1"/>
     <w:semiHidden/>
     <w:unhideWhenUsed/>
   </w:style>
-  <w:style w:type="table" w:default="1" w:styleId="NormaleTabelle">
+  <w:style w:type="table" w:default="1" w:styleId="TableNormal">
     <w:name w:val="Normal Table"/>
     <w:uiPriority w:val="99"/>
     <w:semiHidden/>
@@ -2410,15 +2403,15 @@
       </w:tblCellMar>
     </w:tblPr>
   </w:style>
-  <w:style w:type="numbering" w:default="1" w:styleId="KeineListe">
+  <w:style w:type="numbering" w:default="1" w:styleId="NoList">
     <w:name w:val="No List"/>
     <w:uiPriority w:val="99"/>
     <w:semiHidden/>
     <w:unhideWhenUsed/>
   </w:style>
-  <w:style w:type="paragraph" w:styleId="Listenabsatz">
+  <w:style w:type="paragraph" w:styleId="ListParagraph">
     <w:name w:val="List Paragraph"/>
-    <w:basedOn w:val="Standard"/>
+    <w:basedOn w:val="Normal"/>
     <w:uiPriority w:val="34"/>
     <w:qFormat/>
     <w:rsid w:val="008C6046"/>

--- a/Network_programming_master.docx
+++ b/Network_programming_master.docx
@@ -1464,7 +1464,13 @@
         <w:ind w:left="1440"/>
       </w:pPr>
       <w:r>
-        <w:t>- Daten verschlüsselung ...?</w:t>
+        <w:t>- Daten verschlüsselung .</w:t>
+      </w:r>
+      <w:r>
+        <w:rPr>
+          <w:color w:val="FF0000"/>
+        </w:rPr>
+        <w:t>..?</w:t>
       </w:r>
     </w:p>
     <w:p>
@@ -1564,10 +1570,10 @@
         <w:tab/>
       </w:r>
       <w:r>
-        <w:t>- übersetzt IP in namen u</w:t>
-      </w:r>
-      <w:r>
-        <w:t>nd andersrum</w:t>
+        <w:t xml:space="preserve">- übersetzt </w:t>
+      </w:r>
+      <w:r>
+        <w:t>webadressen in IP’s um den Client damit zu verbinden</w:t>
       </w:r>
     </w:p>
     <w:p>
@@ -1605,75 +1611,59 @@
     <w:p>
       <w:pPr>
         <w:rPr>
-          <w:lang w:val="en-US"/>
-        </w:rPr>
-      </w:pPr>
-      <w:r>
-        <w:rPr>
-          <w:lang w:val="en-US"/>
-        </w:rPr>
-        <w:t>Dynamic Host Configuration Protocol (D</w:t>
-      </w:r>
-      <w:r>
-        <w:rPr>
-          <w:lang w:val="en-US"/>
-        </w:rPr>
-        <w:t>HCP)</w:t>
-      </w:r>
-    </w:p>
-    <w:p>
-      <w:r>
-        <w:rPr>
-          <w:lang w:val="en-US"/>
-        </w:rPr>
-        <w:tab/>
-      </w:r>
-      <w:r>
-        <w:t>- Port: 67/68</w:t>
-      </w:r>
-    </w:p>
-    <w:p>
-      <w:r>
-        <w:tab/>
-      </w:r>
-      <w:r>
-        <w:t xml:space="preserve">- </w:t>
-      </w:r>
-      <w:r>
-        <w:t xml:space="preserve">gibt </w:t>
-      </w:r>
-      <w:r>
-        <w:t>automatische Netzwerk Informationen</w:t>
-      </w:r>
-    </w:p>
-    <w:p/>
-    <w:p>
-      <w:pPr>
-        <w:rPr>
           <w:b/>
           <w:bCs/>
+          <w:lang w:val="en-US"/>
         </w:rPr>
       </w:pPr>
       <w:r>
         <w:rPr>
           <w:b/>
           <w:bCs/>
-        </w:rPr>
-        <w:t xml:space="preserve">P2P </w:t>
-      </w:r>
-      <w:r>
+          <w:lang w:val="en-US"/>
+        </w:rPr>
+        <w:t>Dynamic Host Configuration Protocol (DHCP)</w:t>
+      </w:r>
+    </w:p>
+    <w:p>
+      <w:r>
+        <w:rPr>
+          <w:lang w:val="en-US"/>
+        </w:rPr>
+        <w:tab/>
+      </w:r>
+      <w:r>
+        <w:t>- Port: 67/68</w:t>
+      </w:r>
+    </w:p>
+    <w:p>
+      <w:r>
+        <w:tab/>
+      </w:r>
+      <w:r>
+        <w:t xml:space="preserve">- </w:t>
+      </w:r>
+      <w:r>
+        <w:t xml:space="preserve">gibt </w:t>
+      </w:r>
+      <w:r>
+        <w:t>automatische Netzwerk Informationen</w:t>
+      </w:r>
+    </w:p>
+    <w:p/>
+    <w:p>
+      <w:pPr>
         <w:rPr>
           <w:b/>
           <w:bCs/>
         </w:rPr>
-        <w:tab/>
-      </w:r>
+      </w:pPr>
       <w:r>
         <w:rPr>
           <w:b/>
           <w:bCs/>
         </w:rPr>
-        <w:tab/>
+        <w:t xml:space="preserve">P2P </w:t>
       </w:r>
       <w:r>
         <w:rPr>
@@ -1694,7 +1684,7 @@
           <w:b/>
           <w:bCs/>
         </w:rPr>
-        <w:t xml:space="preserve">vs </w:t>
+        <w:tab/>
       </w:r>
       <w:r>
         <w:rPr>
@@ -1708,7 +1698,7 @@
           <w:b/>
           <w:bCs/>
         </w:rPr>
-        <w:tab/>
+        <w:t xml:space="preserve">vs </w:t>
       </w:r>
       <w:r>
         <w:rPr>
@@ -1722,6 +1712,20 @@
           <w:b/>
           <w:bCs/>
         </w:rPr>
+        <w:tab/>
+      </w:r>
+      <w:r>
+        <w:rPr>
+          <w:b/>
+          <w:bCs/>
+        </w:rPr>
+        <w:tab/>
+      </w:r>
+      <w:r>
+        <w:rPr>
+          <w:b/>
+          <w:bCs/>
+        </w:rPr>
         <w:t>Client-Server</w:t>
       </w:r>
     </w:p>
@@ -1850,6 +1854,14 @@
       </w:pPr>
       <w:r>
         <w:lastRenderedPageBreak/>
+        <w:t>LocalHost: 127.0.0.1</w:t>
+      </w:r>
+    </w:p>
+    <w:p>
+      <w:pPr>
+        <w:ind w:firstLine="708"/>
+      </w:pPr>
+      <w:r>
         <w:t>Siehe Vorlesungsfolien für Programmierbeispiel UDP und TCP</w:t>
       </w:r>
     </w:p>

--- a/Network_programming_master.docx
+++ b/Network_programming_master.docx
@@ -485,12 +485,12 @@
     </w:p>
     <w:p>
       <w:pPr>
-        <w:pStyle w:val="ListParagraph"/>
-      </w:pPr>
-    </w:p>
-    <w:p>
-      <w:pPr>
-        <w:pStyle w:val="ListParagraph"/>
+        <w:pStyle w:val="Listenabsatz"/>
+      </w:pPr>
+    </w:p>
+    <w:p>
+      <w:pPr>
+        <w:pStyle w:val="Listenabsatz"/>
         <w:rPr>
           <w:b/>
           <w:bCs/>
@@ -519,7 +519,7 @@
     </w:p>
     <w:p>
       <w:pPr>
-        <w:pStyle w:val="ListParagraph"/>
+        <w:pStyle w:val="Listenabsatz"/>
         <w:numPr>
           <w:ilvl w:val="1"/>
           <w:numId w:val="1"/>
@@ -549,7 +549,7 @@
     </w:p>
     <w:p>
       <w:pPr>
-        <w:pStyle w:val="ListParagraph"/>
+        <w:pStyle w:val="Listenabsatz"/>
         <w:ind w:left="1440"/>
         <w:rPr>
           <w:lang w:val="en-GB"/>
@@ -564,7 +564,7 @@
     </w:p>
     <w:p>
       <w:pPr>
-        <w:pStyle w:val="ListParagraph"/>
+        <w:pStyle w:val="Listenabsatz"/>
         <w:ind w:left="1440"/>
         <w:rPr>
           <w:lang w:val="en-GB"/>
@@ -579,7 +579,7 @@
     </w:p>
     <w:p>
       <w:pPr>
-        <w:pStyle w:val="ListParagraph"/>
+        <w:pStyle w:val="Listenabsatz"/>
         <w:numPr>
           <w:ilvl w:val="1"/>
           <w:numId w:val="1"/>
@@ -621,7 +621,7 @@
     </w:p>
     <w:p>
       <w:pPr>
-        <w:pStyle w:val="ListParagraph"/>
+        <w:pStyle w:val="Listenabsatz"/>
         <w:ind w:left="1440"/>
       </w:pPr>
       <w:r>
@@ -630,7 +630,7 @@
     </w:p>
     <w:p>
       <w:pPr>
-        <w:pStyle w:val="ListParagraph"/>
+        <w:pStyle w:val="Listenabsatz"/>
         <w:ind w:left="1440"/>
       </w:pPr>
       <w:r>
@@ -651,7 +651,7 @@
     </w:p>
     <w:p>
       <w:pPr>
-        <w:pStyle w:val="ListParagraph"/>
+        <w:pStyle w:val="Listenabsatz"/>
         <w:ind w:left="1440"/>
       </w:pPr>
       <w:r>
@@ -661,7 +661,7 @@
     </w:p>
     <w:p>
       <w:pPr>
-        <w:pStyle w:val="ListParagraph"/>
+        <w:pStyle w:val="Listenabsatz"/>
         <w:ind w:left="1440"/>
       </w:pPr>
       <w:r>
@@ -671,7 +671,7 @@
     </w:p>
     <w:p>
       <w:pPr>
-        <w:pStyle w:val="ListParagraph"/>
+        <w:pStyle w:val="Listenabsatz"/>
         <w:ind w:left="1440"/>
       </w:pPr>
       <w:r>
@@ -680,7 +680,7 @@
     </w:p>
     <w:p>
       <w:pPr>
-        <w:pStyle w:val="ListParagraph"/>
+        <w:pStyle w:val="Listenabsatz"/>
         <w:numPr>
           <w:ilvl w:val="1"/>
           <w:numId w:val="1"/>
@@ -726,7 +726,7 @@
     </w:p>
     <w:p>
       <w:pPr>
-        <w:pStyle w:val="ListParagraph"/>
+        <w:pStyle w:val="Listenabsatz"/>
         <w:ind w:left="1440"/>
       </w:pPr>
       <w:r>
@@ -738,7 +738,7 @@
     </w:p>
     <w:p>
       <w:pPr>
-        <w:pStyle w:val="ListParagraph"/>
+        <w:pStyle w:val="Listenabsatz"/>
         <w:ind w:left="1440"/>
       </w:pPr>
       <w:r>
@@ -756,7 +756,7 @@
     </w:p>
     <w:p>
       <w:pPr>
-        <w:pStyle w:val="ListParagraph"/>
+        <w:pStyle w:val="Listenabsatz"/>
         <w:ind w:left="1440"/>
       </w:pPr>
       <w:r>
@@ -766,7 +766,7 @@
     </w:p>
     <w:p>
       <w:pPr>
-        <w:pStyle w:val="ListParagraph"/>
+        <w:pStyle w:val="Listenabsatz"/>
         <w:ind w:left="1440"/>
       </w:pPr>
       <w:r>
@@ -788,7 +788,7 @@
     </w:p>
     <w:p>
       <w:pPr>
-        <w:pStyle w:val="ListParagraph"/>
+        <w:pStyle w:val="Listenabsatz"/>
         <w:ind w:left="1440"/>
         <w:rPr>
           <w:lang w:val="en-US"/>
@@ -836,7 +836,7 @@
     </w:p>
     <w:p>
       <w:pPr>
-        <w:pStyle w:val="ListParagraph"/>
+        <w:pStyle w:val="Listenabsatz"/>
         <w:ind w:left="1440"/>
         <w:rPr>
           <w:lang w:val="en-GB"/>
@@ -857,7 +857,7 @@
     </w:p>
     <w:p>
       <w:pPr>
-        <w:pStyle w:val="ListParagraph"/>
+        <w:pStyle w:val="Listenabsatz"/>
         <w:ind w:left="1440"/>
       </w:pPr>
       <w:r>
@@ -887,7 +887,7 @@
     </w:p>
     <w:p>
       <w:pPr>
-        <w:pStyle w:val="ListParagraph"/>
+        <w:pStyle w:val="Listenabsatz"/>
         <w:ind w:left="1440"/>
       </w:pPr>
       <w:r>
@@ -905,7 +905,7 @@
     </w:p>
     <w:p>
       <w:pPr>
-        <w:pStyle w:val="ListParagraph"/>
+        <w:pStyle w:val="Listenabsatz"/>
         <w:ind w:left="1440"/>
       </w:pPr>
       <w:r>
@@ -915,7 +915,7 @@
     </w:p>
     <w:p>
       <w:pPr>
-        <w:pStyle w:val="ListParagraph"/>
+        <w:pStyle w:val="Listenabsatz"/>
         <w:ind w:left="1440"/>
       </w:pPr>
       <w:r>
@@ -924,7 +924,7 @@
     </w:p>
     <w:p>
       <w:pPr>
-        <w:pStyle w:val="ListParagraph"/>
+        <w:pStyle w:val="Listenabsatz"/>
         <w:numPr>
           <w:ilvl w:val="1"/>
           <w:numId w:val="1"/>
@@ -936,7 +936,7 @@
     </w:p>
     <w:p>
       <w:pPr>
-        <w:pStyle w:val="ListParagraph"/>
+        <w:pStyle w:val="Listenabsatz"/>
         <w:ind w:left="1440"/>
       </w:pPr>
       <w:r>
@@ -945,7 +945,7 @@
     </w:p>
     <w:p>
       <w:pPr>
-        <w:pStyle w:val="ListParagraph"/>
+        <w:pStyle w:val="Listenabsatz"/>
         <w:ind w:left="1440"/>
       </w:pPr>
       <w:r>
@@ -957,7 +957,7 @@
     </w:p>
     <w:p>
       <w:pPr>
-        <w:pStyle w:val="ListParagraph"/>
+        <w:pStyle w:val="Listenabsatz"/>
         <w:ind w:left="1440"/>
       </w:pPr>
       <w:r>
@@ -972,7 +972,7 @@
     </w:p>
     <w:p>
       <w:pPr>
-        <w:pStyle w:val="ListParagraph"/>
+        <w:pStyle w:val="Listenabsatz"/>
         <w:ind w:left="1440"/>
         <w:rPr>
           <w:lang w:val="en-US"/>
@@ -1021,7 +1021,7 @@
     </w:p>
     <w:p>
       <w:pPr>
-        <w:pStyle w:val="ListParagraph"/>
+        <w:pStyle w:val="Listenabsatz"/>
         <w:ind w:left="1440"/>
         <w:rPr>
           <w:lang w:val="en-GB"/>
@@ -1061,7 +1061,7 @@
     </w:p>
     <w:p>
       <w:pPr>
-        <w:pStyle w:val="ListParagraph"/>
+        <w:pStyle w:val="Listenabsatz"/>
         <w:ind w:left="1440"/>
       </w:pPr>
       <w:r>
@@ -1092,7 +1092,7 @@
     </w:p>
     <w:p>
       <w:pPr>
-        <w:pStyle w:val="ListParagraph"/>
+        <w:pStyle w:val="Listenabsatz"/>
         <w:ind w:left="1440"/>
       </w:pPr>
       <w:r>
@@ -1115,7 +1115,7 @@
     </w:p>
     <w:p>
       <w:pPr>
-        <w:pStyle w:val="ListParagraph"/>
+        <w:pStyle w:val="Listenabsatz"/>
         <w:ind w:left="1440"/>
       </w:pPr>
       <w:r>
@@ -1134,7 +1134,7 @@
     </w:p>
     <w:p>
       <w:pPr>
-        <w:pStyle w:val="ListParagraph"/>
+        <w:pStyle w:val="Listenabsatz"/>
         <w:ind w:left="1440"/>
       </w:pPr>
       <w:r>
@@ -1162,7 +1162,7 @@
     </w:p>
     <w:p>
       <w:pPr>
-        <w:pStyle w:val="ListParagraph"/>
+        <w:pStyle w:val="Listenabsatz"/>
         <w:ind w:left="1440"/>
       </w:pPr>
       <w:r>
@@ -1174,7 +1174,7 @@
     </w:p>
     <w:p>
       <w:pPr>
-        <w:pStyle w:val="ListParagraph"/>
+        <w:pStyle w:val="Listenabsatz"/>
         <w:ind w:left="1440"/>
       </w:pPr>
       <w:r>
@@ -1184,27 +1184,41 @@
     </w:p>
     <w:p>
       <w:pPr>
-        <w:pStyle w:val="ListParagraph"/>
-        <w:ind w:left="1440"/>
-      </w:pPr>
-      <w:r>
-        <w:t>- Ports:</w:t>
-      </w:r>
-    </w:p>
-    <w:p>
-      <w:pPr>
-        <w:pStyle w:val="ListParagraph"/>
+        <w:pStyle w:val="Listenabsatz"/>
+        <w:ind w:left="1440"/>
+      </w:pPr>
+    </w:p>
+    <w:p>
+      <w:pPr>
+        <w:pStyle w:val="Listenabsatz"/>
         <w:ind w:left="1440"/>
       </w:pPr>
       <w:r>
         <w:lastRenderedPageBreak/>
+        <w:t xml:space="preserve">- </w:t>
+      </w:r>
+      <w:r>
+        <w:rPr>
+          <w:b/>
+          <w:bCs/>
+          <w:color w:val="FF0000"/>
+        </w:rPr>
+        <w:t>Ports:</w:t>
+      </w:r>
+    </w:p>
+    <w:p>
+      <w:pPr>
+        <w:pStyle w:val="Listenabsatz"/>
+        <w:ind w:left="1440"/>
+      </w:pPr>
+      <w:r>
         <w:tab/>
         <w:t>-&gt; Teil der Adresse (16 Bit)</w:t>
       </w:r>
     </w:p>
     <w:p>
       <w:pPr>
-        <w:pStyle w:val="ListParagraph"/>
+        <w:pStyle w:val="Listenabsatz"/>
         <w:ind w:left="1440"/>
       </w:pPr>
       <w:r>
@@ -1214,10 +1228,13 @@
       <w:r>
         <w:t xml:space="preserve">Identifizierung des gewünschten Services </w:t>
       </w:r>
-    </w:p>
-    <w:p>
-      <w:pPr>
-        <w:pStyle w:val="ListParagraph"/>
+      <w:r>
+        <w:t>eines Servers</w:t>
+      </w:r>
+    </w:p>
+    <w:p>
+      <w:pPr>
+        <w:pStyle w:val="Listenabsatz"/>
         <w:ind w:left="1440"/>
       </w:pPr>
       <w:r>
@@ -1229,7 +1246,7 @@
     </w:p>
     <w:p>
       <w:pPr>
-        <w:pStyle w:val="ListParagraph"/>
+        <w:pStyle w:val="Listenabsatz"/>
         <w:ind w:left="1440"/>
         <w:rPr>
           <w:lang w:val="en-GB"/>
@@ -1247,10 +1264,16 @@
         </w:rPr>
         <w:t>- HTTP (Hypertext Transfer Protocol) – 80</w:t>
       </w:r>
-    </w:p>
-    <w:p>
-      <w:pPr>
-        <w:pStyle w:val="ListParagraph"/>
+      <w:r>
+        <w:rPr>
+          <w:lang w:val="en-GB"/>
+        </w:rPr>
+        <w:t xml:space="preserve"> (web)</w:t>
+      </w:r>
+    </w:p>
+    <w:p>
+      <w:pPr>
+        <w:pStyle w:val="Listenabsatz"/>
         <w:ind w:left="1440"/>
         <w:rPr>
           <w:lang w:val="en-GB"/>
@@ -1280,10 +1303,16 @@
         </w:rPr>
         <w:t>443</w:t>
       </w:r>
-    </w:p>
-    <w:p>
-      <w:pPr>
-        <w:pStyle w:val="ListParagraph"/>
+      <w:r>
+        <w:rPr>
+          <w:lang w:val="en-GB"/>
+        </w:rPr>
+        <w:t xml:space="preserve"> (web)</w:t>
+      </w:r>
+    </w:p>
+    <w:p>
+      <w:pPr>
+        <w:pStyle w:val="Listenabsatz"/>
         <w:ind w:left="1440"/>
         <w:rPr>
           <w:lang w:val="en-GB"/>
@@ -1302,10 +1331,16 @@
         <w:tab/>
         <w:t>- FTP (File Transfer Protocol) – 20/21</w:t>
       </w:r>
-    </w:p>
-    <w:p>
-      <w:pPr>
-        <w:pStyle w:val="ListParagraph"/>
+      <w:r>
+        <w:rPr>
+          <w:lang w:val="en-GB"/>
+        </w:rPr>
+        <w:t xml:space="preserve"> (file)</w:t>
+      </w:r>
+    </w:p>
+    <w:p>
+      <w:pPr>
+        <w:pStyle w:val="Listenabsatz"/>
         <w:ind w:left="1440"/>
         <w:rPr>
           <w:lang w:val="en-GB"/>
@@ -1324,10 +1359,16 @@
         <w:tab/>
         <w:t>- POP3 (Post Office Protocol v3) – 110</w:t>
       </w:r>
-    </w:p>
-    <w:p>
-      <w:pPr>
-        <w:pStyle w:val="ListParagraph"/>
+      <w:r>
+        <w:rPr>
+          <w:lang w:val="en-GB"/>
+        </w:rPr>
+        <w:t xml:space="preserve"> (mail)</w:t>
+      </w:r>
+    </w:p>
+    <w:p>
+      <w:pPr>
+        <w:pStyle w:val="Listenabsatz"/>
         <w:ind w:left="1440"/>
         <w:rPr>
           <w:lang w:val="en-GB"/>
@@ -1346,32 +1387,56 @@
         <w:tab/>
         <w:t>- IMAP (Internet Mail Access Protocol) – 143</w:t>
       </w:r>
-    </w:p>
-    <w:p>
-      <w:pPr>
-        <w:pStyle w:val="ListParagraph"/>
-        <w:ind w:left="1440"/>
-        <w:rPr>
-          <w:lang w:val="en-GB"/>
-        </w:rPr>
-      </w:pPr>
-      <w:r>
-        <w:rPr>
-          <w:lang w:val="en-GB"/>
-        </w:rPr>
-        <w:tab/>
-      </w:r>
-      <w:r>
-        <w:rPr>
-          <w:lang w:val="en-GB"/>
-        </w:rPr>
-        <w:tab/>
-        <w:t>- SMTP (Simple Mail Transfer Protocol - 25</w:t>
-      </w:r>
-    </w:p>
-    <w:p>
-      <w:pPr>
-        <w:pStyle w:val="ListParagraph"/>
+      <w:r>
+        <w:rPr>
+          <w:lang w:val="en-GB"/>
+        </w:rPr>
+        <w:t xml:space="preserve"> (mail)</w:t>
+      </w:r>
+    </w:p>
+    <w:p>
+      <w:pPr>
+        <w:pStyle w:val="Listenabsatz"/>
+        <w:ind w:left="1440"/>
+        <w:rPr>
+          <w:lang w:val="en-GB"/>
+        </w:rPr>
+      </w:pPr>
+      <w:r>
+        <w:rPr>
+          <w:lang w:val="en-GB"/>
+        </w:rPr>
+        <w:tab/>
+      </w:r>
+      <w:r>
+        <w:rPr>
+          <w:lang w:val="en-GB"/>
+        </w:rPr>
+        <w:tab/>
+        <w:t xml:space="preserve">- SMTP (Simple Mail Transfer Protocol </w:t>
+      </w:r>
+      <w:r>
+        <w:rPr>
+          <w:lang w:val="en-GB"/>
+        </w:rPr>
+        <w:t>–</w:t>
+      </w:r>
+      <w:r>
+        <w:rPr>
+          <w:lang w:val="en-GB"/>
+        </w:rPr>
+        <w:t xml:space="preserve"> 25</w:t>
+      </w:r>
+      <w:r>
+        <w:rPr>
+          <w:lang w:val="en-GB"/>
+        </w:rPr>
+        <w:t xml:space="preserve"> (mail)</w:t>
+      </w:r>
+    </w:p>
+    <w:p>
+      <w:pPr>
+        <w:pStyle w:val="Listenabsatz"/>
         <w:numPr>
           <w:ilvl w:val="1"/>
           <w:numId w:val="1"/>
@@ -1383,7 +1448,7 @@
     </w:p>
     <w:p>
       <w:pPr>
-        <w:pStyle w:val="ListParagraph"/>
+        <w:pStyle w:val="Listenabsatz"/>
         <w:ind w:left="1440"/>
       </w:pPr>
       <w:r>
@@ -1392,7 +1457,7 @@
     </w:p>
     <w:p>
       <w:pPr>
-        <w:pStyle w:val="ListParagraph"/>
+        <w:pStyle w:val="Listenabsatz"/>
         <w:ind w:left="1440"/>
       </w:pPr>
       <w:r>
@@ -1402,7 +1467,7 @@
     </w:p>
     <w:p>
       <w:pPr>
-        <w:pStyle w:val="ListParagraph"/>
+        <w:pStyle w:val="Listenabsatz"/>
         <w:ind w:left="1440"/>
       </w:pPr>
       <w:r>
@@ -1411,7 +1476,7 @@
     </w:p>
     <w:p>
       <w:pPr>
-        <w:pStyle w:val="ListParagraph"/>
+        <w:pStyle w:val="Listenabsatz"/>
         <w:ind w:left="1440"/>
       </w:pPr>
       <w:r>
@@ -1421,7 +1486,7 @@
     </w:p>
     <w:p>
       <w:pPr>
-        <w:pStyle w:val="ListParagraph"/>
+        <w:pStyle w:val="Listenabsatz"/>
         <w:ind w:left="1440"/>
       </w:pPr>
       <w:r>
@@ -1430,7 +1495,7 @@
     </w:p>
     <w:p>
       <w:pPr>
-        <w:pStyle w:val="ListParagraph"/>
+        <w:pStyle w:val="Listenabsatz"/>
         <w:numPr>
           <w:ilvl w:val="1"/>
           <w:numId w:val="1"/>
@@ -1442,7 +1507,7 @@
     </w:p>
     <w:p>
       <w:pPr>
-        <w:pStyle w:val="ListParagraph"/>
+        <w:pStyle w:val="Listenabsatz"/>
         <w:ind w:left="1440"/>
       </w:pPr>
       <w:r>
@@ -1451,7 +1516,7 @@
     </w:p>
     <w:p>
       <w:pPr>
-        <w:pStyle w:val="ListParagraph"/>
+        <w:pStyle w:val="Listenabsatz"/>
         <w:ind w:left="1440"/>
       </w:pPr>
       <w:r>
@@ -1460,7 +1525,7 @@
     </w:p>
     <w:p>
       <w:pPr>
-        <w:pStyle w:val="ListParagraph"/>
+        <w:pStyle w:val="Listenabsatz"/>
         <w:ind w:left="1440"/>
       </w:pPr>
       <w:r>
@@ -1475,7 +1540,7 @@
     </w:p>
     <w:p>
       <w:pPr>
-        <w:pStyle w:val="ListParagraph"/>
+        <w:pStyle w:val="Listenabsatz"/>
         <w:numPr>
           <w:ilvl w:val="1"/>
           <w:numId w:val="1"/>
@@ -1487,7 +1552,7 @@
     </w:p>
     <w:p>
       <w:pPr>
-        <w:pStyle w:val="ListParagraph"/>
+        <w:pStyle w:val="Listenabsatz"/>
         <w:ind w:left="1440"/>
       </w:pPr>
       <w:r>
@@ -1496,7 +1561,7 @@
     </w:p>
     <w:p>
       <w:pPr>
-        <w:pStyle w:val="ListParagraph"/>
+        <w:pStyle w:val="Listenabsatz"/>
         <w:ind w:left="1440"/>
       </w:pPr>
       <w:r>
@@ -1505,7 +1570,7 @@
     </w:p>
     <w:p>
       <w:pPr>
-        <w:pStyle w:val="ListParagraph"/>
+        <w:pStyle w:val="Listenabsatz"/>
         <w:ind w:left="1440"/>
       </w:pPr>
       <w:r>
@@ -1517,7 +1582,7 @@
     </w:p>
     <w:p>
       <w:pPr>
-        <w:pStyle w:val="ListParagraph"/>
+        <w:pStyle w:val="Listenabsatz"/>
         <w:ind w:left="1440"/>
       </w:pPr>
       <w:r>
@@ -1526,7 +1591,7 @@
     </w:p>
     <w:p>
       <w:pPr>
-        <w:pStyle w:val="ListParagraph"/>
+        <w:pStyle w:val="Listenabsatz"/>
         <w:ind w:left="1440"/>
       </w:pPr>
     </w:p>
@@ -1819,41 +1884,57 @@
     <w:p>
       <w:pPr>
         <w:ind w:firstLine="708"/>
-      </w:pPr>
-      <w:r>
-        <w:tab/>
-      </w:r>
-      <w:r>
-        <w:tab/>
-      </w:r>
-      <w:r>
-        <w:tab/>
-      </w:r>
-      <w:r>
-        <w:tab/>
-      </w:r>
-      <w:r>
-        <w:tab/>
-      </w:r>
-      <w:r>
-        <w:tab/>
-      </w:r>
-      <w:r>
-        <w:tab/>
+        <w:rPr>
+          <w:lang w:val="en-US"/>
+        </w:rPr>
+      </w:pPr>
+      <w:r>
+        <w:tab/>
+      </w:r>
+      <w:r>
+        <w:tab/>
+      </w:r>
+      <w:r>
+        <w:tab/>
+      </w:r>
+      <w:r>
+        <w:tab/>
+      </w:r>
+      <w:r>
+        <w:tab/>
+      </w:r>
+      <w:r>
+        <w:tab/>
+      </w:r>
+      <w:r>
+        <w:tab/>
+      </w:r>
+      <w:r>
+        <w:rPr>
+          <w:lang w:val="en-US"/>
+        </w:rPr>
         <w:t>- Dedicated vs Hosted Server</w:t>
       </w:r>
     </w:p>
     <w:p>
       <w:pPr>
         <w:ind w:firstLine="708"/>
+        <w:rPr>
+          <w:lang w:val="en-US"/>
+        </w:rPr>
       </w:pPr>
     </w:p>
     <w:p>
       <w:pPr>
         <w:ind w:firstLine="708"/>
-      </w:pPr>
-      <w:r>
-        <w:lastRenderedPageBreak/>
+        <w:rPr>
+          <w:lang w:val="en-US"/>
+        </w:rPr>
+      </w:pPr>
+      <w:r>
+        <w:rPr>
+          <w:lang w:val="en-US"/>
+        </w:rPr>
         <w:t>LocalHost: 127.0.0.1</w:t>
       </w:r>
     </w:p>
@@ -2390,17 +2471,17 @@
     <w:lsdException w:name="Unresolved Mention" w:semiHidden="1" w:unhideWhenUsed="1"/>
     <w:lsdException w:name="Smart Link" w:semiHidden="1" w:unhideWhenUsed="1"/>
   </w:latentStyles>
-  <w:style w:type="paragraph" w:default="1" w:styleId="Normal">
+  <w:style w:type="paragraph" w:default="1" w:styleId="Standard">
     <w:name w:val="Normal"/>
     <w:qFormat/>
   </w:style>
-  <w:style w:type="character" w:default="1" w:styleId="DefaultParagraphFont">
+  <w:style w:type="character" w:default="1" w:styleId="Absatz-Standardschriftart">
     <w:name w:val="Default Paragraph Font"/>
     <w:uiPriority w:val="1"/>
     <w:semiHidden/>
     <w:unhideWhenUsed/>
   </w:style>
-  <w:style w:type="table" w:default="1" w:styleId="TableNormal">
+  <w:style w:type="table" w:default="1" w:styleId="NormaleTabelle">
     <w:name w:val="Normal Table"/>
     <w:uiPriority w:val="99"/>
     <w:semiHidden/>
@@ -2415,15 +2496,15 @@
       </w:tblCellMar>
     </w:tblPr>
   </w:style>
-  <w:style w:type="numbering" w:default="1" w:styleId="NoList">
+  <w:style w:type="numbering" w:default="1" w:styleId="KeineListe">
     <w:name w:val="No List"/>
     <w:uiPriority w:val="99"/>
     <w:semiHidden/>
     <w:unhideWhenUsed/>
   </w:style>
-  <w:style w:type="paragraph" w:styleId="ListParagraph">
+  <w:style w:type="paragraph" w:styleId="Listenabsatz">
     <w:name w:val="List Paragraph"/>
-    <w:basedOn w:val="Normal"/>
+    <w:basedOn w:val="Standard"/>
     <w:uiPriority w:val="34"/>
     <w:qFormat/>
     <w:rsid w:val="008C6046"/>

--- a/Network_programming_master.docx
+++ b/Network_programming_master.docx
@@ -242,7 +242,35 @@
         <w:rPr>
           <w:lang w:val="en-US"/>
         </w:rPr>
-        <w:t>- Point to Point (link zwischen 2 Endpunkten)</w:t>
+        <w:t xml:space="preserve">- Point to Point (link </w:t>
+      </w:r>
+      <w:proofErr w:type="spellStart"/>
+      <w:r>
+        <w:rPr>
+          <w:lang w:val="en-US"/>
+        </w:rPr>
+        <w:t>zwischen</w:t>
+      </w:r>
+      <w:proofErr w:type="spellEnd"/>
+      <w:r>
+        <w:rPr>
+          <w:lang w:val="en-US"/>
+        </w:rPr>
+        <w:t xml:space="preserve"> 2 </w:t>
+      </w:r>
+      <w:proofErr w:type="spellStart"/>
+      <w:r>
+        <w:rPr>
+          <w:lang w:val="en-US"/>
+        </w:rPr>
+        <w:t>Endpunkten</w:t>
+      </w:r>
+      <w:proofErr w:type="spellEnd"/>
+      <w:r>
+        <w:rPr>
+          <w:lang w:val="en-US"/>
+        </w:rPr>
+        <w:t>)</w:t>
       </w:r>
     </w:p>
     <w:p>
@@ -277,7 +305,23 @@
     <w:p>
       <w:r>
         <w:tab/>
-        <w:t xml:space="preserve">- Tree (Wurzel / Oberster Knoten ist ein Switch oder Hub der die Verbindungen der Clients </w:t>
+        <w:t xml:space="preserve">- </w:t>
+      </w:r>
+      <w:proofErr w:type="spellStart"/>
+      <w:r>
+        <w:t>Tree</w:t>
+      </w:r>
+      <w:proofErr w:type="spellEnd"/>
+      <w:r>
+        <w:t xml:space="preserve"> (Wurzel / Oberster Knoten ist ein Switch oder </w:t>
+      </w:r>
+      <w:proofErr w:type="gramStart"/>
+      <w:r>
+        <w:t>Hub</w:t>
+      </w:r>
+      <w:proofErr w:type="gramEnd"/>
+      <w:r>
+        <w:t xml:space="preserve"> der die Verbindungen der Clients </w:t>
       </w:r>
       <w:r>
         <w:tab/>
@@ -314,7 +358,21 @@
           <w:lang w:val="en-GB"/>
         </w:rPr>
         <w:tab/>
-        <w:t>- Body Area Network (BAN) z.b. Smartwatch</w:t>
+        <w:t xml:space="preserve">- Body Area Network (BAN) </w:t>
+      </w:r>
+      <w:proofErr w:type="spellStart"/>
+      <w:r>
+        <w:rPr>
+          <w:lang w:val="en-GB"/>
+        </w:rPr>
+        <w:t>z.b.</w:t>
+      </w:r>
+      <w:proofErr w:type="spellEnd"/>
+      <w:r>
+        <w:rPr>
+          <w:lang w:val="en-GB"/>
+        </w:rPr>
+        <w:t xml:space="preserve"> Smartwatch</w:t>
       </w:r>
     </w:p>
     <w:p>
@@ -342,8 +400,16 @@
           <w:lang w:val="en-GB"/>
         </w:rPr>
         <w:tab/>
-        <w:t>- Personal Area Network (PAN) / Heimnetzwerk</w:t>
-      </w:r>
+        <w:t xml:space="preserve">- Personal Area Network (PAN) / </w:t>
+      </w:r>
+      <w:proofErr w:type="spellStart"/>
+      <w:r>
+        <w:rPr>
+          <w:lang w:val="en-GB"/>
+        </w:rPr>
+        <w:t>Heimnetzwerk</w:t>
+      </w:r>
+      <w:proofErr w:type="spellEnd"/>
     </w:p>
     <w:p>
       <w:pPr>
@@ -370,8 +436,16 @@
           <w:lang w:val="en-GB"/>
         </w:rPr>
         <w:tab/>
-        <w:t>- Local Area Network (LAN) / Unternehmensnetzwerk</w:t>
-      </w:r>
+        <w:t xml:space="preserve">- Local Area Network (LAN) / </w:t>
+      </w:r>
+      <w:proofErr w:type="spellStart"/>
+      <w:r>
+        <w:rPr>
+          <w:lang w:val="en-GB"/>
+        </w:rPr>
+        <w:t>Unternehmensnetzwerk</w:t>
+      </w:r>
+      <w:proofErr w:type="spellEnd"/>
     </w:p>
     <w:p>
       <w:pPr>
@@ -416,30 +490,65 @@
         <w:tab/>
       </w:r>
       <w:r>
-        <w:t>- Metropolitian Area Network (MAN) / Stadt- Regionalnetz</w:t>
-      </w:r>
-    </w:p>
-    <w:p>
-      <w:r>
-        <w:tab/>
-        <w:t>- Wide Area Network (WAN) / Länder- Kontinentnetzwerk</w:t>
-      </w:r>
-    </w:p>
-    <w:p>
-      <w:pPr>
-        <w:rPr>
-          <w:lang w:val="en-GB"/>
-        </w:rPr>
-      </w:pPr>
-      <w:r>
-        <w:tab/>
-      </w:r>
-      <w:r>
-        <w:rPr>
-          <w:lang w:val="en-GB"/>
-        </w:rPr>
-        <w:t>- Global Area Network (GAN) / globales Netzwerk</w:t>
-      </w:r>
+        <w:t xml:space="preserve">- </w:t>
+      </w:r>
+      <w:proofErr w:type="spellStart"/>
+      <w:r>
+        <w:t>Metropolitian</w:t>
+      </w:r>
+      <w:proofErr w:type="spellEnd"/>
+      <w:r>
+        <w:t xml:space="preserve"> Area Network (MAN) / Stadt- Regionalnetz</w:t>
+      </w:r>
+    </w:p>
+    <w:p>
+      <w:r>
+        <w:tab/>
+        <w:t xml:space="preserve">- Wide Area Network (WAN) / Länder- </w:t>
+      </w:r>
+      <w:proofErr w:type="spellStart"/>
+      <w:r>
+        <w:t>Kontinentnetzwerk</w:t>
+      </w:r>
+      <w:proofErr w:type="spellEnd"/>
+    </w:p>
+    <w:p>
+      <w:pPr>
+        <w:rPr>
+          <w:lang w:val="en-GB"/>
+        </w:rPr>
+      </w:pPr>
+      <w:r>
+        <w:tab/>
+      </w:r>
+      <w:r>
+        <w:rPr>
+          <w:lang w:val="en-GB"/>
+        </w:rPr>
+        <w:t xml:space="preserve">- Global Area Network (GAN) / </w:t>
+      </w:r>
+      <w:proofErr w:type="spellStart"/>
+      <w:r>
+        <w:rPr>
+          <w:lang w:val="en-GB"/>
+        </w:rPr>
+        <w:t>globales</w:t>
+      </w:r>
+      <w:proofErr w:type="spellEnd"/>
+      <w:r>
+        <w:rPr>
+          <w:lang w:val="en-GB"/>
+        </w:rPr>
+        <w:t xml:space="preserve"> </w:t>
+      </w:r>
+      <w:proofErr w:type="spellStart"/>
+      <w:r>
+        <w:rPr>
+          <w:lang w:val="en-GB"/>
+        </w:rPr>
+        <w:t>Netzwerk</w:t>
+      </w:r>
+      <w:proofErr w:type="spellEnd"/>
     </w:p>
     <w:p>
       <w:pPr>
@@ -480,7 +589,35 @@
           <w:lang w:val="en-GB"/>
         </w:rPr>
         <w:tab/>
-        <w:t>- Storage Area Network (SAN) / gemeinsam genutzter storage</w:t>
+        <w:t xml:space="preserve">- Storage Area Network (SAN) / </w:t>
+      </w:r>
+      <w:proofErr w:type="spellStart"/>
+      <w:r>
+        <w:rPr>
+          <w:lang w:val="en-GB"/>
+        </w:rPr>
+        <w:t>gemeinsam</w:t>
+      </w:r>
+      <w:proofErr w:type="spellEnd"/>
+      <w:r>
+        <w:rPr>
+          <w:lang w:val="en-GB"/>
+        </w:rPr>
+        <w:t xml:space="preserve"> </w:t>
+      </w:r>
+      <w:proofErr w:type="spellStart"/>
+      <w:r>
+        <w:rPr>
+          <w:lang w:val="en-GB"/>
+        </w:rPr>
+        <w:t>genutzter</w:t>
+      </w:r>
+      <w:proofErr w:type="spellEnd"/>
+      <w:r>
+        <w:rPr>
+          <w:lang w:val="en-GB"/>
+        </w:rPr>
+        <w:t xml:space="preserve"> storage</w:t>
       </w:r>
     </w:p>
     <w:p>
@@ -498,6 +635,7 @@
           <w:szCs w:val="24"/>
         </w:rPr>
       </w:pPr>
+      <w:proofErr w:type="gramStart"/>
       <w:r>
         <w:rPr>
           <w:b/>
@@ -507,6 +645,7 @@
         </w:rPr>
         <w:t>OSI Modell</w:t>
       </w:r>
+      <w:proofErr w:type="gramEnd"/>
       <w:r>
         <w:rPr>
           <w:b/>
@@ -574,7 +713,21 @@
         <w:rPr>
           <w:lang w:val="en-GB"/>
         </w:rPr>
-        <w:t>- Einheit: meist Bits</w:t>
+        <w:t xml:space="preserve">- Einheit: </w:t>
+      </w:r>
+      <w:proofErr w:type="spellStart"/>
+      <w:r>
+        <w:rPr>
+          <w:lang w:val="en-GB"/>
+        </w:rPr>
+        <w:t>meist</w:t>
+      </w:r>
+      <w:proofErr w:type="spellEnd"/>
+      <w:r>
+        <w:rPr>
+          <w:lang w:val="en-GB"/>
+        </w:rPr>
+        <w:t xml:space="preserve"> Bits</w:t>
       </w:r>
     </w:p>
     <w:p>
@@ -625,8 +778,29 @@
         <w:ind w:left="1440"/>
       </w:pPr>
       <w:r>
-        <w:t>- correcting errors / filtering</w:t>
-      </w:r>
+        <w:t xml:space="preserve">- </w:t>
+      </w:r>
+      <w:proofErr w:type="spellStart"/>
+      <w:r>
+        <w:t>correcting</w:t>
+      </w:r>
+      <w:proofErr w:type="spellEnd"/>
+      <w:r>
+        <w:t xml:space="preserve"> </w:t>
+      </w:r>
+      <w:proofErr w:type="spellStart"/>
+      <w:r>
+        <w:t>errors</w:t>
+      </w:r>
+      <w:proofErr w:type="spellEnd"/>
+      <w:r>
+        <w:t xml:space="preserve"> / </w:t>
+      </w:r>
+      <w:proofErr w:type="spellStart"/>
+      <w:r>
+        <w:t>filtering</w:t>
+      </w:r>
+      <w:proofErr w:type="spellEnd"/>
     </w:p>
     <w:p>
       <w:pPr>
@@ -733,7 +907,15 @@
         <w:t xml:space="preserve">- Hat Zugriff </w:t>
       </w:r>
       <w:r>
-        <w:t>auch nicht direkt verbundene Knotenpunkte (routing) durch...</w:t>
+        <w:t>auch nicht direkt verbundene Knotenpunkte (</w:t>
+      </w:r>
+      <w:proofErr w:type="spellStart"/>
+      <w:r>
+        <w:t>routing</w:t>
+      </w:r>
+      <w:proofErr w:type="spellEnd"/>
+      <w:r>
+        <w:t>) durch...</w:t>
       </w:r>
     </w:p>
     <w:p>
@@ -748,21 +930,34 @@
         <w:rPr>
           <w:color w:val="FF0000"/>
         </w:rPr>
-        <w:t xml:space="preserve">IP Adresse </w:t>
+        <w:t xml:space="preserve">IP </w:t>
+      </w:r>
+      <w:proofErr w:type="gramStart"/>
+      <w:r>
+        <w:rPr>
+          <w:color w:val="FF0000"/>
+        </w:rPr>
+        <w:t xml:space="preserve">Adresse </w:t>
       </w:r>
       <w:r>
         <w:t>:</w:t>
       </w:r>
-    </w:p>
-    <w:p>
-      <w:pPr>
-        <w:pStyle w:val="Listenabsatz"/>
-        <w:ind w:left="1440"/>
-      </w:pPr>
-      <w:r>
-        <w:tab/>
-        <w:t>-&gt; eineindeutig innerhalb Netzwerk</w:t>
-      </w:r>
+      <w:proofErr w:type="gramEnd"/>
+    </w:p>
+    <w:p>
+      <w:pPr>
+        <w:pStyle w:val="Listenabsatz"/>
+        <w:ind w:left="1440"/>
+      </w:pPr>
+      <w:r>
+        <w:tab/>
+        <w:t xml:space="preserve">-&gt; eineindeutig </w:t>
+      </w:r>
+      <w:proofErr w:type="gramStart"/>
+      <w:r>
+        <w:t>innerhalb Netzwerk</w:t>
+      </w:r>
+      <w:proofErr w:type="gramEnd"/>
     </w:p>
     <w:p>
       <w:pPr>
@@ -867,7 +1062,11 @@
         <w:tab/>
       </w:r>
       <w:r>
-        <w:t xml:space="preserve">-&gt; private IP </w:t>
+        <w:t xml:space="preserve">-&gt; private </w:t>
+      </w:r>
+      <w:proofErr w:type="gramStart"/>
+      <w:r>
+        <w:t xml:space="preserve">IP </w:t>
       </w:r>
       <w:r>
         <w:t>A</w:t>
@@ -878,6 +1077,7 @@
       <w:r>
         <w:t>e</w:t>
       </w:r>
+      <w:proofErr w:type="gramEnd"/>
       <w:r>
         <w:t xml:space="preserve"> für K</w:t>
       </w:r>
@@ -896,8 +1096,13 @@
       <w:r>
         <w:t xml:space="preserve">-&gt; öfftl. </w:t>
       </w:r>
-      <w:r>
-        <w:t xml:space="preserve">IP Adresse für </w:t>
+      <w:proofErr w:type="gramStart"/>
+      <w:r>
+        <w:t>IP Adresse</w:t>
+      </w:r>
+      <w:proofErr w:type="gramEnd"/>
+      <w:r>
+        <w:t xml:space="preserve"> für </w:t>
       </w:r>
       <w:r>
         <w:t>Kommunikation mit Geräten außerhalb des Netzwerks</w:t>
@@ -910,17 +1115,30 @@
       </w:pPr>
       <w:r>
         <w:tab/>
-        <w:t>-&gt; Informationen werden je nach Art der IP Adresse übersetzt.</w:t>
-      </w:r>
-    </w:p>
-    <w:p>
-      <w:pPr>
-        <w:pStyle w:val="Listenabsatz"/>
-        <w:ind w:left="1440"/>
-      </w:pPr>
-      <w:r>
-        <w:t>- Einheit: Packets</w:t>
-      </w:r>
+        <w:t xml:space="preserve">-&gt; Informationen werden je nach Art der </w:t>
+      </w:r>
+      <w:proofErr w:type="gramStart"/>
+      <w:r>
+        <w:t>IP Adresse</w:t>
+      </w:r>
+      <w:proofErr w:type="gramEnd"/>
+      <w:r>
+        <w:t xml:space="preserve"> übersetzt.</w:t>
+      </w:r>
+    </w:p>
+    <w:p>
+      <w:pPr>
+        <w:pStyle w:val="Listenabsatz"/>
+        <w:ind w:left="1440"/>
+      </w:pPr>
+      <w:r>
+        <w:t xml:space="preserve">- Einheit: </w:t>
+      </w:r>
+      <w:proofErr w:type="spellStart"/>
+      <w:r>
+        <w:t>Packets</w:t>
+      </w:r>
+      <w:proofErr w:type="spellEnd"/>
     </w:p>
     <w:p>
       <w:pPr>
@@ -940,8 +1158,13 @@
         <w:ind w:left="1440"/>
       </w:pPr>
       <w:r>
-        <w:t>- priorisiert Daten und verteilt in packages</w:t>
-      </w:r>
+        <w:t xml:space="preserve">- priorisiert Daten und verteilt in </w:t>
+      </w:r>
+      <w:proofErr w:type="spellStart"/>
+      <w:r>
+        <w:t>packages</w:t>
+      </w:r>
+      <w:proofErr w:type="spellEnd"/>
     </w:p>
     <w:p>
       <w:pPr>
@@ -1157,7 +1380,15 @@
         <w:t>- schnell</w:t>
       </w:r>
       <w:r>
-        <w:t xml:space="preserve"> (send and forget)</w:t>
+        <w:t xml:space="preserve"> (send and </w:t>
+      </w:r>
+      <w:proofErr w:type="spellStart"/>
+      <w:r>
+        <w:t>forget</w:t>
+      </w:r>
+      <w:proofErr w:type="spellEnd"/>
+      <w:r>
+        <w:t>)</w:t>
       </w:r>
     </w:p>
     <w:p>
@@ -1226,7 +1457,15 @@
         <w:t xml:space="preserve">-&gt; </w:t>
       </w:r>
       <w:r>
-        <w:t xml:space="preserve">Identifizierung des gewünschten Services </w:t>
+        <w:t xml:space="preserve">Identifizierung </w:t>
+      </w:r>
+      <w:proofErr w:type="gramStart"/>
+      <w:r>
+        <w:t>des gewünschten Services</w:t>
+      </w:r>
+      <w:proofErr w:type="gramEnd"/>
+      <w:r>
+        <w:t xml:space="preserve"> </w:t>
       </w:r>
       <w:r>
         <w:t>eines Servers</w:t>
@@ -1248,26 +1487,17 @@
       <w:pPr>
         <w:pStyle w:val="Listenabsatz"/>
         <w:ind w:left="1440"/>
-        <w:rPr>
-          <w:lang w:val="en-GB"/>
-        </w:rPr>
-      </w:pPr>
-      <w:r>
-        <w:tab/>
-      </w:r>
-      <w:r>
-        <w:tab/>
-      </w:r>
-      <w:r>
-        <w:rPr>
-          <w:lang w:val="en-GB"/>
-        </w:rPr>
+      </w:pPr>
+      <w:r>
+        <w:tab/>
+      </w:r>
+      <w:r>
+        <w:tab/>
+      </w:r>
+      <w:r>
         <w:t>- HTTP (Hypertext Transfer Protocol) – 80</w:t>
       </w:r>
       <w:r>
-        <w:rPr>
-          <w:lang w:val="en-GB"/>
-        </w:rPr>
         <w:t xml:space="preserve"> (web)</w:t>
       </w:r>
     </w:p>
@@ -1280,15 +1510,9 @@
         </w:rPr>
       </w:pPr>
       <w:r>
-        <w:rPr>
-          <w:lang w:val="en-GB"/>
-        </w:rPr>
-        <w:tab/>
-      </w:r>
-      <w:r>
-        <w:rPr>
-          <w:lang w:val="en-GB"/>
-        </w:rPr>
+        <w:tab/>
+      </w:r>
+      <w:r>
         <w:tab/>
       </w:r>
       <w:r>
@@ -1471,8 +1695,13 @@
         <w:ind w:left="1440"/>
       </w:pPr>
       <w:r>
-        <w:t>- Sitzungsdaten speichen</w:t>
-      </w:r>
+        <w:t xml:space="preserve">- Sitzungsdaten </w:t>
+      </w:r>
+      <w:proofErr w:type="spellStart"/>
+      <w:r>
+        <w:t>speichen</w:t>
+      </w:r>
+      <w:proofErr w:type="spellEnd"/>
     </w:p>
     <w:p>
       <w:pPr>
@@ -1490,7 +1719,15 @@
         <w:ind w:left="1440"/>
       </w:pPr>
       <w:r>
-        <w:t>- Remote Procedure Call (RPC)</w:t>
+        <w:t xml:space="preserve">- Remote </w:t>
+      </w:r>
+      <w:proofErr w:type="spellStart"/>
+      <w:r>
+        <w:t>Procedure</w:t>
+      </w:r>
+      <w:proofErr w:type="spellEnd"/>
+      <w:r>
+        <w:t xml:space="preserve"> Call (RPC)</w:t>
       </w:r>
     </w:p>
     <w:p>
@@ -1501,8 +1738,13 @@
           <w:numId w:val="1"/>
         </w:numPr>
       </w:pPr>
-      <w:r>
-        <w:t>Presentation Layer</w:t>
+      <w:proofErr w:type="spellStart"/>
+      <w:r>
+        <w:t>Presentation</w:t>
+      </w:r>
+      <w:proofErr w:type="spellEnd"/>
+      <w:r>
+        <w:t xml:space="preserve"> Layer</w:t>
       </w:r>
     </w:p>
     <w:p>
@@ -1520,16 +1762,40 @@
         <w:ind w:left="1440"/>
       </w:pPr>
       <w:r>
-        <w:t>- Gleiche Charsets (z.b. UTF8)</w:t>
-      </w:r>
-    </w:p>
-    <w:p>
-      <w:pPr>
-        <w:pStyle w:val="Listenabsatz"/>
-        <w:ind w:left="1440"/>
-      </w:pPr>
-      <w:r>
-        <w:t>- Daten verschlüsselung .</w:t>
+        <w:t xml:space="preserve">- Gleiche </w:t>
+      </w:r>
+      <w:proofErr w:type="spellStart"/>
+      <w:r>
+        <w:t>Charsets</w:t>
+      </w:r>
+      <w:proofErr w:type="spellEnd"/>
+      <w:r>
+        <w:t xml:space="preserve"> (</w:t>
+      </w:r>
+      <w:proofErr w:type="spellStart"/>
+      <w:r>
+        <w:t>z.b.</w:t>
+      </w:r>
+      <w:proofErr w:type="spellEnd"/>
+      <w:r>
+        <w:t xml:space="preserve"> UTF8)</w:t>
+      </w:r>
+    </w:p>
+    <w:p>
+      <w:pPr>
+        <w:pStyle w:val="Listenabsatz"/>
+        <w:ind w:left="1440"/>
+      </w:pPr>
+      <w:r>
+        <w:t xml:space="preserve">- Daten </w:t>
+      </w:r>
+      <w:proofErr w:type="spellStart"/>
+      <w:r>
+        <w:t>verschlüsselung</w:t>
+      </w:r>
+      <w:proofErr w:type="spellEnd"/>
+      <w:r>
+        <w:t xml:space="preserve"> .</w:t>
       </w:r>
       <w:r>
         <w:rPr>
@@ -1546,18 +1812,28 @@
           <w:numId w:val="1"/>
         </w:numPr>
       </w:pPr>
-      <w:r>
-        <w:t>Application Layer</w:t>
-      </w:r>
-    </w:p>
-    <w:p>
-      <w:pPr>
-        <w:pStyle w:val="Listenabsatz"/>
-        <w:ind w:left="1440"/>
-      </w:pPr>
-      <w:r>
-        <w:t>- Zugangspunkt für user</w:t>
-      </w:r>
+      <w:proofErr w:type="spellStart"/>
+      <w:r>
+        <w:t>Application</w:t>
+      </w:r>
+      <w:proofErr w:type="spellEnd"/>
+      <w:r>
+        <w:t xml:space="preserve"> Layer</w:t>
+      </w:r>
+    </w:p>
+    <w:p>
+      <w:pPr>
+        <w:pStyle w:val="Listenabsatz"/>
+        <w:ind w:left="1440"/>
+      </w:pPr>
+      <w:r>
+        <w:t xml:space="preserve">- Zugangspunkt für </w:t>
+      </w:r>
+      <w:proofErr w:type="spellStart"/>
+      <w:r>
+        <w:t>user</w:t>
+      </w:r>
+      <w:proofErr w:type="spellEnd"/>
     </w:p>
     <w:p>
       <w:pPr>
@@ -1577,7 +1853,15 @@
         <w:t xml:space="preserve">- </w:t>
       </w:r>
       <w:r>
-        <w:t>pro Anwendung eigene Application Entität</w:t>
+        <w:t xml:space="preserve">pro Anwendung eigene </w:t>
+      </w:r>
+      <w:proofErr w:type="spellStart"/>
+      <w:r>
+        <w:t>Application</w:t>
+      </w:r>
+      <w:proofErr w:type="spellEnd"/>
+      <w:r>
+        <w:t xml:space="preserve"> Entität</w:t>
       </w:r>
     </w:p>
     <w:p>
@@ -1637,20 +1921,56 @@
       <w:r>
         <w:t xml:space="preserve">- übersetzt </w:t>
       </w:r>
-      <w:r>
-        <w:t>webadressen in IP’s um den Client damit zu verbinden</w:t>
-      </w:r>
-    </w:p>
-    <w:p>
-      <w:r>
-        <w:tab/>
-      </w:r>
-      <w:r>
-        <w:t>- z.B. website name -&gt; IP Adre</w:t>
+      <w:proofErr w:type="spellStart"/>
+      <w:r>
+        <w:t>webadressen</w:t>
+      </w:r>
+      <w:proofErr w:type="spellEnd"/>
+      <w:r>
+        <w:t xml:space="preserve"> in </w:t>
+      </w:r>
+      <w:proofErr w:type="spellStart"/>
+      <w:proofErr w:type="gramStart"/>
+      <w:r>
+        <w:t>IP’s</w:t>
+      </w:r>
+      <w:proofErr w:type="spellEnd"/>
+      <w:proofErr w:type="gramEnd"/>
+      <w:r>
+        <w:t xml:space="preserve"> um den Client damit zu verbinden</w:t>
+      </w:r>
+    </w:p>
+    <w:p>
+      <w:r>
+        <w:tab/>
+      </w:r>
+      <w:r>
+        <w:t xml:space="preserve">- z.B. </w:t>
+      </w:r>
+      <w:proofErr w:type="spellStart"/>
+      <w:r>
+        <w:t>website</w:t>
+      </w:r>
+      <w:proofErr w:type="spellEnd"/>
+      <w:r>
+        <w:t xml:space="preserve"> </w:t>
+      </w:r>
+      <w:proofErr w:type="spellStart"/>
+      <w:r>
+        <w:t>name</w:t>
+      </w:r>
+      <w:proofErr w:type="spellEnd"/>
+      <w:r>
+        <w:t xml:space="preserve"> -&gt; </w:t>
+      </w:r>
+      <w:proofErr w:type="gramStart"/>
+      <w:r>
+        <w:t>IP Adre</w:t>
       </w:r>
       <w:r>
         <w:t>sse</w:t>
       </w:r>
+      <w:proofErr w:type="gramEnd"/>
     </w:p>
     <w:p>
       <w:pPr>
@@ -1758,19 +2078,21 @@
         </w:rPr>
         <w:tab/>
       </w:r>
+      <w:proofErr w:type="spellStart"/>
       <w:r>
         <w:rPr>
           <w:b/>
           <w:bCs/>
         </w:rPr>
-        <w:t xml:space="preserve">vs </w:t>
-      </w:r>
+        <w:t>vs</w:t>
+      </w:r>
+      <w:proofErr w:type="spellEnd"/>
       <w:r>
         <w:rPr>
           <w:b/>
           <w:bCs/>
         </w:rPr>
-        <w:tab/>
+        <w:t xml:space="preserve"> </w:t>
       </w:r>
       <w:r>
         <w:rPr>
@@ -1791,6 +2113,13 @@
           <w:b/>
           <w:bCs/>
         </w:rPr>
+        <w:tab/>
+      </w:r>
+      <w:r>
+        <w:rPr>
+          <w:b/>
+          <w:bCs/>
+        </w:rPr>
         <w:t>Client-Server</w:t>
       </w:r>
     </w:p>
@@ -1878,7 +2207,17 @@
       </w:r>
       <w:r>
         <w:tab/>
-        <w:t>- z.B. passend für MMO’s, FPS…</w:t>
+        <w:t xml:space="preserve">- z.B. passend für </w:t>
+      </w:r>
+      <w:proofErr w:type="spellStart"/>
+      <w:proofErr w:type="gramStart"/>
+      <w:r>
+        <w:t>MMO’s</w:t>
+      </w:r>
+      <w:proofErr w:type="spellEnd"/>
+      <w:proofErr w:type="gramEnd"/>
+      <w:r>
+        <w:t>, FPS…</w:t>
       </w:r>
     </w:p>
     <w:p>
@@ -1931,11 +2270,19 @@
           <w:lang w:val="en-US"/>
         </w:rPr>
       </w:pPr>
-      <w:r>
-        <w:rPr>
-          <w:lang w:val="en-US"/>
-        </w:rPr>
-        <w:t>LocalHost: 127.0.0.1</w:t>
+      <w:proofErr w:type="spellStart"/>
+      <w:r>
+        <w:rPr>
+          <w:lang w:val="en-US"/>
+        </w:rPr>
+        <w:t>LocalHost</w:t>
+      </w:r>
+      <w:proofErr w:type="spellEnd"/>
+      <w:r>
+        <w:rPr>
+          <w:lang w:val="en-US"/>
+        </w:rPr>
+        <w:t>: 127.0.0.1</w:t>
       </w:r>
     </w:p>
     <w:p>
@@ -1944,6 +2291,945 @@
       </w:pPr>
       <w:r>
         <w:t>Siehe Vorlesungsfolien für Programmierbeispiel UDP und TCP</w:t>
+      </w:r>
+    </w:p>
+    <w:p>
+      <w:pPr>
+        <w:ind w:firstLine="708"/>
+      </w:pPr>
+    </w:p>
+    <w:p>
+      <w:pPr>
+        <w:rPr>
+          <w:b/>
+          <w:bCs/>
+          <w:lang w:val="en-US"/>
+        </w:rPr>
+      </w:pPr>
+      <w:r>
+        <w:rPr>
+          <w:b/>
+          <w:bCs/>
+          <w:lang w:val="en-US"/>
+        </w:rPr>
+        <w:t>Non-Authoritative server:</w:t>
+      </w:r>
+    </w:p>
+    <w:p>
+      <w:pPr>
+        <w:pStyle w:val="Listenabsatz"/>
+        <w:numPr>
+          <w:ilvl w:val="0"/>
+          <w:numId w:val="1"/>
+        </w:numPr>
+        <w:rPr>
+          <w:lang w:val="en-US"/>
+        </w:rPr>
+      </w:pPr>
+      <w:r>
+        <w:rPr>
+          <w:lang w:val="en-US"/>
+        </w:rPr>
+        <w:t xml:space="preserve">Client-sided </w:t>
+      </w:r>
+      <w:proofErr w:type="spellStart"/>
+      <w:r>
+        <w:rPr>
+          <w:lang w:val="en-US"/>
+        </w:rPr>
+        <w:t>Implementierung</w:t>
+      </w:r>
+      <w:proofErr w:type="spellEnd"/>
+    </w:p>
+    <w:p>
+      <w:pPr>
+        <w:pStyle w:val="Listenabsatz"/>
+        <w:numPr>
+          <w:ilvl w:val="0"/>
+          <w:numId w:val="1"/>
+        </w:numPr>
+        <w:rPr>
+          <w:lang w:val="en-US"/>
+        </w:rPr>
+      </w:pPr>
+      <w:proofErr w:type="spellStart"/>
+      <w:r>
+        <w:rPr>
+          <w:lang w:val="en-US"/>
+        </w:rPr>
+        <w:t>Direkter</w:t>
+      </w:r>
+      <w:proofErr w:type="spellEnd"/>
+      <w:r>
+        <w:rPr>
+          <w:lang w:val="en-US"/>
+        </w:rPr>
+        <w:t xml:space="preserve"> Input</w:t>
+      </w:r>
+    </w:p>
+    <w:p>
+      <w:pPr>
+        <w:pStyle w:val="Listenabsatz"/>
+        <w:numPr>
+          <w:ilvl w:val="0"/>
+          <w:numId w:val="1"/>
+        </w:numPr>
+      </w:pPr>
+      <w:r>
+        <w:t xml:space="preserve">Keine Kontrolle / Verifizierung =&gt; </w:t>
+      </w:r>
+      <w:proofErr w:type="spellStart"/>
+      <w:r>
+        <w:t>cheat</w:t>
+      </w:r>
+      <w:proofErr w:type="spellEnd"/>
+      <w:r>
+        <w:t>-a</w:t>
+      </w:r>
+      <w:r>
+        <w:t>nfällig</w:t>
+      </w:r>
+    </w:p>
+    <w:p/>
+    <w:p>
+      <w:pPr>
+        <w:rPr>
+          <w:lang w:val="en-US"/>
+        </w:rPr>
+      </w:pPr>
+      <w:r>
+        <w:rPr>
+          <w:b/>
+          <w:bCs/>
+          <w:lang w:val="en-US"/>
+        </w:rPr>
+        <w:t>Authoritative server</w:t>
+      </w:r>
+      <w:r>
+        <w:rPr>
+          <w:lang w:val="en-US"/>
+        </w:rPr>
+        <w:t>:</w:t>
+      </w:r>
+    </w:p>
+    <w:p>
+      <w:pPr>
+        <w:pStyle w:val="Listenabsatz"/>
+        <w:numPr>
+          <w:ilvl w:val="0"/>
+          <w:numId w:val="1"/>
+        </w:numPr>
+        <w:rPr>
+          <w:lang w:val="en-US"/>
+        </w:rPr>
+      </w:pPr>
+      <w:r>
+        <w:rPr>
+          <w:lang w:val="en-US"/>
+        </w:rPr>
+        <w:t>“</w:t>
+      </w:r>
+      <w:proofErr w:type="spellStart"/>
+      <w:r>
+        <w:rPr>
+          <w:lang w:val="en-US"/>
+        </w:rPr>
+        <w:t>dumme</w:t>
+      </w:r>
+      <w:proofErr w:type="spellEnd"/>
+      <w:r>
+        <w:rPr>
+          <w:lang w:val="en-US"/>
+        </w:rPr>
+        <w:t>” Clients</w:t>
+      </w:r>
+    </w:p>
+    <w:p>
+      <w:pPr>
+        <w:pStyle w:val="Listenabsatz"/>
+        <w:numPr>
+          <w:ilvl w:val="0"/>
+          <w:numId w:val="1"/>
+        </w:numPr>
+        <w:rPr>
+          <w:lang w:val="en-US"/>
+        </w:rPr>
+      </w:pPr>
+      <w:r>
+        <w:rPr>
+          <w:lang w:val="en-US"/>
+        </w:rPr>
+        <w:t xml:space="preserve">Clients </w:t>
+      </w:r>
+      <w:proofErr w:type="spellStart"/>
+      <w:r>
+        <w:rPr>
+          <w:lang w:val="en-US"/>
+        </w:rPr>
+        <w:t>senden</w:t>
+      </w:r>
+      <w:proofErr w:type="spellEnd"/>
+      <w:r>
+        <w:rPr>
+          <w:lang w:val="en-US"/>
+        </w:rPr>
+        <w:t xml:space="preserve"> </w:t>
+      </w:r>
+      <w:proofErr w:type="spellStart"/>
+      <w:r>
+        <w:rPr>
+          <w:lang w:val="en-US"/>
+        </w:rPr>
+        <w:t>nur</w:t>
+      </w:r>
+      <w:proofErr w:type="spellEnd"/>
+      <w:r>
+        <w:rPr>
+          <w:lang w:val="en-US"/>
+        </w:rPr>
+        <w:t xml:space="preserve"> Commands/Events</w:t>
+      </w:r>
+    </w:p>
+    <w:p>
+      <w:pPr>
+        <w:pStyle w:val="Listenabsatz"/>
+        <w:numPr>
+          <w:ilvl w:val="0"/>
+          <w:numId w:val="1"/>
+        </w:numPr>
+      </w:pPr>
+      <w:r>
+        <w:t>Server verifiziert diese und sendet Ergebnisse zurück</w:t>
+      </w:r>
+    </w:p>
+    <w:p>
+      <w:pPr>
+        <w:pStyle w:val="Listenabsatz"/>
+        <w:numPr>
+          <w:ilvl w:val="0"/>
+          <w:numId w:val="1"/>
+        </w:numPr>
+      </w:pPr>
+      <w:proofErr w:type="spellStart"/>
+      <w:r>
+        <w:t>Authoritative</w:t>
+      </w:r>
+      <w:proofErr w:type="spellEnd"/>
+      <w:r>
+        <w:t xml:space="preserve"> </w:t>
+      </w:r>
+      <w:proofErr w:type="spellStart"/>
+      <w:proofErr w:type="gramStart"/>
+      <w:r>
+        <w:t>server</w:t>
+      </w:r>
+      <w:proofErr w:type="spellEnd"/>
+      <w:r>
+        <w:t xml:space="preserve"> !</w:t>
+      </w:r>
+      <w:proofErr w:type="gramEnd"/>
+      <w:r>
+        <w:t xml:space="preserve">= </w:t>
+      </w:r>
+      <w:proofErr w:type="spellStart"/>
+      <w:r>
+        <w:t>dedicated</w:t>
+      </w:r>
+      <w:proofErr w:type="spellEnd"/>
+      <w:r>
+        <w:t xml:space="preserve"> </w:t>
+      </w:r>
+      <w:proofErr w:type="spellStart"/>
+      <w:r>
+        <w:t>server</w:t>
+      </w:r>
+      <w:proofErr w:type="spellEnd"/>
+    </w:p>
+    <w:p>
+      <w:pPr>
+        <w:pStyle w:val="Listenabsatz"/>
+        <w:numPr>
+          <w:ilvl w:val="0"/>
+          <w:numId w:val="2"/>
+        </w:numPr>
+      </w:pPr>
+      <w:r>
+        <w:t>Andere Probleme</w:t>
+      </w:r>
+    </w:p>
+    <w:p>
+      <w:pPr>
+        <w:pStyle w:val="Listenabsatz"/>
+        <w:numPr>
+          <w:ilvl w:val="1"/>
+          <w:numId w:val="2"/>
+        </w:numPr>
+      </w:pPr>
+      <w:r>
+        <w:t>Verzögerung (</w:t>
+      </w:r>
+      <w:proofErr w:type="spellStart"/>
+      <w:r>
+        <w:t>delay</w:t>
+      </w:r>
+      <w:proofErr w:type="spellEnd"/>
+      <w:r>
+        <w:t xml:space="preserve">)/ </w:t>
+      </w:r>
+      <w:proofErr w:type="spellStart"/>
+      <w:r>
+        <w:t>Latency</w:t>
+      </w:r>
+      <w:proofErr w:type="spellEnd"/>
+    </w:p>
+    <w:p>
+      <w:pPr>
+        <w:pStyle w:val="Listenabsatz"/>
+        <w:numPr>
+          <w:ilvl w:val="1"/>
+          <w:numId w:val="2"/>
+        </w:numPr>
+      </w:pPr>
+      <w:r>
+        <w:t xml:space="preserve">Fehlende </w:t>
+      </w:r>
+      <w:proofErr w:type="spellStart"/>
+      <w:r>
+        <w:t>packets</w:t>
+      </w:r>
+      <w:proofErr w:type="spellEnd"/>
+    </w:p>
+    <w:p>
+      <w:pPr>
+        <w:pStyle w:val="Listenabsatz"/>
+        <w:numPr>
+          <w:ilvl w:val="0"/>
+          <w:numId w:val="2"/>
+        </w:numPr>
+      </w:pPr>
+      <w:r>
+        <w:t>Lösungen:</w:t>
+      </w:r>
+    </w:p>
+    <w:p>
+      <w:pPr>
+        <w:pStyle w:val="Listenabsatz"/>
+        <w:numPr>
+          <w:ilvl w:val="1"/>
+          <w:numId w:val="2"/>
+        </w:numPr>
+      </w:pPr>
+      <w:r>
+        <w:t>Client-</w:t>
+      </w:r>
+      <w:proofErr w:type="spellStart"/>
+      <w:r>
+        <w:t>sided</w:t>
+      </w:r>
+      <w:proofErr w:type="spellEnd"/>
+      <w:r>
+        <w:t xml:space="preserve"> </w:t>
+      </w:r>
+      <w:proofErr w:type="spellStart"/>
+      <w:r>
+        <w:t>predicitions</w:t>
+      </w:r>
+      <w:proofErr w:type="spellEnd"/>
+    </w:p>
+    <w:p>
+      <w:pPr>
+        <w:pStyle w:val="Listenabsatz"/>
+        <w:numPr>
+          <w:ilvl w:val="1"/>
+          <w:numId w:val="2"/>
+        </w:numPr>
+      </w:pPr>
+      <w:r>
+        <w:t xml:space="preserve">Server </w:t>
+      </w:r>
+      <w:proofErr w:type="spellStart"/>
+      <w:r>
+        <w:t>reconciliation</w:t>
+      </w:r>
+      <w:proofErr w:type="spellEnd"/>
+      <w:r>
+        <w:t xml:space="preserve"> </w:t>
+      </w:r>
+    </w:p>
+    <w:p>
+      <w:pPr>
+        <w:pStyle w:val="Listenabsatz"/>
+        <w:numPr>
+          <w:ilvl w:val="1"/>
+          <w:numId w:val="2"/>
+        </w:numPr>
+      </w:pPr>
+      <w:r>
+        <w:t xml:space="preserve">Dead </w:t>
+      </w:r>
+      <w:proofErr w:type="spellStart"/>
+      <w:r>
+        <w:t>reckoning</w:t>
+      </w:r>
+      <w:proofErr w:type="spellEnd"/>
+    </w:p>
+    <w:p>
+      <w:pPr>
+        <w:pStyle w:val="Listenabsatz"/>
+        <w:numPr>
+          <w:ilvl w:val="1"/>
+          <w:numId w:val="2"/>
+        </w:numPr>
+      </w:pPr>
+      <w:r>
+        <w:t xml:space="preserve">Entity </w:t>
+      </w:r>
+      <w:proofErr w:type="spellStart"/>
+      <w:r>
+        <w:t>interpolation</w:t>
+      </w:r>
+      <w:proofErr w:type="spellEnd"/>
+      <w:r>
+        <w:t xml:space="preserve"> (speichert </w:t>
+      </w:r>
+      <w:proofErr w:type="spellStart"/>
+      <w:r>
+        <w:t>sever</w:t>
+      </w:r>
+      <w:proofErr w:type="spellEnd"/>
+      <w:r>
+        <w:t xml:space="preserve"> und </w:t>
+      </w:r>
+      <w:proofErr w:type="spellStart"/>
+      <w:r>
+        <w:t>client</w:t>
+      </w:r>
+      <w:r>
+        <w:t>s</w:t>
+      </w:r>
+      <w:proofErr w:type="spellEnd"/>
+      <w:r>
+        <w:t xml:space="preserve"> </w:t>
+      </w:r>
+      <w:proofErr w:type="spellStart"/>
+      <w:r>
+        <w:t>werte</w:t>
+      </w:r>
+      <w:proofErr w:type="spellEnd"/>
+      <w:r>
+        <w:t xml:space="preserve"> und interpoliert diese</w:t>
+      </w:r>
+    </w:p>
+    <w:p>
+      <w:pPr>
+        <w:pStyle w:val="Listenabsatz"/>
+        <w:numPr>
+          <w:ilvl w:val="1"/>
+          <w:numId w:val="2"/>
+        </w:numPr>
+      </w:pPr>
+      <w:r>
+        <w:t xml:space="preserve">Lag </w:t>
+      </w:r>
+      <w:proofErr w:type="spellStart"/>
+      <w:r>
+        <w:t>compensation</w:t>
+      </w:r>
+      <w:proofErr w:type="spellEnd"/>
+    </w:p>
+    <w:p/>
+    <w:p>
+      <w:pPr>
+        <w:rPr>
+          <w:b/>
+          <w:bCs/>
+        </w:rPr>
+      </w:pPr>
+      <w:r>
+        <w:rPr>
+          <w:b/>
+          <w:bCs/>
+        </w:rPr>
+        <w:t xml:space="preserve">Cheating </w:t>
+      </w:r>
+      <w:proofErr w:type="spellStart"/>
+      <w:r>
+        <w:rPr>
+          <w:b/>
+          <w:bCs/>
+        </w:rPr>
+        <w:t>protection</w:t>
+      </w:r>
+      <w:proofErr w:type="spellEnd"/>
+      <w:r>
+        <w:rPr>
+          <w:b/>
+          <w:bCs/>
+        </w:rPr>
+        <w:t>:</w:t>
+      </w:r>
+    </w:p>
+    <w:p>
+      <w:pPr>
+        <w:pStyle w:val="Listenabsatz"/>
+        <w:numPr>
+          <w:ilvl w:val="0"/>
+          <w:numId w:val="1"/>
+        </w:numPr>
+      </w:pPr>
+      <w:r>
+        <w:t xml:space="preserve">Memory </w:t>
+      </w:r>
+      <w:proofErr w:type="spellStart"/>
+      <w:r>
+        <w:t>protection</w:t>
+      </w:r>
+      <w:proofErr w:type="spellEnd"/>
+      <w:r>
+        <w:t xml:space="preserve"> (z.B. „Trainer” </w:t>
+      </w:r>
+      <w:proofErr w:type="spellStart"/>
+      <w:r>
+        <w:t>programme</w:t>
+      </w:r>
+      <w:proofErr w:type="spellEnd"/>
+      <w:r>
+        <w:t xml:space="preserve"> ändern Speicherstände</w:t>
+      </w:r>
+      <w:r>
+        <w:t xml:space="preserve"> – Payday2)</w:t>
+      </w:r>
+    </w:p>
+    <w:p>
+      <w:pPr>
+        <w:pStyle w:val="Listenabsatz"/>
+        <w:numPr>
+          <w:ilvl w:val="0"/>
+          <w:numId w:val="1"/>
+        </w:numPr>
+      </w:pPr>
+      <w:r>
+        <w:t xml:space="preserve">Time </w:t>
+      </w:r>
+      <w:proofErr w:type="spellStart"/>
+      <w:r>
+        <w:t>protection</w:t>
+      </w:r>
+      <w:proofErr w:type="spellEnd"/>
+      <w:r>
+        <w:t xml:space="preserve"> (</w:t>
+      </w:r>
+      <w:r>
+        <w:t xml:space="preserve">Werte für </w:t>
+      </w:r>
+      <w:proofErr w:type="spellStart"/>
+      <w:r>
+        <w:t>z.b.</w:t>
+      </w:r>
+      <w:proofErr w:type="spellEnd"/>
+      <w:r>
+        <w:t xml:space="preserve"> </w:t>
+      </w:r>
+      <w:proofErr w:type="spellStart"/>
+      <w:r>
+        <w:t>Time.deltaTime</w:t>
+      </w:r>
+      <w:proofErr w:type="spellEnd"/>
+      <w:r>
+        <w:t>)</w:t>
+      </w:r>
+    </w:p>
+    <w:p>
+      <w:pPr>
+        <w:pStyle w:val="Listenabsatz"/>
+        <w:numPr>
+          <w:ilvl w:val="0"/>
+          <w:numId w:val="1"/>
+        </w:numPr>
+      </w:pPr>
+      <w:r>
+        <w:t xml:space="preserve">Code </w:t>
+      </w:r>
+      <w:proofErr w:type="spellStart"/>
+      <w:r>
+        <w:t>obfuscation</w:t>
+      </w:r>
+      <w:proofErr w:type="spellEnd"/>
+      <w:r>
+        <w:t xml:space="preserve"> (Verschleiern von Code)</w:t>
+      </w:r>
+    </w:p>
+    <w:p>
+      <w:pPr>
+        <w:pStyle w:val="Listenabsatz"/>
+        <w:numPr>
+          <w:ilvl w:val="0"/>
+          <w:numId w:val="1"/>
+        </w:numPr>
+      </w:pPr>
+      <w:r>
+        <w:t>Checksums (aufrechnen von Werten zum Überprüfen auf unrealistische Werte)</w:t>
+      </w:r>
+    </w:p>
+    <w:p>
+      <w:pPr>
+        <w:pStyle w:val="Listenabsatz"/>
+        <w:numPr>
+          <w:ilvl w:val="0"/>
+          <w:numId w:val="1"/>
+        </w:numPr>
+        <w:rPr>
+          <w:lang w:val="en-US"/>
+        </w:rPr>
+      </w:pPr>
+      <w:r>
+        <w:rPr>
+          <w:lang w:val="en-US"/>
+        </w:rPr>
+        <w:t>Client-side monitoring (CS GO:</w:t>
+      </w:r>
+      <w:r>
+        <w:rPr>
+          <w:lang w:val="en-US"/>
+        </w:rPr>
+        <w:t xml:space="preserve"> Overwatch)</w:t>
+      </w:r>
+    </w:p>
+    <w:p>
+      <w:pPr>
+        <w:rPr>
+          <w:lang w:val="en-US"/>
+        </w:rPr>
+      </w:pPr>
+    </w:p>
+    <w:p>
+      <w:pPr>
+        <w:rPr>
+          <w:b/>
+          <w:bCs/>
+          <w:lang w:val="en-US"/>
+        </w:rPr>
+      </w:pPr>
+      <w:r>
+        <w:rPr>
+          <w:b/>
+          <w:bCs/>
+          <w:lang w:val="en-US"/>
+        </w:rPr>
+        <w:t>Symmetric Encryption</w:t>
+      </w:r>
+    </w:p>
+    <w:p>
+      <w:pPr>
+        <w:pStyle w:val="Listenabsatz"/>
+        <w:numPr>
+          <w:ilvl w:val="0"/>
+          <w:numId w:val="1"/>
+        </w:numPr>
+      </w:pPr>
+      <w:r>
+        <w:t xml:space="preserve">Übereinstimmender Key für </w:t>
+      </w:r>
+      <w:proofErr w:type="spellStart"/>
+      <w:r>
+        <w:t>sender</w:t>
+      </w:r>
+      <w:proofErr w:type="spellEnd"/>
+      <w:r>
+        <w:t xml:space="preserve"> und </w:t>
+      </w:r>
+      <w:proofErr w:type="spellStart"/>
+      <w:r>
+        <w:t>r</w:t>
+      </w:r>
+      <w:r>
+        <w:t>eceiver</w:t>
+      </w:r>
+      <w:proofErr w:type="spellEnd"/>
+      <w:r>
+        <w:t xml:space="preserve"> (z.B. 2 </w:t>
+      </w:r>
+      <w:proofErr w:type="spellStart"/>
+      <w:r>
+        <w:t>factor</w:t>
+      </w:r>
+      <w:proofErr w:type="spellEnd"/>
+      <w:r>
+        <w:t xml:space="preserve"> </w:t>
+      </w:r>
+      <w:proofErr w:type="spellStart"/>
+      <w:r>
+        <w:t>authentification</w:t>
+      </w:r>
+      <w:proofErr w:type="spellEnd"/>
+      <w:r>
+        <w:t>)</w:t>
+      </w:r>
+    </w:p>
+    <w:p>
+      <w:pPr>
+        <w:pStyle w:val="Listenabsatz"/>
+        <w:numPr>
+          <w:ilvl w:val="1"/>
+          <w:numId w:val="1"/>
+        </w:numPr>
+      </w:pPr>
+      <w:r>
+        <w:t xml:space="preserve">Stream </w:t>
+      </w:r>
+      <w:proofErr w:type="spellStart"/>
+      <w:r>
+        <w:t>cipher</w:t>
+      </w:r>
+      <w:proofErr w:type="spellEnd"/>
+      <w:r>
+        <w:t xml:space="preserve"> (z.B. </w:t>
+      </w:r>
+      <w:proofErr w:type="spellStart"/>
+      <w:r>
+        <w:t>Ceasar</w:t>
+      </w:r>
+      <w:proofErr w:type="spellEnd"/>
+      <w:r>
+        <w:t xml:space="preserve"> </w:t>
+      </w:r>
+      <w:proofErr w:type="spellStart"/>
+      <w:r>
+        <w:t>encryption</w:t>
+      </w:r>
+      <w:proofErr w:type="spellEnd"/>
+      <w:r>
+        <w:t>): Verschiebe</w:t>
+      </w:r>
+      <w:r>
+        <w:t>n jedes Zeichens</w:t>
+      </w:r>
+    </w:p>
+    <w:p>
+      <w:pPr>
+        <w:pStyle w:val="Listenabsatz"/>
+        <w:numPr>
+          <w:ilvl w:val="1"/>
+          <w:numId w:val="1"/>
+        </w:numPr>
+      </w:pPr>
+      <w:r>
+        <w:t xml:space="preserve">Block </w:t>
+      </w:r>
+      <w:proofErr w:type="spellStart"/>
+      <w:r>
+        <w:t>cipher</w:t>
+      </w:r>
+      <w:proofErr w:type="spellEnd"/>
+      <w:r>
+        <w:t xml:space="preserve"> (Lucifer/DES): Blockweise Zeichenverschiebung</w:t>
+      </w:r>
+    </w:p>
+    <w:p>
+      <w:pPr>
+        <w:rPr>
+          <w:b/>
+          <w:bCs/>
+        </w:rPr>
+      </w:pPr>
+      <w:proofErr w:type="spellStart"/>
+      <w:r>
+        <w:rPr>
+          <w:b/>
+          <w:bCs/>
+        </w:rPr>
+        <w:t>Asymmetric</w:t>
+      </w:r>
+      <w:proofErr w:type="spellEnd"/>
+      <w:r>
+        <w:rPr>
+          <w:b/>
+          <w:bCs/>
+        </w:rPr>
+        <w:t xml:space="preserve"> Encryption</w:t>
+      </w:r>
+    </w:p>
+    <w:p>
+      <w:pPr>
+        <w:pStyle w:val="Listenabsatz"/>
+        <w:numPr>
+          <w:ilvl w:val="0"/>
+          <w:numId w:val="1"/>
+        </w:numPr>
+      </w:pPr>
+      <w:r>
+        <w:t xml:space="preserve">Verschiedene </w:t>
+      </w:r>
+      <w:proofErr w:type="spellStart"/>
+      <w:r>
+        <w:t>keys</w:t>
+      </w:r>
+      <w:proofErr w:type="spellEnd"/>
+      <w:r>
+        <w:t xml:space="preserve"> für </w:t>
+      </w:r>
+      <w:proofErr w:type="spellStart"/>
+      <w:r>
+        <w:t>sender</w:t>
+      </w:r>
+      <w:proofErr w:type="spellEnd"/>
+      <w:r>
+        <w:t xml:space="preserve"> und </w:t>
+      </w:r>
+      <w:proofErr w:type="spellStart"/>
+      <w:r>
+        <w:t>receiver</w:t>
+      </w:r>
+      <w:proofErr w:type="spellEnd"/>
+    </w:p>
+    <w:p>
+      <w:pPr>
+        <w:pStyle w:val="Listenabsatz"/>
+        <w:numPr>
+          <w:ilvl w:val="0"/>
+          <w:numId w:val="1"/>
+        </w:numPr>
+      </w:pPr>
+      <w:r>
+        <w:t xml:space="preserve">Verschiedene </w:t>
+      </w:r>
+      <w:proofErr w:type="spellStart"/>
+      <w:r>
+        <w:t>key</w:t>
+      </w:r>
+      <w:proofErr w:type="spellEnd"/>
+      <w:r>
+        <w:t>-typen (</w:t>
+      </w:r>
+      <w:proofErr w:type="spellStart"/>
+      <w:r>
+        <w:t>public</w:t>
+      </w:r>
+      <w:proofErr w:type="spellEnd"/>
+      <w:r>
+        <w:t>/ private)</w:t>
+      </w:r>
+    </w:p>
+    <w:p>
+      <w:pPr>
+        <w:pStyle w:val="Listenabsatz"/>
+        <w:numPr>
+          <w:ilvl w:val="0"/>
+          <w:numId w:val="1"/>
+        </w:numPr>
+      </w:pPr>
+      <w:r>
+        <w:t>Beide müssen für erfolgreiche Ver- / Entschlüsselung denselben Key haben#</w:t>
+      </w:r>
+    </w:p>
+    <w:p>
+      <w:pPr>
+        <w:pStyle w:val="Listenabsatz"/>
+        <w:numPr>
+          <w:ilvl w:val="0"/>
+          <w:numId w:val="2"/>
+        </w:numPr>
+      </w:pPr>
+      <w:r>
+        <w:t xml:space="preserve">Diffie-Hellman </w:t>
+      </w:r>
+      <w:proofErr w:type="spellStart"/>
+      <w:r>
+        <w:t>key</w:t>
+      </w:r>
+      <w:proofErr w:type="spellEnd"/>
+      <w:r>
+        <w:t xml:space="preserve"> </w:t>
+      </w:r>
+      <w:proofErr w:type="spellStart"/>
+      <w:r>
+        <w:t>exchange</w:t>
+      </w:r>
+      <w:proofErr w:type="spellEnd"/>
+      <w:r>
+        <w:t>:</w:t>
+      </w:r>
+    </w:p>
+    <w:p>
+      <w:pPr>
+        <w:pStyle w:val="Listenabsatz"/>
+        <w:numPr>
+          <w:ilvl w:val="1"/>
+          <w:numId w:val="2"/>
+        </w:numPr>
+      </w:pPr>
+      <w:r>
+        <w:lastRenderedPageBreak/>
+        <w:t xml:space="preserve">Asymmetrische Verschlüsselung für Austausch von symmetrischen </w:t>
+      </w:r>
+      <w:proofErr w:type="spellStart"/>
+      <w:r>
+        <w:t>keys</w:t>
+      </w:r>
+      <w:proofErr w:type="spellEnd"/>
+    </w:p>
+    <w:p>
+      <w:pPr>
+        <w:rPr>
+          <w:b/>
+          <w:bCs/>
+        </w:rPr>
+      </w:pPr>
+      <w:r>
+        <w:rPr>
+          <w:b/>
+          <w:bCs/>
+        </w:rPr>
+        <w:t>Random</w:t>
+      </w:r>
+    </w:p>
+    <w:p>
+      <w:pPr>
+        <w:pStyle w:val="Listenabsatz"/>
+        <w:numPr>
+          <w:ilvl w:val="0"/>
+          <w:numId w:val="1"/>
+        </w:numPr>
+      </w:pPr>
+      <w:r>
+        <w:t>Random ist auf Computern nur „pseudo-</w:t>
+      </w:r>
+      <w:proofErr w:type="spellStart"/>
+      <w:r>
+        <w:t>random</w:t>
+      </w:r>
+      <w:proofErr w:type="spellEnd"/>
+      <w:r>
+        <w:t>“</w:t>
+      </w:r>
+    </w:p>
+    <w:p>
+      <w:pPr>
+        <w:pStyle w:val="Listenabsatz"/>
+        <w:numPr>
+          <w:ilvl w:val="0"/>
+          <w:numId w:val="1"/>
+        </w:numPr>
+      </w:pPr>
+      <w:proofErr w:type="spellStart"/>
+      <w:r>
+        <w:t>Ciphers</w:t>
+      </w:r>
+      <w:proofErr w:type="spellEnd"/>
+      <w:r>
+        <w:t xml:space="preserve"> basieren auf Random</w:t>
+      </w:r>
+    </w:p>
+    <w:p>
+      <w:pPr>
+        <w:pStyle w:val="Listenabsatz"/>
+        <w:numPr>
+          <w:ilvl w:val="0"/>
+          <w:numId w:val="1"/>
+        </w:numPr>
+      </w:pPr>
+      <w:r>
+        <w:t>Seed-Generierung</w:t>
       </w:r>
     </w:p>
     <w:sectPr>
@@ -1985,7 +3271,7 @@
         <w:rFonts w:ascii="Courier New" w:hAnsi="Courier New" w:cs="Courier New" w:hint="default"/>
       </w:rPr>
     </w:lvl>
-    <w:lvl w:ilvl="2" w:tplc="04070005" w:tentative="1">
+    <w:lvl w:ilvl="2" w:tplc="04070005">
       <w:start w:val="1"/>
       <w:numFmt w:val="bullet"/>
       <w:lvlText w:val=""/>
@@ -2070,8 +3356,123 @@
       </w:rPr>
     </w:lvl>
   </w:abstractNum>
+  <w:abstractNum w:abstractNumId="1" w15:restartNumberingAfterBreak="0">
+    <w:nsid w:val="7184321C"/>
+    <w:multiLevelType w:val="hybridMultilevel"/>
+    <w:tmpl w:val="546C36D2"/>
+    <w:lvl w:ilvl="0" w:tplc="84BED956">
+      <w:numFmt w:val="bullet"/>
+      <w:lvlText w:val=""/>
+      <w:lvlJc w:val="left"/>
+      <w:pPr>
+        <w:ind w:left="1080" w:hanging="360"/>
+      </w:pPr>
+      <w:rPr>
+        <w:rFonts w:ascii="Wingdings" w:eastAsiaTheme="minorHAnsi" w:hAnsi="Wingdings" w:cstheme="minorBidi" w:hint="default"/>
+      </w:rPr>
+    </w:lvl>
+    <w:lvl w:ilvl="1" w:tplc="04070003">
+      <w:start w:val="1"/>
+      <w:numFmt w:val="bullet"/>
+      <w:lvlText w:val="o"/>
+      <w:lvlJc w:val="left"/>
+      <w:pPr>
+        <w:ind w:left="1800" w:hanging="360"/>
+      </w:pPr>
+      <w:rPr>
+        <w:rFonts w:ascii="Courier New" w:hAnsi="Courier New" w:cs="Courier New" w:hint="default"/>
+      </w:rPr>
+    </w:lvl>
+    <w:lvl w:ilvl="2" w:tplc="04070005" w:tentative="1">
+      <w:start w:val="1"/>
+      <w:numFmt w:val="bullet"/>
+      <w:lvlText w:val=""/>
+      <w:lvlJc w:val="left"/>
+      <w:pPr>
+        <w:ind w:left="2520" w:hanging="360"/>
+      </w:pPr>
+      <w:rPr>
+        <w:rFonts w:ascii="Wingdings" w:hAnsi="Wingdings" w:hint="default"/>
+      </w:rPr>
+    </w:lvl>
+    <w:lvl w:ilvl="3" w:tplc="04070001" w:tentative="1">
+      <w:start w:val="1"/>
+      <w:numFmt w:val="bullet"/>
+      <w:lvlText w:val=""/>
+      <w:lvlJc w:val="left"/>
+      <w:pPr>
+        <w:ind w:left="3240" w:hanging="360"/>
+      </w:pPr>
+      <w:rPr>
+        <w:rFonts w:ascii="Symbol" w:hAnsi="Symbol" w:hint="default"/>
+      </w:rPr>
+    </w:lvl>
+    <w:lvl w:ilvl="4" w:tplc="04070003" w:tentative="1">
+      <w:start w:val="1"/>
+      <w:numFmt w:val="bullet"/>
+      <w:lvlText w:val="o"/>
+      <w:lvlJc w:val="left"/>
+      <w:pPr>
+        <w:ind w:left="3960" w:hanging="360"/>
+      </w:pPr>
+      <w:rPr>
+        <w:rFonts w:ascii="Courier New" w:hAnsi="Courier New" w:cs="Courier New" w:hint="default"/>
+      </w:rPr>
+    </w:lvl>
+    <w:lvl w:ilvl="5" w:tplc="04070005" w:tentative="1">
+      <w:start w:val="1"/>
+      <w:numFmt w:val="bullet"/>
+      <w:lvlText w:val=""/>
+      <w:lvlJc w:val="left"/>
+      <w:pPr>
+        <w:ind w:left="4680" w:hanging="360"/>
+      </w:pPr>
+      <w:rPr>
+        <w:rFonts w:ascii="Wingdings" w:hAnsi="Wingdings" w:hint="default"/>
+      </w:rPr>
+    </w:lvl>
+    <w:lvl w:ilvl="6" w:tplc="04070001" w:tentative="1">
+      <w:start w:val="1"/>
+      <w:numFmt w:val="bullet"/>
+      <w:lvlText w:val=""/>
+      <w:lvlJc w:val="left"/>
+      <w:pPr>
+        <w:ind w:left="5400" w:hanging="360"/>
+      </w:pPr>
+      <w:rPr>
+        <w:rFonts w:ascii="Symbol" w:hAnsi="Symbol" w:hint="default"/>
+      </w:rPr>
+    </w:lvl>
+    <w:lvl w:ilvl="7" w:tplc="04070003" w:tentative="1">
+      <w:start w:val="1"/>
+      <w:numFmt w:val="bullet"/>
+      <w:lvlText w:val="o"/>
+      <w:lvlJc w:val="left"/>
+      <w:pPr>
+        <w:ind w:left="6120" w:hanging="360"/>
+      </w:pPr>
+      <w:rPr>
+        <w:rFonts w:ascii="Courier New" w:hAnsi="Courier New" w:cs="Courier New" w:hint="default"/>
+      </w:rPr>
+    </w:lvl>
+    <w:lvl w:ilvl="8" w:tplc="04070005" w:tentative="1">
+      <w:start w:val="1"/>
+      <w:numFmt w:val="bullet"/>
+      <w:lvlText w:val=""/>
+      <w:lvlJc w:val="left"/>
+      <w:pPr>
+        <w:ind w:left="6840" w:hanging="360"/>
+      </w:pPr>
+      <w:rPr>
+        <w:rFonts w:ascii="Wingdings" w:hAnsi="Wingdings" w:hint="default"/>
+      </w:rPr>
+    </w:lvl>
+  </w:abstractNum>
   <w:num w:numId="1">
     <w:abstractNumId w:val="0"/>
+  </w:num>
+  <w:num w:numId="2">
+    <w:abstractNumId w:val="1"/>
   </w:num>
 </w:numbering>
 </file>
